--- a/documents/print_for_each_subject/tid_psam_experimenter_checklist.docx
+++ b/documents/print_for_each_subject/tid_psam_experimenter_checklist.docx
@@ -287,7 +287,6 @@
           <w:lang w:val="en-US"/>
         </w:rPr>
       </w:pPr>
-      <w:proofErr w:type="gramStart"/>
       <w:r>
         <w:rPr>
           <w:rFonts w:ascii="Nunito Sans" w:hAnsi="Nunito Sans" w:cs="Arial"/>
@@ -304,17 +303,7 @@
           <w:szCs w:val="16"/>
           <w:lang w:val="en-US"/>
         </w:rPr>
-        <w:t>im.dressler</w:t>
-      </w:r>
-      <w:proofErr w:type="gramEnd"/>
-      <w:r>
-        <w:rPr>
-          <w:rFonts w:ascii="Nunito Sans" w:hAnsi="Nunito Sans" w:cs="Arial"/>
-          <w:sz w:val="16"/>
-          <w:szCs w:val="16"/>
-          <w:lang w:val="en-US"/>
-        </w:rPr>
-        <w:t>@u</w:t>
+        <w:t>im.dressler@u</w:t>
       </w:r>
       <w:r>
         <w:rPr>
@@ -323,19 +312,8 @@
           <w:szCs w:val="16"/>
           <w:lang w:val="en-US"/>
         </w:rPr>
-        <w:t>ni-</w:t>
+        <w:t>ni-oldenburg,de</w:t>
       </w:r>
-      <w:proofErr w:type="gramStart"/>
-      <w:r>
-        <w:rPr>
-          <w:rFonts w:ascii="Nunito Sans" w:hAnsi="Nunito Sans" w:cs="Arial"/>
-          <w:sz w:val="16"/>
-          <w:szCs w:val="16"/>
-          <w:lang w:val="en-US"/>
-        </w:rPr>
-        <w:t>oldenburg,de</w:t>
-      </w:r>
-      <w:proofErr w:type="gramEnd"/>
     </w:p>
     <w:p/>
     <w:p/>
@@ -405,7 +383,6 @@
           <w:bCs/>
         </w:rPr>
       </w:pPr>
-      <w:proofErr w:type="gramStart"/>
       <w:r>
         <w:rPr>
           <w:b/>
@@ -414,11 +391,7 @@
         <w:t xml:space="preserve">Experimenter: </w:t>
       </w:r>
       <w:r>
-        <w:t>_</w:t>
-      </w:r>
-      <w:proofErr w:type="gramEnd"/>
-      <w:r>
-        <w:t>_________________</w:t>
+        <w:t>__________________</w:t>
       </w:r>
     </w:p>
     <w:p>
@@ -859,7 +832,7 @@
                 <w:ilvl w:val="0"/>
                 <w:numId w:val="3"/>
               </w:numPr>
-              <w:spacing w:line="276" w:lineRule="auto"/>
+              <w:spacing w:after="160" w:line="276" w:lineRule="auto"/>
             </w:pPr>
             <w:r>
               <w:t xml:space="preserve">Prepare </w:t>
@@ -869,6 +842,12 @@
             </w:r>
             <w:r>
               <w:t>s</w:t>
+            </w:r>
+            <w:r>
+              <w:t xml:space="preserve">, </w:t>
+            </w:r>
+            <w:r>
+              <w:t>Measuring-Tape</w:t>
             </w:r>
             <w:r>
               <w:t xml:space="preserve"> &amp; </w:t>
@@ -887,13 +866,7 @@
               <w:spacing w:line="276" w:lineRule="auto"/>
             </w:pPr>
             <w:r>
-              <w:t>Measuring</w:t>
-            </w:r>
-            <w:r>
-              <w:t>-T</w:t>
-            </w:r>
-            <w:r>
-              <w:t>ape</w:t>
+              <w:t>Prepare alcohol cotton sticks</w:t>
             </w:r>
           </w:p>
           <w:p>
@@ -906,7 +879,7 @@
               <w:spacing w:line="276" w:lineRule="auto"/>
             </w:pPr>
             <w:r>
-              <w:t>Prepare alcohol cotton sticks</w:t>
+              <w:t>Prepare Cap (including EOG)</w:t>
             </w:r>
           </w:p>
           <w:p>
@@ -919,7 +892,53 @@
               <w:spacing w:line="276" w:lineRule="auto"/>
             </w:pPr>
             <w:r>
-              <w:t>Prepare Cap (including EOG)</w:t>
+              <w:t>Prepare h</w:t>
+            </w:r>
+            <w:r>
+              <w:t>airdryer</w:t>
+            </w:r>
+            <w:r>
+              <w:t xml:space="preserve"> (NOT the red outlets)</w:t>
+            </w:r>
+            <w:r>
+              <w:t xml:space="preserve"> &amp; </w:t>
+            </w:r>
+            <w:r>
+              <w:t>towels</w:t>
+            </w:r>
+          </w:p>
+        </w:tc>
+        <w:tc>
+          <w:tcPr>
+            <w:tcW w:w="2121" w:type="dxa"/>
+            <w:vAlign w:val="center"/>
+          </w:tcPr>
+          <w:p>
+            <w:pPr>
+              <w:spacing w:line="276" w:lineRule="auto"/>
+              <w:rPr>
+                <w:b/>
+                <w:bCs/>
+              </w:rPr>
+            </w:pPr>
+          </w:p>
+        </w:tc>
+      </w:tr>
+      <w:tr>
+        <w:trPr>
+          <w:trHeight w:val="624"/>
+        </w:trPr>
+        <w:tc>
+          <w:tcPr>
+            <w:tcW w:w="6941" w:type="dxa"/>
+            <w:vAlign w:val="center"/>
+          </w:tcPr>
+          <w:p>
+            <w:pPr>
+              <w:spacing w:line="276" w:lineRule="auto"/>
+            </w:pPr>
+            <w:r>
+              <w:t>Prepare Lab 3</w:t>
             </w:r>
           </w:p>
           <w:p>
@@ -932,53 +951,7 @@
               <w:spacing w:line="276" w:lineRule="auto"/>
             </w:pPr>
             <w:r>
-              <w:t>Prepare h</w:t>
-            </w:r>
-            <w:r>
-              <w:t>airdryer</w:t>
-            </w:r>
-            <w:r>
-              <w:t xml:space="preserve"> (NOT the red outlets)</w:t>
-            </w:r>
-            <w:r>
-              <w:t xml:space="preserve"> &amp; </w:t>
-            </w:r>
-            <w:r>
-              <w:t>towels</w:t>
-            </w:r>
-          </w:p>
-        </w:tc>
-        <w:tc>
-          <w:tcPr>
-            <w:tcW w:w="2121" w:type="dxa"/>
-            <w:vAlign w:val="center"/>
-          </w:tcPr>
-          <w:p>
-            <w:pPr>
-              <w:spacing w:line="276" w:lineRule="auto"/>
-              <w:rPr>
-                <w:b/>
-                <w:bCs/>
-              </w:rPr>
-            </w:pPr>
-          </w:p>
-        </w:tc>
-      </w:tr>
-      <w:tr>
-        <w:trPr>
-          <w:trHeight w:val="624"/>
-        </w:trPr>
-        <w:tc>
-          <w:tcPr>
-            <w:tcW w:w="6941" w:type="dxa"/>
-            <w:vAlign w:val="center"/>
-          </w:tcPr>
-          <w:p>
-            <w:pPr>
-              <w:spacing w:line="276" w:lineRule="auto"/>
-            </w:pPr>
-            <w:r>
-              <w:t>Prepare Lab 3</w:t>
+              <w:t>Turn on both PCs and Screens</w:t>
             </w:r>
           </w:p>
           <w:p>
@@ -991,7 +964,7 @@
               <w:spacing w:line="276" w:lineRule="auto"/>
             </w:pPr>
             <w:r>
-              <w:t>Turn on both PCs and Screens</w:t>
+              <w:t>Open webcam on recording (right) PC</w:t>
             </w:r>
           </w:p>
           <w:p>
@@ -1004,7 +977,10 @@
               <w:spacing w:line="276" w:lineRule="auto"/>
             </w:pPr>
             <w:r>
-              <w:t>Open webcam on recording (right) PC</w:t>
+              <w:t>Set up microphone</w:t>
+            </w:r>
+            <w:r>
+              <w:t xml:space="preserve"> (Input 2)</w:t>
             </w:r>
           </w:p>
           <w:p>
@@ -1017,15 +993,13 @@
               <w:spacing w:line="276" w:lineRule="auto"/>
             </w:pPr>
             <w:r>
-              <w:t xml:space="preserve">Set up </w:t>
-            </w:r>
-            <w:proofErr w:type="gramStart"/>
-            <w:r>
-              <w:t>microphone</w:t>
-            </w:r>
-            <w:proofErr w:type="gramEnd"/>
-            <w:r>
-              <w:t xml:space="preserve"> (Input 2)</w:t>
+              <w:t xml:space="preserve">Turn on the light and the air </w:t>
+            </w:r>
+            <w:r>
+              <w:t>conditioner in the chamber</w:t>
+            </w:r>
+            <w:r>
+              <w:t xml:space="preserve"> </w:t>
             </w:r>
           </w:p>
           <w:p>
@@ -1038,13 +1012,7 @@
               <w:spacing w:line="276" w:lineRule="auto"/>
             </w:pPr>
             <w:r>
-              <w:t xml:space="preserve">Turn on the light and the air </w:t>
-            </w:r>
-            <w:r>
-              <w:t>conditioner in the chamber</w:t>
-            </w:r>
-            <w:r>
-              <w:t xml:space="preserve"> </w:t>
+              <w:t>Connect Audio-Interface to the presentation (left) PC</w:t>
             </w:r>
           </w:p>
           <w:p>
@@ -1057,7 +1025,7 @@
               <w:spacing w:line="276" w:lineRule="auto"/>
             </w:pPr>
             <w:r>
-              <w:t>Connect Audio-Interface to the presentation (left) PC</w:t>
+              <w:t>Put a towel on the chair</w:t>
             </w:r>
           </w:p>
           <w:p>
@@ -1070,28 +1038,7 @@
               <w:spacing w:line="276" w:lineRule="auto"/>
             </w:pPr>
             <w:r>
-              <w:t>Put a towel on the chair</w:t>
-            </w:r>
-          </w:p>
-          <w:p>
-            <w:pPr>
-              <w:pStyle w:val="Listenabsatz"/>
-              <w:numPr>
-                <w:ilvl w:val="0"/>
-                <w:numId w:val="3"/>
-              </w:numPr>
-              <w:spacing w:line="276" w:lineRule="auto"/>
-            </w:pPr>
-            <w:r>
-              <w:t xml:space="preserve">Check for </w:t>
-            </w:r>
-            <w:proofErr w:type="gramStart"/>
-            <w:r>
-              <w:t>correct</w:t>
-            </w:r>
-            <w:proofErr w:type="gramEnd"/>
-            <w:r>
-              <w:t xml:space="preserve"> sample rate (</w:t>
+              <w:t>Check for correct sample rate (</w:t>
             </w:r>
             <w:r>
               <w:rPr>
@@ -1171,6 +1118,19 @@
             <w:r>
               <w:t xml:space="preserve"> channel)</w:t>
             </w:r>
+            <w:r>
+              <w:t xml:space="preserve"> + </w:t>
+            </w:r>
+            <w:r>
+              <w:rPr>
+                <w:b/>
+                <w:bCs/>
+              </w:rPr>
+              <w:t>Check</w:t>
+            </w:r>
+            <w:r>
+              <w:t>!</w:t>
+            </w:r>
           </w:p>
           <w:p>
             <w:pPr>
@@ -1233,16 +1193,11 @@
               <w:spacing w:after="160" w:line="276" w:lineRule="auto"/>
             </w:pPr>
             <w:r>
-              <w:t>tid_psam_prepare_</w:t>
-            </w:r>
-            <w:proofErr w:type="gramStart"/>
-            <w:r>
-              <w:t>stimuli</w:t>
+              <w:t>tid_psam_prepare_stimuli</w:t>
             </w:r>
             <w:r>
               <w:t>.praat</w:t>
             </w:r>
-            <w:proofErr w:type="gramEnd"/>
           </w:p>
           <w:p>
             <w:pPr>
@@ -1587,7 +1542,6 @@
               </w:rPr>
               <w:t xml:space="preserve">get </w:t>
             </w:r>
-            <w:proofErr w:type="gramStart"/>
             <w:r>
               <w:rPr>
                 <w:b/>
@@ -1595,7 +1549,6 @@
               </w:rPr>
               <w:t>consent</w:t>
             </w:r>
-            <w:proofErr w:type="gramEnd"/>
             <w:r>
               <w:rPr>
                 <w:b/>
@@ -1915,15 +1868,7 @@
               </w:rPr>
             </w:pPr>
             <w:r>
-              <w:t>Time: _</w:t>
-            </w:r>
-            <w:proofErr w:type="gramStart"/>
-            <w:r>
-              <w:t>_:_</w:t>
-            </w:r>
-            <w:proofErr w:type="gramEnd"/>
-            <w:r>
-              <w:t>_</w:t>
+              <w:t>Time: __:__</w:t>
             </w:r>
           </w:p>
         </w:tc>
@@ -1956,17 +1901,8 @@
                 <w:b/>
                 <w:bCs/>
               </w:rPr>
-              <w:t>tid_psam_prepare_</w:t>
-            </w:r>
-            <w:proofErr w:type="gramStart"/>
-            <w:r>
-              <w:rPr>
-                <w:b/>
-                <w:bCs/>
-              </w:rPr>
-              <w:t>stimuli.praat</w:t>
-            </w:r>
-            <w:proofErr w:type="gramEnd"/>
+              <w:t>tid_psam_prepare_stimuli.praat</w:t>
+            </w:r>
             <w:r>
               <w:t xml:space="preserve"> </w:t>
             </w:r>
@@ -2168,31 +2104,15 @@
               <w:spacing w:line="276" w:lineRule="auto"/>
             </w:pPr>
             <w:r>
-              <w:t>Start: _</w:t>
-            </w:r>
-            <w:proofErr w:type="gramStart"/>
-            <w:r>
-              <w:t>_:_</w:t>
-            </w:r>
-            <w:proofErr w:type="gramEnd"/>
-            <w:r>
-              <w:t>_</w:t>
-            </w:r>
-          </w:p>
-          <w:p>
-            <w:pPr>
-              <w:spacing w:line="276" w:lineRule="auto"/>
-            </w:pPr>
-            <w:r>
-              <w:t>End _</w:t>
-            </w:r>
-            <w:proofErr w:type="gramStart"/>
-            <w:r>
-              <w:t>_:_</w:t>
-            </w:r>
-            <w:proofErr w:type="gramEnd"/>
-            <w:r>
-              <w:t>_</w:t>
+              <w:t>Start: __:__</w:t>
+            </w:r>
+          </w:p>
+          <w:p>
+            <w:pPr>
+              <w:spacing w:line="276" w:lineRule="auto"/>
+            </w:pPr>
+            <w:r>
+              <w:t>End __:__</w:t>
             </w:r>
           </w:p>
           <w:p>
@@ -2370,15 +2290,7 @@
               <w:spacing w:line="276" w:lineRule="auto"/>
             </w:pPr>
             <w:r>
-              <w:t xml:space="preserve">Place participant in </w:t>
-            </w:r>
-            <w:proofErr w:type="gramStart"/>
-            <w:r>
-              <w:t>sound</w:t>
-            </w:r>
-            <w:proofErr w:type="gramEnd"/>
-            <w:r>
-              <w:t xml:space="preserve"> chamber again and adjust the microphone</w:t>
+              <w:t>Place participant in sound chamber again and adjust the microphone</w:t>
             </w:r>
             <w:r>
               <w:t xml:space="preserve"> so that it is </w:t>
@@ -2790,31 +2702,15 @@
               <w:t>Start</w:t>
             </w:r>
             <w:r>
-              <w:t>: _</w:t>
-            </w:r>
-            <w:proofErr w:type="gramStart"/>
-            <w:r>
-              <w:t>_:_</w:t>
-            </w:r>
-            <w:proofErr w:type="gramEnd"/>
-            <w:r>
-              <w:t>_</w:t>
-            </w:r>
-          </w:p>
-          <w:p>
-            <w:pPr>
-              <w:spacing w:line="276" w:lineRule="auto"/>
-            </w:pPr>
-            <w:r>
-              <w:t>End: _</w:t>
-            </w:r>
-            <w:proofErr w:type="gramStart"/>
-            <w:r>
-              <w:t>_:_</w:t>
-            </w:r>
-            <w:proofErr w:type="gramEnd"/>
-            <w:r>
-              <w:t>_</w:t>
+              <w:t>: __:__</w:t>
+            </w:r>
+          </w:p>
+          <w:p>
+            <w:pPr>
+              <w:spacing w:line="276" w:lineRule="auto"/>
+            </w:pPr>
+            <w:r>
+              <w:t>End: __:__</w:t>
             </w:r>
           </w:p>
           <w:p>
@@ -3010,31 +2906,15 @@
               <w:spacing w:line="276" w:lineRule="auto"/>
             </w:pPr>
             <w:r>
-              <w:t>Start: _</w:t>
-            </w:r>
-            <w:proofErr w:type="gramStart"/>
-            <w:r>
-              <w:t>_:_</w:t>
-            </w:r>
-            <w:proofErr w:type="gramEnd"/>
-            <w:r>
-              <w:t>_</w:t>
-            </w:r>
-          </w:p>
-          <w:p>
-            <w:pPr>
-              <w:spacing w:line="276" w:lineRule="auto"/>
-            </w:pPr>
-            <w:r>
-              <w:t>End: _</w:t>
-            </w:r>
-            <w:proofErr w:type="gramStart"/>
-            <w:r>
-              <w:t>_:_</w:t>
-            </w:r>
-            <w:proofErr w:type="gramEnd"/>
-            <w:r>
-              <w:t>_</w:t>
+              <w:t>Start: __:__</w:t>
+            </w:r>
+          </w:p>
+          <w:p>
+            <w:pPr>
+              <w:spacing w:line="276" w:lineRule="auto"/>
+            </w:pPr>
+            <w:r>
+              <w:t>End: __:__</w:t>
             </w:r>
           </w:p>
         </w:tc>
@@ -3136,13 +3016,8 @@
               <w:spacing w:line="276" w:lineRule="auto"/>
             </w:pPr>
             <w:r>
-              <w:t xml:space="preserve">Participants </w:t>
-            </w:r>
-            <w:proofErr w:type="gramStart"/>
-            <w:r>
-              <w:t>leaves</w:t>
-            </w:r>
-            <w:proofErr w:type="gramEnd"/>
+              <w:t>Participants leaves</w:t>
+            </w:r>
           </w:p>
           <w:p>
             <w:pPr>
@@ -3637,6 +3512,9 @@
     </w:r>
     <w:r>
       <w:t xml:space="preserve"> Experiment</w:t>
+    </w:r>
+    <w:r>
+      <w:t xml:space="preserve"> sub-____</w:t>
     </w:r>
     <w:r>
       <w:ptab w:relativeTo="margin" w:alignment="right" w:leader="none"/>

--- a/documents/print_for_each_subject/tid_psam_experimenter_checklist.docx
+++ b/documents/print_for_each_subject/tid_psam_experimenter_checklist.docx
@@ -844,10 +844,7 @@
               <w:t>s</w:t>
             </w:r>
             <w:r>
-              <w:t xml:space="preserve">, </w:t>
-            </w:r>
-            <w:r>
-              <w:t>Measuring-Tape</w:t>
+              <w:t>, Measuring-Tape</w:t>
             </w:r>
             <w:r>
               <w:t xml:space="preserve"> &amp; </w:t>
@@ -939,19 +936,6 @@
             </w:pPr>
             <w:r>
               <w:t>Prepare Lab 3</w:t>
-            </w:r>
-          </w:p>
-          <w:p>
-            <w:pPr>
-              <w:pStyle w:val="Listenabsatz"/>
-              <w:numPr>
-                <w:ilvl w:val="0"/>
-                <w:numId w:val="3"/>
-              </w:numPr>
-              <w:spacing w:line="276" w:lineRule="auto"/>
-            </w:pPr>
-            <w:r>
-              <w:t>Turn on both PCs and Screens</w:t>
             </w:r>
           </w:p>
           <w:p>
@@ -1270,6 +1254,22 @@
             </w:r>
             <w:r>
               <w:t>chan</w:t>
+            </w:r>
+          </w:p>
+          <w:p>
+            <w:pPr>
+              <w:pStyle w:val="Listenabsatz"/>
+              <w:numPr>
+                <w:ilvl w:val="0"/>
+                <w:numId w:val="3"/>
+              </w:numPr>
+              <w:spacing w:after="160" w:line="276" w:lineRule="auto"/>
+            </w:pPr>
+            <w:r>
+              <w:t xml:space="preserve">Get </w:t>
+            </w:r>
+            <w:r>
+              <w:t>a glas of water</w:t>
             </w:r>
           </w:p>
         </w:tc>
@@ -3415,6 +3415,7 @@
         <w:docPartUnique/>
       </w:docPartObj>
     </w:sdtPr>
+    <w:sdtEndPr/>
     <w:sdtContent>
       <w:p>
         <w:pPr>

--- a/documents/print_for_each_subject/tid_psam_experimenter_checklist.docx
+++ b/documents/print_for_each_subject/tid_psam_experimenter_checklist.docx
@@ -772,23 +772,47 @@
               <w:spacing w:line="276" w:lineRule="auto"/>
             </w:pPr>
             <w:r>
-              <w:t>Check next available subjectID</w:t>
+              <w:t xml:space="preserve">Check next </w:t>
+            </w:r>
+            <w:r>
+              <w:rPr>
+                <w:b/>
+                <w:bCs/>
+              </w:rPr>
+              <w:t>available subjectID</w:t>
             </w:r>
             <w:r>
               <w:t xml:space="preserve"> and mark it </w:t>
             </w:r>
             <w:r>
-              <w:t>as taken</w:t>
+              <w:t xml:space="preserve">as </w:t>
+            </w:r>
+            <w:r>
+              <w:rPr>
+                <w:b/>
+                <w:bCs/>
+              </w:rPr>
+              <w:t>taken</w:t>
             </w:r>
             <w:r>
               <w:t xml:space="preserve"> + </w:t>
             </w:r>
             <w:r>
-              <w:rPr>
-                <w:b/>
-                <w:bCs/>
-              </w:rPr>
-              <w:t>Codelist</w:t>
+              <w:t xml:space="preserve">add the name to the </w:t>
+            </w:r>
+            <w:r>
+              <w:rPr>
+                <w:b/>
+                <w:bCs/>
+              </w:rPr>
+              <w:t>c</w:t>
+            </w:r>
+            <w:r>
+              <w:rPr>
+                <w:b/>
+                <w:bCs/>
+              </w:rPr>
+              <w:t>odelist</w:t>
             </w:r>
           </w:p>
         </w:tc>
@@ -814,6 +838,32 @@
         </w:trPr>
         <w:tc>
           <w:tcPr>
+            <w:tcW w:w="9062" w:type="dxa"/>
+            <w:gridSpan w:val="2"/>
+            <w:shd w:val="clear" w:color="auto" w:fill="ADADAD" w:themeFill="background2" w:themeFillShade="BF"/>
+            <w:vAlign w:val="center"/>
+          </w:tcPr>
+          <w:p>
+            <w:pPr>
+              <w:spacing w:line="276" w:lineRule="auto"/>
+              <w:jc w:val="center"/>
+              <w:rPr>
+                <w:b/>
+                <w:bCs/>
+              </w:rPr>
+            </w:pPr>
+            <w:r>
+              <w:t>Prepare EEG-Set-Up</w:t>
+            </w:r>
+          </w:p>
+        </w:tc>
+      </w:tr>
+      <w:tr>
+        <w:trPr>
+          <w:trHeight w:val="624"/>
+        </w:trPr>
+        <w:tc>
+          <w:tcPr>
             <w:tcW w:w="6941" w:type="dxa"/>
             <w:vAlign w:val="center"/>
           </w:tcPr>
@@ -822,70 +872,117 @@
               <w:spacing w:line="276" w:lineRule="auto"/>
             </w:pPr>
             <w:r>
-              <w:t>Prepare EEG-Set-Up</w:t>
-            </w:r>
-          </w:p>
-          <w:p>
-            <w:pPr>
-              <w:pStyle w:val="Listenabsatz"/>
-              <w:numPr>
-                <w:ilvl w:val="0"/>
-                <w:numId w:val="3"/>
-              </w:numPr>
-              <w:spacing w:after="160" w:line="276" w:lineRule="auto"/>
-            </w:pPr>
-            <w:r>
               <w:t xml:space="preserve">Prepare </w:t>
             </w:r>
             <w:r>
               <w:t>syringe</w:t>
             </w:r>
             <w:r>
-              <w:t>s</w:t>
-            </w:r>
-            <w:r>
-              <w:t>, Measuring-Tape</w:t>
-            </w:r>
-            <w:r>
-              <w:t xml:space="preserve"> &amp; </w:t>
-            </w:r>
-            <w:r>
-              <w:t>paper towels</w:t>
-            </w:r>
-          </w:p>
-          <w:p>
-            <w:pPr>
-              <w:pStyle w:val="Listenabsatz"/>
-              <w:numPr>
-                <w:ilvl w:val="0"/>
-                <w:numId w:val="3"/>
-              </w:numPr>
+              <w:t>s, Measuring-Tape &amp; paper towels</w:t>
+            </w:r>
+          </w:p>
+        </w:tc>
+        <w:tc>
+          <w:tcPr>
+            <w:tcW w:w="2121" w:type="dxa"/>
+            <w:vAlign w:val="center"/>
+          </w:tcPr>
+          <w:p>
+            <w:pPr>
+              <w:spacing w:line="276" w:lineRule="auto"/>
+              <w:rPr>
+                <w:b/>
+                <w:bCs/>
+              </w:rPr>
+            </w:pPr>
+          </w:p>
+        </w:tc>
+      </w:tr>
+      <w:tr>
+        <w:trPr>
+          <w:trHeight w:val="624"/>
+        </w:trPr>
+        <w:tc>
+          <w:tcPr>
+            <w:tcW w:w="6941" w:type="dxa"/>
+            <w:vAlign w:val="center"/>
+          </w:tcPr>
+          <w:p>
+            <w:pPr>
               <w:spacing w:line="276" w:lineRule="auto"/>
             </w:pPr>
             <w:r>
               <w:t>Prepare alcohol cotton sticks</w:t>
             </w:r>
           </w:p>
-          <w:p>
-            <w:pPr>
-              <w:pStyle w:val="Listenabsatz"/>
-              <w:numPr>
-                <w:ilvl w:val="0"/>
-                <w:numId w:val="3"/>
-              </w:numPr>
-              <w:spacing w:line="276" w:lineRule="auto"/>
-            </w:pPr>
-            <w:r>
-              <w:t>Prepare Cap (including EOG)</w:t>
-            </w:r>
-          </w:p>
-          <w:p>
-            <w:pPr>
-              <w:pStyle w:val="Listenabsatz"/>
-              <w:numPr>
-                <w:ilvl w:val="0"/>
-                <w:numId w:val="3"/>
-              </w:numPr>
+        </w:tc>
+        <w:tc>
+          <w:tcPr>
+            <w:tcW w:w="2121" w:type="dxa"/>
+            <w:vAlign w:val="center"/>
+          </w:tcPr>
+          <w:p>
+            <w:pPr>
+              <w:spacing w:line="276" w:lineRule="auto"/>
+              <w:rPr>
+                <w:b/>
+                <w:bCs/>
+              </w:rPr>
+            </w:pPr>
+          </w:p>
+        </w:tc>
+      </w:tr>
+      <w:tr>
+        <w:trPr>
+          <w:trHeight w:val="624"/>
+        </w:trPr>
+        <w:tc>
+          <w:tcPr>
+            <w:tcW w:w="6941" w:type="dxa"/>
+            <w:vAlign w:val="center"/>
+          </w:tcPr>
+          <w:p>
+            <w:pPr>
+              <w:spacing w:line="276" w:lineRule="auto"/>
+            </w:pPr>
+            <w:r>
+              <w:t>Get</w:t>
+            </w:r>
+            <w:r>
+              <w:t xml:space="preserve"> </w:t>
+            </w:r>
+            <w:r>
+              <w:t>EOG electrodes (left and right)</w:t>
+            </w:r>
+          </w:p>
+        </w:tc>
+        <w:tc>
+          <w:tcPr>
+            <w:tcW w:w="2121" w:type="dxa"/>
+            <w:vAlign w:val="center"/>
+          </w:tcPr>
+          <w:p>
+            <w:pPr>
+              <w:spacing w:line="276" w:lineRule="auto"/>
+              <w:rPr>
+                <w:b/>
+                <w:bCs/>
+              </w:rPr>
+            </w:pPr>
+          </w:p>
+        </w:tc>
+      </w:tr>
+      <w:tr>
+        <w:trPr>
+          <w:trHeight w:val="624"/>
+        </w:trPr>
+        <w:tc>
+          <w:tcPr>
+            <w:tcW w:w="6941" w:type="dxa"/>
+            <w:vAlign w:val="center"/>
+          </w:tcPr>
+          <w:p>
+            <w:pPr>
               <w:spacing w:line="276" w:lineRule="auto"/>
             </w:pPr>
             <w:r>
@@ -895,13 +992,7 @@
               <w:t>airdryer</w:t>
             </w:r>
             <w:r>
-              <w:t xml:space="preserve"> (NOT the red outlets)</w:t>
-            </w:r>
-            <w:r>
-              <w:t xml:space="preserve"> &amp; </w:t>
-            </w:r>
-            <w:r>
-              <w:t>towels</w:t>
+              <w:t xml:space="preserve"> (NOT the red outlets) &amp; towels</w:t>
             </w:r>
           </w:p>
         </w:tc>
@@ -927,6 +1018,32 @@
         </w:trPr>
         <w:tc>
           <w:tcPr>
+            <w:tcW w:w="9062" w:type="dxa"/>
+            <w:gridSpan w:val="2"/>
+            <w:shd w:val="clear" w:color="auto" w:fill="ADADAD" w:themeFill="background2" w:themeFillShade="BF"/>
+            <w:vAlign w:val="center"/>
+          </w:tcPr>
+          <w:p>
+            <w:pPr>
+              <w:spacing w:line="276" w:lineRule="auto"/>
+              <w:jc w:val="center"/>
+              <w:rPr>
+                <w:b/>
+                <w:bCs/>
+              </w:rPr>
+            </w:pPr>
+            <w:r>
+              <w:t>Prepare Lab 3</w:t>
+            </w:r>
+          </w:p>
+        </w:tc>
+      </w:tr>
+      <w:tr>
+        <w:trPr>
+          <w:trHeight w:val="624"/>
+        </w:trPr>
+        <w:tc>
+          <w:tcPr>
             <w:tcW w:w="6941" w:type="dxa"/>
             <w:vAlign w:val="center"/>
           </w:tcPr>
@@ -935,341 +1052,543 @@
               <w:spacing w:line="276" w:lineRule="auto"/>
             </w:pPr>
             <w:r>
-              <w:t>Prepare Lab 3</w:t>
-            </w:r>
-          </w:p>
-          <w:p>
-            <w:pPr>
-              <w:pStyle w:val="Listenabsatz"/>
-              <w:numPr>
-                <w:ilvl w:val="0"/>
-                <w:numId w:val="3"/>
-              </w:numPr>
+              <w:t>Turn on both PCs and screens</w:t>
+            </w:r>
+          </w:p>
+        </w:tc>
+        <w:tc>
+          <w:tcPr>
+            <w:tcW w:w="2121" w:type="dxa"/>
+            <w:vAlign w:val="center"/>
+          </w:tcPr>
+          <w:p>
+            <w:pPr>
+              <w:spacing w:line="276" w:lineRule="auto"/>
+              <w:rPr>
+                <w:b/>
+                <w:bCs/>
+              </w:rPr>
+            </w:pPr>
+          </w:p>
+        </w:tc>
+      </w:tr>
+      <w:tr>
+        <w:trPr>
+          <w:trHeight w:val="624"/>
+        </w:trPr>
+        <w:tc>
+          <w:tcPr>
+            <w:tcW w:w="6941" w:type="dxa"/>
+            <w:vAlign w:val="center"/>
+          </w:tcPr>
+          <w:p>
+            <w:pPr>
               <w:spacing w:line="276" w:lineRule="auto"/>
             </w:pPr>
             <w:r>
               <w:t>Open webcam on recording (right) PC</w:t>
             </w:r>
           </w:p>
-          <w:p>
-            <w:pPr>
-              <w:pStyle w:val="Listenabsatz"/>
-              <w:numPr>
-                <w:ilvl w:val="0"/>
-                <w:numId w:val="3"/>
-              </w:numPr>
-              <w:spacing w:line="276" w:lineRule="auto"/>
-            </w:pPr>
-            <w:r>
-              <w:t>Set up microphone</w:t>
-            </w:r>
-            <w:r>
-              <w:t xml:space="preserve"> (Input 2)</w:t>
-            </w:r>
-          </w:p>
-          <w:p>
-            <w:pPr>
-              <w:pStyle w:val="Listenabsatz"/>
-              <w:numPr>
-                <w:ilvl w:val="0"/>
-                <w:numId w:val="3"/>
-              </w:numPr>
-              <w:spacing w:line="276" w:lineRule="auto"/>
-            </w:pPr>
-            <w:r>
-              <w:t xml:space="preserve">Turn on the light and the air </w:t>
-            </w:r>
-            <w:r>
-              <w:t>conditioner in the chamber</w:t>
+        </w:tc>
+        <w:tc>
+          <w:tcPr>
+            <w:tcW w:w="2121" w:type="dxa"/>
+            <w:vAlign w:val="center"/>
+          </w:tcPr>
+          <w:p>
+            <w:pPr>
+              <w:spacing w:line="276" w:lineRule="auto"/>
+              <w:rPr>
+                <w:b/>
+                <w:bCs/>
+              </w:rPr>
+            </w:pPr>
+          </w:p>
+        </w:tc>
+      </w:tr>
+      <w:tr>
+        <w:trPr>
+          <w:trHeight w:val="624"/>
+        </w:trPr>
+        <w:tc>
+          <w:tcPr>
+            <w:tcW w:w="6941" w:type="dxa"/>
+            <w:vAlign w:val="center"/>
+          </w:tcPr>
+          <w:p>
+            <w:pPr>
+              <w:spacing w:line="276" w:lineRule="auto"/>
+            </w:pPr>
+            <w:r>
+              <w:t>Set up the microphone</w:t>
+            </w:r>
+          </w:p>
+        </w:tc>
+        <w:tc>
+          <w:tcPr>
+            <w:tcW w:w="2121" w:type="dxa"/>
+            <w:vAlign w:val="center"/>
+          </w:tcPr>
+          <w:p>
+            <w:pPr>
+              <w:spacing w:line="276" w:lineRule="auto"/>
+              <w:rPr>
+                <w:b/>
+                <w:bCs/>
+              </w:rPr>
+            </w:pPr>
+          </w:p>
+        </w:tc>
+      </w:tr>
+      <w:tr>
+        <w:trPr>
+          <w:trHeight w:val="624"/>
+        </w:trPr>
+        <w:tc>
+          <w:tcPr>
+            <w:tcW w:w="6941" w:type="dxa"/>
+            <w:vAlign w:val="center"/>
+          </w:tcPr>
+          <w:p>
+            <w:pPr>
+              <w:spacing w:line="276" w:lineRule="auto"/>
+            </w:pPr>
+            <w:r>
+              <w:t xml:space="preserve">Connect Focusrite interface to the </w:t>
+            </w:r>
+            <w:r>
+              <w:t>stimulus</w:t>
+            </w:r>
+            <w:r>
+              <w:t xml:space="preserve"> (</w:t>
+            </w:r>
+            <w:r>
+              <w:t>left</w:t>
+            </w:r>
+            <w:r>
+              <w:t>) PC and check</w:t>
+            </w:r>
+            <w:r>
+              <w:t xml:space="preserve"> whether the microphone is pluged into </w:t>
+            </w:r>
+            <w:r>
+              <w:rPr>
+                <w:b/>
+                <w:bCs/>
+              </w:rPr>
+              <w:t>channel 2</w:t>
+            </w:r>
+            <w:r>
+              <w:t xml:space="preserve"> (right channel)</w:t>
+            </w:r>
+          </w:p>
+        </w:tc>
+        <w:tc>
+          <w:tcPr>
+            <w:tcW w:w="2121" w:type="dxa"/>
+            <w:vAlign w:val="center"/>
+          </w:tcPr>
+          <w:p>
+            <w:pPr>
+              <w:spacing w:line="276" w:lineRule="auto"/>
+              <w:rPr>
+                <w:b/>
+                <w:bCs/>
+              </w:rPr>
+            </w:pPr>
+          </w:p>
+        </w:tc>
+      </w:tr>
+      <w:tr>
+        <w:trPr>
+          <w:trHeight w:val="624"/>
+        </w:trPr>
+        <w:tc>
+          <w:tcPr>
+            <w:tcW w:w="6941" w:type="dxa"/>
+            <w:vAlign w:val="center"/>
+          </w:tcPr>
+          <w:p>
+            <w:pPr>
+              <w:spacing w:line="276" w:lineRule="auto"/>
+            </w:pPr>
+            <w:r>
+              <w:t xml:space="preserve">Turn on the light and the air conditioner in the chamber </w:t>
+            </w:r>
+          </w:p>
+        </w:tc>
+        <w:tc>
+          <w:tcPr>
+            <w:tcW w:w="2121" w:type="dxa"/>
+            <w:vAlign w:val="center"/>
+          </w:tcPr>
+          <w:p>
+            <w:pPr>
+              <w:spacing w:line="276" w:lineRule="auto"/>
+              <w:rPr>
+                <w:b/>
+                <w:bCs/>
+              </w:rPr>
+            </w:pPr>
+          </w:p>
+        </w:tc>
+      </w:tr>
+      <w:tr>
+        <w:trPr>
+          <w:trHeight w:val="624"/>
+        </w:trPr>
+        <w:tc>
+          <w:tcPr>
+            <w:tcW w:w="6941" w:type="dxa"/>
+            <w:vAlign w:val="center"/>
+          </w:tcPr>
+          <w:p>
+            <w:pPr>
+              <w:spacing w:line="276" w:lineRule="auto"/>
+            </w:pPr>
+            <w:r>
+              <w:t>Put a towel on the chair</w:t>
+            </w:r>
+          </w:p>
+        </w:tc>
+        <w:tc>
+          <w:tcPr>
+            <w:tcW w:w="2121" w:type="dxa"/>
+            <w:vAlign w:val="center"/>
+          </w:tcPr>
+          <w:p>
+            <w:pPr>
+              <w:spacing w:line="276" w:lineRule="auto"/>
+              <w:rPr>
+                <w:b/>
+                <w:bCs/>
+              </w:rPr>
+            </w:pPr>
+          </w:p>
+        </w:tc>
+      </w:tr>
+      <w:tr>
+        <w:trPr>
+          <w:trHeight w:val="624"/>
+        </w:trPr>
+        <w:tc>
+          <w:tcPr>
+            <w:tcW w:w="6941" w:type="dxa"/>
+            <w:vAlign w:val="center"/>
+          </w:tcPr>
+          <w:p>
+            <w:pPr>
+              <w:spacing w:line="276" w:lineRule="auto"/>
+            </w:pPr>
+            <w:r>
+              <w:t>Check for correct sample rate (</w:t>
+            </w:r>
+            <w:r>
+              <w:rPr>
+                <w:b/>
+                <w:bCs/>
+              </w:rPr>
+              <w:t>44100 Hz</w:t>
+            </w:r>
+            <w:r>
+              <w:t>) and buffer (</w:t>
+            </w:r>
+            <w:r>
+              <w:rPr>
+                <w:b/>
+                <w:bCs/>
+              </w:rPr>
+              <w:t>256</w:t>
+            </w:r>
+            <w:r>
+              <w:t>)</w:t>
+            </w:r>
+          </w:p>
+        </w:tc>
+        <w:tc>
+          <w:tcPr>
+            <w:tcW w:w="2121" w:type="dxa"/>
+            <w:vAlign w:val="center"/>
+          </w:tcPr>
+          <w:p>
+            <w:pPr>
+              <w:spacing w:line="276" w:lineRule="auto"/>
+              <w:rPr>
+                <w:b/>
+                <w:bCs/>
+              </w:rPr>
+            </w:pPr>
+          </w:p>
+        </w:tc>
+      </w:tr>
+      <w:tr>
+        <w:trPr>
+          <w:trHeight w:val="624"/>
+        </w:trPr>
+        <w:tc>
+          <w:tcPr>
+            <w:tcW w:w="6941" w:type="dxa"/>
+            <w:vAlign w:val="center"/>
+          </w:tcPr>
+          <w:p>
+            <w:pPr>
+              <w:spacing w:line="276" w:lineRule="auto"/>
+            </w:pPr>
+            <w:r>
+              <w:t>Check for correct sound output (</w:t>
+            </w:r>
+            <w:r>
+              <w:rPr>
+                <w:b/>
+                <w:bCs/>
+              </w:rPr>
+              <w:t>ADAT1/2</w:t>
+            </w:r>
+            <w:r>
+              <w:t>)</w:t>
+            </w:r>
+          </w:p>
+        </w:tc>
+        <w:tc>
+          <w:tcPr>
+            <w:tcW w:w="2121" w:type="dxa"/>
+            <w:vAlign w:val="center"/>
+          </w:tcPr>
+          <w:p>
+            <w:pPr>
+              <w:spacing w:line="276" w:lineRule="auto"/>
+              <w:rPr>
+                <w:b/>
+                <w:bCs/>
+              </w:rPr>
+            </w:pPr>
+          </w:p>
+        </w:tc>
+      </w:tr>
+      <w:tr>
+        <w:trPr>
+          <w:trHeight w:val="624"/>
+        </w:trPr>
+        <w:tc>
+          <w:tcPr>
+            <w:tcW w:w="6941" w:type="dxa"/>
+            <w:vAlign w:val="center"/>
+          </w:tcPr>
+          <w:p>
+            <w:pPr>
+              <w:spacing w:line="276" w:lineRule="auto"/>
+            </w:pPr>
+            <w:r>
+              <w:t xml:space="preserve">Set up </w:t>
+            </w:r>
+            <w:r>
+              <w:rPr>
+                <w:b/>
+                <w:bCs/>
+              </w:rPr>
+              <w:t>timing set up</w:t>
+            </w:r>
+            <w:r>
+              <w:t xml:space="preserve"> (</w:t>
+            </w:r>
+            <w:r>
+              <w:rPr>
+                <w:b/>
+                <w:bCs/>
+              </w:rPr>
+              <w:t>real</w:t>
+            </w:r>
+            <w:r>
+              <w:t xml:space="preserve"> audio signal in </w:t>
+            </w:r>
+            <w:r>
+              <w:rPr>
+                <w:b/>
+                <w:bCs/>
+              </w:rPr>
+              <w:t>RIGHT</w:t>
+            </w:r>
+            <w:r>
+              <w:t xml:space="preserve"> channel) </w:t>
+            </w:r>
+            <w:r>
+              <w:t xml:space="preserve">and </w:t>
+            </w:r>
+            <w:r>
+              <w:rPr>
+                <w:b/>
+                <w:bCs/>
+              </w:rPr>
+              <w:t>c</w:t>
+            </w:r>
+            <w:r>
+              <w:rPr>
+                <w:b/>
+                <w:bCs/>
+              </w:rPr>
+              <w:t>heck</w:t>
+            </w:r>
+            <w:r>
+              <w:t xml:space="preserve"> whether it works</w:t>
+            </w:r>
+          </w:p>
+        </w:tc>
+        <w:tc>
+          <w:tcPr>
+            <w:tcW w:w="2121" w:type="dxa"/>
+            <w:vAlign w:val="center"/>
+          </w:tcPr>
+          <w:p>
+            <w:pPr>
+              <w:spacing w:line="276" w:lineRule="auto"/>
+              <w:rPr>
+                <w:b/>
+                <w:bCs/>
+              </w:rPr>
+            </w:pPr>
+          </w:p>
+        </w:tc>
+      </w:tr>
+      <w:tr>
+        <w:trPr>
+          <w:trHeight w:val="624"/>
+        </w:trPr>
+        <w:tc>
+          <w:tcPr>
+            <w:tcW w:w="6941" w:type="dxa"/>
+            <w:vAlign w:val="center"/>
+          </w:tcPr>
+          <w:p>
+            <w:pPr>
+              <w:spacing w:line="276" w:lineRule="auto"/>
+            </w:pPr>
+            <w:r>
+              <w:t xml:space="preserve">Open BrainVisionRecorder on the recording (right) PC and select the workspace </w:t>
+            </w:r>
+            <w:r>
+              <w:rPr>
+                <w:b/>
+                <w:bCs/>
+              </w:rPr>
+              <w:t>tid_psam_33chan</w:t>
+            </w:r>
+          </w:p>
+        </w:tc>
+        <w:tc>
+          <w:tcPr>
+            <w:tcW w:w="2121" w:type="dxa"/>
+            <w:vAlign w:val="center"/>
+          </w:tcPr>
+          <w:p>
+            <w:pPr>
+              <w:spacing w:line="276" w:lineRule="auto"/>
+              <w:rPr>
+                <w:b/>
+                <w:bCs/>
+              </w:rPr>
+            </w:pPr>
+          </w:p>
+        </w:tc>
+      </w:tr>
+      <w:tr>
+        <w:trPr>
+          <w:trHeight w:val="624"/>
+        </w:trPr>
+        <w:tc>
+          <w:tcPr>
+            <w:tcW w:w="6941" w:type="dxa"/>
+            <w:vAlign w:val="center"/>
+          </w:tcPr>
+          <w:p>
+            <w:pPr>
+              <w:spacing w:line="276" w:lineRule="auto"/>
+              <w:rPr>
+                <w:b/>
+                <w:bCs/>
+              </w:rPr>
+            </w:pPr>
+            <w:r>
+              <w:rPr>
+                <w:b/>
+                <w:bCs/>
+              </w:rPr>
+              <w:t>Run</w:t>
             </w:r>
             <w:r>
               <w:t xml:space="preserve"> </w:t>
             </w:r>
-          </w:p>
-          <w:p>
-            <w:pPr>
-              <w:pStyle w:val="Listenabsatz"/>
-              <w:numPr>
-                <w:ilvl w:val="0"/>
-                <w:numId w:val="3"/>
-              </w:numPr>
-              <w:spacing w:line="276" w:lineRule="auto"/>
-            </w:pPr>
-            <w:r>
-              <w:t>Connect Audio-Interface to the presentation (left) PC</w:t>
-            </w:r>
-          </w:p>
-          <w:p>
-            <w:pPr>
-              <w:pStyle w:val="Listenabsatz"/>
-              <w:numPr>
-                <w:ilvl w:val="0"/>
-                <w:numId w:val="3"/>
-              </w:numPr>
-              <w:spacing w:line="276" w:lineRule="auto"/>
-            </w:pPr>
-            <w:r>
-              <w:t>Put a towel on the chair</w:t>
-            </w:r>
-          </w:p>
-          <w:p>
-            <w:pPr>
-              <w:pStyle w:val="Listenabsatz"/>
-              <w:numPr>
-                <w:ilvl w:val="0"/>
-                <w:numId w:val="3"/>
-              </w:numPr>
-              <w:spacing w:line="276" w:lineRule="auto"/>
-            </w:pPr>
-            <w:r>
-              <w:t>Check for correct sample rate (</w:t>
-            </w:r>
-            <w:r>
-              <w:rPr>
-                <w:b/>
-                <w:bCs/>
-              </w:rPr>
-              <w:t>44100 Hz</w:t>
+            <w:r>
+              <w:rPr>
+                <w:b/>
+                <w:bCs/>
+              </w:rPr>
+              <w:t>tid_psam_create_conditions_file.m</w:t>
+            </w:r>
+            <w:r>
+              <w:rPr>
+                <w:b/>
+                <w:bCs/>
+              </w:rPr>
+              <w:t xml:space="preserve"> </w:t>
+            </w:r>
+          </w:p>
+          <w:p>
+            <w:pPr>
+              <w:spacing w:line="276" w:lineRule="auto"/>
+            </w:pPr>
+            <w:r>
+              <w:rPr>
+                <w:b/>
+                <w:bCs/>
+              </w:rPr>
+              <w:t>(</w:t>
+            </w:r>
+            <w:r>
+              <w:t>Enter</w:t>
+            </w:r>
+            <w:r>
+              <w:t xml:space="preserve"> the ID</w:t>
+            </w:r>
+            <w:r>
+              <w:t xml:space="preserve"> (only the number!)</w:t>
             </w:r>
             <w:r>
               <w:t>)</w:t>
             </w:r>
-            <w:r>
-              <w:t xml:space="preserve"> and buffer (</w:t>
-            </w:r>
-            <w:r>
-              <w:rPr>
-                <w:b/>
-                <w:bCs/>
-              </w:rPr>
-              <w:t>256</w:t>
-            </w:r>
-            <w:r>
-              <w:t>)</w:t>
-            </w:r>
-          </w:p>
-          <w:p>
-            <w:pPr>
-              <w:pStyle w:val="Listenabsatz"/>
-              <w:numPr>
-                <w:ilvl w:val="0"/>
-                <w:numId w:val="3"/>
-              </w:numPr>
-              <w:spacing w:after="160" w:line="276" w:lineRule="auto"/>
-            </w:pPr>
-            <w:r>
-              <w:t>Check for correct sound output (ADAT</w:t>
-            </w:r>
-            <w:r>
-              <w:t>1/2)</w:t>
-            </w:r>
-          </w:p>
-          <w:p>
-            <w:pPr>
-              <w:pStyle w:val="Listenabsatz"/>
-              <w:numPr>
-                <w:ilvl w:val="0"/>
-                <w:numId w:val="3"/>
-              </w:numPr>
-              <w:spacing w:after="160" w:line="276" w:lineRule="auto"/>
-            </w:pPr>
-            <w:r>
-              <w:t>Set up timing</w:t>
-            </w:r>
-            <w:r>
-              <w:t xml:space="preserve"> set up</w:t>
-            </w:r>
-            <w:r>
-              <w:t xml:space="preserve"> (</w:t>
-            </w:r>
-            <w:r>
-              <w:rPr>
-                <w:b/>
-                <w:bCs/>
-              </w:rPr>
-              <w:t>real</w:t>
-            </w:r>
-            <w:r>
-              <w:t xml:space="preserve"> audio signal in </w:t>
-            </w:r>
-            <w:r>
-              <w:rPr>
-                <w:b/>
-                <w:bCs/>
-              </w:rPr>
-              <w:t>RIGHT</w:t>
-            </w:r>
-            <w:r>
-              <w:t xml:space="preserve"> channel)</w:t>
-            </w:r>
-            <w:r>
-              <w:t xml:space="preserve"> + </w:t>
-            </w:r>
-            <w:r>
-              <w:rPr>
-                <w:b/>
-                <w:bCs/>
-              </w:rPr>
-              <w:t>Check</w:t>
-            </w:r>
-            <w:r>
-              <w:t>!</w:t>
-            </w:r>
-          </w:p>
-          <w:p>
-            <w:pPr>
-              <w:pStyle w:val="Listenabsatz"/>
-              <w:numPr>
-                <w:ilvl w:val="0"/>
-                <w:numId w:val="3"/>
-              </w:numPr>
-              <w:spacing w:after="160" w:line="276" w:lineRule="auto"/>
-            </w:pPr>
-            <w:r>
-              <w:t>Prepare</w:t>
-            </w:r>
-            <w:r>
-              <w:t xml:space="preserve"> scripts</w:t>
-            </w:r>
-            <w:r>
-              <w:t xml:space="preserve"> on the presentation (right) PC</w:t>
-            </w:r>
-          </w:p>
-          <w:p>
-            <w:pPr>
-              <w:pStyle w:val="Listenabsatz"/>
-              <w:numPr>
-                <w:ilvl w:val="1"/>
-                <w:numId w:val="3"/>
-              </w:numPr>
-              <w:spacing w:after="160" w:line="276" w:lineRule="auto"/>
-            </w:pPr>
-            <w:r>
-              <w:t>tid_psam_create_conditions_file</w:t>
-            </w:r>
-            <w:r>
-              <w:t>.m</w:t>
-            </w:r>
-          </w:p>
-          <w:p>
-            <w:pPr>
-              <w:pStyle w:val="Listenabsatz"/>
-              <w:numPr>
-                <w:ilvl w:val="1"/>
-                <w:numId w:val="3"/>
-              </w:numPr>
-              <w:spacing w:after="160" w:line="276" w:lineRule="auto"/>
-            </w:pPr>
-            <w:r>
-              <w:t>tid_psam_stimuli_recording_adapted</w:t>
-            </w:r>
-            <w:r>
-              <w:t>.py (in VS Code)</w:t>
-            </w:r>
-          </w:p>
-          <w:p>
-            <w:pPr>
-              <w:pStyle w:val="Listenabsatz"/>
-              <w:numPr>
-                <w:ilvl w:val="1"/>
-                <w:numId w:val="3"/>
-              </w:numPr>
-              <w:spacing w:after="160" w:line="276" w:lineRule="auto"/>
-            </w:pPr>
-            <w:r>
-              <w:t>tid_psam_prepare_stimuli</w:t>
-            </w:r>
-            <w:r>
-              <w:t>.praat</w:t>
-            </w:r>
-          </w:p>
-          <w:p>
-            <w:pPr>
-              <w:pStyle w:val="Listenabsatz"/>
-              <w:numPr>
-                <w:ilvl w:val="1"/>
-                <w:numId w:val="3"/>
-              </w:numPr>
-              <w:spacing w:after="160" w:line="276" w:lineRule="auto"/>
-            </w:pPr>
-            <w:r>
-              <w:t>tid_psam_select_stimuli</w:t>
-            </w:r>
-            <w:r>
-              <w:t>.m</w:t>
-            </w:r>
-          </w:p>
-          <w:p>
-            <w:pPr>
-              <w:pStyle w:val="Listenabsatz"/>
-              <w:numPr>
-                <w:ilvl w:val="1"/>
-                <w:numId w:val="3"/>
-              </w:numPr>
-              <w:spacing w:after="160" w:line="276" w:lineRule="auto"/>
-            </w:pPr>
-            <w:r>
-              <w:t>tid_psam_determine_loudness.m</w:t>
-            </w:r>
-          </w:p>
-          <w:p>
-            <w:pPr>
-              <w:pStyle w:val="Listenabsatz"/>
-              <w:numPr>
-                <w:ilvl w:val="1"/>
-                <w:numId w:val="3"/>
-              </w:numPr>
-              <w:spacing w:after="160" w:line="276" w:lineRule="auto"/>
-            </w:pPr>
-            <w:r>
-              <w:t>tid_psam_main_experiment</w:t>
-            </w:r>
-            <w:r>
-              <w:t xml:space="preserve">.py (in PsychoPy </w:t>
-            </w:r>
-            <w:r>
-              <w:sym w:font="Wingdings" w:char="F0E0"/>
-            </w:r>
-            <w:r>
-              <w:t xml:space="preserve"> Run as administrator)</w:t>
-            </w:r>
-          </w:p>
-          <w:p>
-            <w:pPr>
-              <w:pStyle w:val="Listenabsatz"/>
-              <w:numPr>
-                <w:ilvl w:val="0"/>
-                <w:numId w:val="3"/>
-              </w:numPr>
-              <w:spacing w:after="160" w:line="276" w:lineRule="auto"/>
-            </w:pPr>
-            <w:r>
-              <w:t>Open BrainVisionRecorder on the recording (right) PC and select the workspace tid_psam_</w:t>
-            </w:r>
-            <w:r>
-              <w:t>3</w:t>
-            </w:r>
-            <w:r>
-              <w:t>3</w:t>
-            </w:r>
-            <w:r>
-              <w:t>chan</w:t>
-            </w:r>
-          </w:p>
-          <w:p>
-            <w:pPr>
-              <w:pStyle w:val="Listenabsatz"/>
-              <w:numPr>
-                <w:ilvl w:val="0"/>
-                <w:numId w:val="3"/>
-              </w:numPr>
-              <w:spacing w:after="160" w:line="276" w:lineRule="auto"/>
-            </w:pPr>
-            <w:r>
-              <w:t xml:space="preserve">Get </w:t>
-            </w:r>
-            <w:r>
-              <w:t>a glas of water</w:t>
+          </w:p>
+        </w:tc>
+        <w:tc>
+          <w:tcPr>
+            <w:tcW w:w="2121" w:type="dxa"/>
+            <w:vAlign w:val="center"/>
+          </w:tcPr>
+          <w:p>
+            <w:pPr>
+              <w:spacing w:line="276" w:lineRule="auto"/>
+              <w:rPr>
+                <w:b/>
+                <w:bCs/>
+              </w:rPr>
+            </w:pPr>
+          </w:p>
+        </w:tc>
+      </w:tr>
+      <w:tr>
+        <w:trPr>
+          <w:trHeight w:val="624"/>
+        </w:trPr>
+        <w:tc>
+          <w:tcPr>
+            <w:tcW w:w="6941" w:type="dxa"/>
+            <w:vAlign w:val="center"/>
+          </w:tcPr>
+          <w:p>
+            <w:pPr>
+              <w:spacing w:line="276" w:lineRule="auto"/>
+            </w:pPr>
+            <w:r>
+              <w:lastRenderedPageBreak/>
+              <w:t>Get a glas of water</w:t>
             </w:r>
           </w:p>
         </w:tc>
@@ -1405,7 +1724,6 @@
                 <w:b/>
                 <w:bCs/>
               </w:rPr>
-              <w:lastRenderedPageBreak/>
               <w:t>Preparation for</w:t>
             </w:r>
             <w:r>
@@ -1430,9 +1748,17 @@
           <w:p>
             <w:pPr>
               <w:spacing w:line="276" w:lineRule="auto"/>
-            </w:pPr>
-            <w:r>
-              <w:t>Arrival participant</w:t>
+              <w:rPr>
+                <w:b/>
+                <w:bCs/>
+              </w:rPr>
+            </w:pPr>
+            <w:r>
+              <w:rPr>
+                <w:b/>
+                <w:bCs/>
+              </w:rPr>
+              <w:t>Participant arrives</w:t>
             </w:r>
           </w:p>
         </w:tc>
@@ -1499,7 +1825,14 @@
               <w:spacing w:line="276" w:lineRule="auto"/>
             </w:pPr>
             <w:r>
-              <w:t>Show participant the lab, state that we can also see them throught the camera</w:t>
+              <w:t xml:space="preserve">Show participant the lab, state that we can also see them throught the </w:t>
+            </w:r>
+            <w:r>
+              <w:rPr>
+                <w:b/>
+                <w:bCs/>
+              </w:rPr>
+              <w:t>camera</w:t>
             </w:r>
           </w:p>
         </w:tc>
@@ -1536,11 +1869,14 @@
               <w:t xml:space="preserve">Talk about the next steps and </w:t>
             </w:r>
             <w:r>
-              <w:rPr>
-                <w:b/>
-                <w:bCs/>
-              </w:rPr>
-              <w:t xml:space="preserve">get </w:t>
+              <w:t>get</w:t>
+            </w:r>
+            <w:r>
+              <w:rPr>
+                <w:b/>
+                <w:bCs/>
+              </w:rPr>
+              <w:t xml:space="preserve"> </w:t>
             </w:r>
             <w:r>
               <w:rPr>
@@ -1628,7 +1964,47 @@
               <w:spacing w:line="276" w:lineRule="auto"/>
             </w:pPr>
             <w:r>
-              <w:t>Give participant part 1 of the instructions, also repeating it verbally</w:t>
+              <w:t>Ask the participant</w:t>
+            </w:r>
+            <w:r>
+              <w:t xml:space="preserve"> </w:t>
+            </w:r>
+            <w:r>
+              <w:t xml:space="preserve">to fill out the </w:t>
+            </w:r>
+            <w:r>
+              <w:rPr>
+                <w:b/>
+                <w:bCs/>
+              </w:rPr>
+              <w:t>FAL</w:t>
+            </w:r>
+            <w:r>
+              <w:t xml:space="preserve"> and to </w:t>
+            </w:r>
+            <w:r>
+              <w:rPr>
+                <w:b/>
+                <w:bCs/>
+              </w:rPr>
+              <w:t>wash their hair</w:t>
+            </w:r>
+            <w:r>
+              <w:rPr>
+                <w:b/>
+                <w:bCs/>
+              </w:rPr>
+              <w:t xml:space="preserve"> </w:t>
+            </w:r>
+            <w:r>
+              <w:t xml:space="preserve">and go to the </w:t>
+            </w:r>
+            <w:r>
+              <w:rPr>
+                <w:b/>
+                <w:bCs/>
+              </w:rPr>
+              <w:t>toilet</w:t>
             </w:r>
           </w:p>
         </w:tc>
@@ -1644,6 +2020,121 @@
                 <w:b/>
                 <w:bCs/>
               </w:rPr>
+            </w:pPr>
+          </w:p>
+        </w:tc>
+      </w:tr>
+      <w:tr>
+        <w:trPr>
+          <w:trHeight w:val="624"/>
+        </w:trPr>
+        <w:tc>
+          <w:tcPr>
+            <w:tcW w:w="6941" w:type="dxa"/>
+            <w:vAlign w:val="center"/>
+          </w:tcPr>
+          <w:p>
+            <w:pPr>
+              <w:spacing w:line="276" w:lineRule="auto"/>
+            </w:pPr>
+            <w:r>
+              <w:t xml:space="preserve">Prepare EEG Cap </w:t>
+            </w:r>
+          </w:p>
+          <w:p>
+            <w:pPr>
+              <w:spacing w:line="276" w:lineRule="auto"/>
+            </w:pPr>
+            <w:r>
+              <w:t>+</w:t>
+            </w:r>
+          </w:p>
+          <w:p>
+            <w:pPr>
+              <w:spacing w:line="276" w:lineRule="auto"/>
+            </w:pPr>
+            <w:r>
+              <w:t>Give the instructions to the participant</w:t>
+            </w:r>
+          </w:p>
+        </w:tc>
+        <w:tc>
+          <w:tcPr>
+            <w:tcW w:w="2121" w:type="dxa"/>
+            <w:vAlign w:val="center"/>
+          </w:tcPr>
+          <w:p>
+            <w:pPr>
+              <w:spacing w:line="276" w:lineRule="auto"/>
+            </w:pPr>
+            <w:r>
+              <w:t>Size: ____ cm</w:t>
+            </w:r>
+          </w:p>
+          <w:p>
+            <w:pPr>
+              <w:spacing w:line="276" w:lineRule="auto"/>
+            </w:pPr>
+            <w:r>
+              <w:t>ID: ____</w:t>
+            </w:r>
+          </w:p>
+          <w:p>
+            <w:pPr>
+              <w:spacing w:line="276" w:lineRule="auto"/>
+            </w:pPr>
+            <w:r>
+              <w:t>Start: __:__</w:t>
+            </w:r>
+          </w:p>
+          <w:p>
+            <w:pPr>
+              <w:spacing w:line="276" w:lineRule="auto"/>
+            </w:pPr>
+            <w:r>
+              <w:t>End __:__</w:t>
+            </w:r>
+          </w:p>
+          <w:p>
+            <w:pPr>
+              <w:spacing w:line="276" w:lineRule="auto"/>
+              <w:rPr>
+                <w:b/>
+                <w:bCs/>
+              </w:rPr>
+            </w:pPr>
+            <w:r>
+              <w:t>Duration: ___ min</w:t>
+            </w:r>
+          </w:p>
+        </w:tc>
+      </w:tr>
+      <w:tr>
+        <w:trPr>
+          <w:trHeight w:val="624"/>
+        </w:trPr>
+        <w:tc>
+          <w:tcPr>
+            <w:tcW w:w="6941" w:type="dxa"/>
+            <w:vAlign w:val="center"/>
+          </w:tcPr>
+          <w:p>
+            <w:pPr>
+              <w:spacing w:line="276" w:lineRule="auto"/>
+            </w:pPr>
+            <w:r>
+              <w:t>Add used cap in the lab book</w:t>
+            </w:r>
+          </w:p>
+        </w:tc>
+        <w:tc>
+          <w:tcPr>
+            <w:tcW w:w="2121" w:type="dxa"/>
+            <w:vAlign w:val="center"/>
+          </w:tcPr>
+          <w:p>
+            <w:pPr>
+              <w:spacing w:line="276" w:lineRule="auto"/>
             </w:pPr>
           </w:p>
         </w:tc>
@@ -1672,14 +2163,7 @@
                 <w:b/>
                 <w:bCs/>
               </w:rPr>
-              <w:t>Stimuli recording</w:t>
-            </w:r>
-            <w:r>
-              <w:rPr>
-                <w:b/>
-                <w:bCs/>
-              </w:rPr>
-              <w:t xml:space="preserve"> &amp; further preparation</w:t>
+              <w:t>During the measurement</w:t>
             </w:r>
           </w:p>
         </w:tc>
@@ -1698,13 +2182,7 @@
               <w:spacing w:line="276" w:lineRule="auto"/>
             </w:pPr>
             <w:r>
-              <w:t>Place participant</w:t>
-            </w:r>
-            <w:r>
-              <w:t xml:space="preserve"> in sound chamber and adjust the microphone</w:t>
-            </w:r>
-            <w:r>
-              <w:t xml:space="preserve"> so that it is </w:t>
+              <w:t xml:space="preserve">Place participant in sound chamber and adjust the microphone so that it is </w:t>
             </w:r>
             <w:r>
               <w:rPr>
@@ -1713,6 +2191,16 @@
               </w:rPr>
               <w:t>~5cm from the participants’ mouth</w:t>
             </w:r>
+            <w:r>
+              <w:rPr>
+                <w:b/>
+                <w:bCs/>
+              </w:rPr>
+              <w:t xml:space="preserve"> </w:t>
+            </w:r>
+            <w:r>
+              <w:t>and turn on the amplifiers after unplugging the powerpacks.</w:t>
+            </w:r>
           </w:p>
         </w:tc>
         <w:tc>
@@ -1745,10 +2233,7 @@
               <w:spacing w:line="276" w:lineRule="auto"/>
             </w:pPr>
             <w:r>
-              <w:t>Let the participant practice the vocalizations</w:t>
-            </w:r>
-            <w:r>
-              <w:t>, correct them if needed</w:t>
+              <w:t>Check impedances and correct electrodes if needed</w:t>
             </w:r>
           </w:p>
         </w:tc>
@@ -1782,6 +2267,86 @@
               <w:spacing w:line="276" w:lineRule="auto"/>
             </w:pPr>
             <w:r>
+              <w:t>Repeated</w:t>
+            </w:r>
+            <w:r>
+              <w:t xml:space="preserve"> </w:t>
+            </w:r>
+            <w:r>
+              <w:t>the i</w:t>
+            </w:r>
+            <w:r>
+              <w:t>nstructions to the participant</w:t>
+            </w:r>
+          </w:p>
+        </w:tc>
+        <w:tc>
+          <w:tcPr>
+            <w:tcW w:w="2121" w:type="dxa"/>
+            <w:vAlign w:val="center"/>
+          </w:tcPr>
+          <w:p>
+            <w:pPr>
+              <w:spacing w:line="276" w:lineRule="auto"/>
+              <w:rPr>
+                <w:b/>
+                <w:bCs/>
+              </w:rPr>
+            </w:pPr>
+          </w:p>
+        </w:tc>
+      </w:tr>
+      <w:tr>
+        <w:trPr>
+          <w:trHeight w:val="624"/>
+        </w:trPr>
+        <w:tc>
+          <w:tcPr>
+            <w:tcW w:w="6941" w:type="dxa"/>
+            <w:vAlign w:val="center"/>
+          </w:tcPr>
+          <w:p>
+            <w:pPr>
+              <w:spacing w:line="276" w:lineRule="auto"/>
+            </w:pPr>
+            <w:r>
+              <w:t>Let the participant practice the vocalizations, correct them if needed</w:t>
+            </w:r>
+            <w:r>
+              <w:t xml:space="preserve"> and ask if their any questions</w:t>
+            </w:r>
+          </w:p>
+        </w:tc>
+        <w:tc>
+          <w:tcPr>
+            <w:tcW w:w="2121" w:type="dxa"/>
+            <w:vAlign w:val="center"/>
+          </w:tcPr>
+          <w:p>
+            <w:pPr>
+              <w:spacing w:line="276" w:lineRule="auto"/>
+              <w:rPr>
+                <w:b/>
+                <w:bCs/>
+              </w:rPr>
+            </w:pPr>
+          </w:p>
+        </w:tc>
+      </w:tr>
+      <w:tr>
+        <w:trPr>
+          <w:trHeight w:val="624"/>
+        </w:trPr>
+        <w:tc>
+          <w:tcPr>
+            <w:tcW w:w="6941" w:type="dxa"/>
+            <w:vAlign w:val="center"/>
+          </w:tcPr>
+          <w:p>
+            <w:pPr>
+              <w:spacing w:line="276" w:lineRule="auto"/>
+            </w:pPr>
+            <w:r>
               <w:rPr>
                 <w:b/>
                 <w:bCs/>
@@ -1796,10 +2361,18 @@
                 <w:b/>
                 <w:bCs/>
               </w:rPr>
-              <w:t>tid_psam_create_conditions_file.m</w:t>
-            </w:r>
-            <w:r>
-              <w:t xml:space="preserve"> and enter the subjectID (only the number!)</w:t>
+              <w:t>tid_psam_stimuli_recording_adapted.py</w:t>
+            </w:r>
+            <w:r>
+              <w:t xml:space="preserve"> (in VS Code)</w:t>
+            </w:r>
+          </w:p>
+          <w:p>
+            <w:pPr>
+              <w:spacing w:line="276" w:lineRule="auto"/>
+            </w:pPr>
+            <w:r>
+              <w:t>(Enter the ID (only the number)!)</w:t>
             </w:r>
           </w:p>
         </w:tc>
@@ -1816,6 +2389,9 @@
                 <w:bCs/>
               </w:rPr>
             </w:pPr>
+            <w:r>
+              <w:t>Time: __:__</w:t>
+            </w:r>
           </w:p>
         </w:tc>
       </w:tr>
@@ -1837,6 +2413,7 @@
                 <w:b/>
                 <w:bCs/>
               </w:rPr>
+              <w:lastRenderedPageBreak/>
               <w:t>Run</w:t>
             </w:r>
             <w:r>
@@ -1847,10 +2424,44 @@
                 <w:b/>
                 <w:bCs/>
               </w:rPr>
-              <w:t>tid_psam_stimuli_recording_adapted.py</w:t>
-            </w:r>
-            <w:r>
-              <w:t xml:space="preserve"> (in VS Code)</w:t>
+              <w:t>tid_psam_prepare_stimuli.praat</w:t>
+            </w:r>
+            <w:r>
+              <w:t xml:space="preserve"> </w:t>
+            </w:r>
+          </w:p>
+          <w:p>
+            <w:pPr>
+              <w:spacing w:line="276" w:lineRule="auto"/>
+            </w:pPr>
+            <w:r>
+              <w:t>(Enter the ID (only the number</w:t>
+            </w:r>
+            <w:r>
+              <w:t xml:space="preserve"> with </w:t>
+            </w:r>
+            <w:r>
+              <w:rPr>
+                <w:b/>
+                <w:bCs/>
+              </w:rPr>
+              <w:t>one</w:t>
+            </w:r>
+            <w:r>
+              <w:t xml:space="preserve"> </w:t>
+            </w:r>
+            <w:r>
+              <w:rPr>
+                <w:b/>
+                <w:bCs/>
+              </w:rPr>
+              <w:t>leading zero</w:t>
+            </w:r>
+            <w:r>
+              <w:t>, if needed</w:t>
+            </w:r>
+            <w:r>
+              <w:t>)!)</w:t>
             </w:r>
           </w:p>
         </w:tc>
@@ -1867,9 +2478,6 @@
                 <w:bCs/>
               </w:rPr>
             </w:pPr>
-            <w:r>
-              <w:t>Time: __:__</w:t>
-            </w:r>
           </w:p>
         </w:tc>
       </w:tr>
@@ -1885,37 +2493,299 @@
           <w:p>
             <w:pPr>
               <w:spacing w:line="276" w:lineRule="auto"/>
-            </w:pPr>
-            <w:r>
-              <w:rPr>
-                <w:b/>
-                <w:bCs/>
-              </w:rPr>
-              <w:t>Run</w:t>
+              <w:rPr>
+                <w:b/>
+                <w:bCs/>
+              </w:rPr>
+            </w:pPr>
+            <w:r>
+              <w:rPr>
+                <w:b/>
+                <w:bCs/>
+              </w:rPr>
+              <w:t>Run tid_psam_select_stimuli.</w:t>
+            </w:r>
+            <w:r>
+              <w:rPr>
+                <w:b/>
+                <w:bCs/>
+              </w:rPr>
+              <w:t>m</w:t>
+            </w:r>
+          </w:p>
+          <w:p>
+            <w:pPr>
+              <w:spacing w:line="276" w:lineRule="auto"/>
+            </w:pPr>
+            <w:r>
+              <w:t>Check stimuli for quality, changing files if needed</w:t>
+            </w:r>
+          </w:p>
+        </w:tc>
+        <w:tc>
+          <w:tcPr>
+            <w:tcW w:w="2121" w:type="dxa"/>
+            <w:vAlign w:val="center"/>
+          </w:tcPr>
+          <w:p>
+            <w:pPr>
+              <w:spacing w:line="276" w:lineRule="auto"/>
+              <w:rPr>
+                <w:b/>
+                <w:bCs/>
+              </w:rPr>
+            </w:pPr>
+          </w:p>
+        </w:tc>
+      </w:tr>
+      <w:tr>
+        <w:trPr>
+          <w:trHeight w:val="624"/>
+        </w:trPr>
+        <w:tc>
+          <w:tcPr>
+            <w:tcW w:w="6941" w:type="dxa"/>
+            <w:vAlign w:val="center"/>
+          </w:tcPr>
+          <w:p>
+            <w:pPr>
+              <w:spacing w:line="276" w:lineRule="auto"/>
+            </w:pPr>
+            <w:r>
+              <w:rPr>
+                <w:b/>
+                <w:bCs/>
+              </w:rPr>
+              <w:t xml:space="preserve">Run tid_psam_determine_loudness.m </w:t>
+            </w:r>
+            <w:r>
+              <w:t>saying:</w:t>
+            </w:r>
+          </w:p>
+          <w:p>
+            <w:pPr>
+              <w:spacing w:line="276" w:lineRule="auto"/>
+            </w:pPr>
+          </w:p>
+          <w:p>
+            <w:pPr>
+              <w:spacing w:line="276" w:lineRule="auto"/>
+              <w:rPr>
+                <w:i/>
+                <w:iCs/>
+                <w:lang w:val="de-DE"/>
+              </w:rPr>
+            </w:pPr>
+            <w:r>
+              <w:rPr>
+                <w:i/>
+                <w:iCs/>
+                <w:lang w:val="de-DE"/>
+              </w:rPr>
+              <w:t xml:space="preserve">“Ich werde Ihnen nun die Aufnahmen wiederholt präsentieren. </w:t>
+            </w:r>
+            <w:r>
+              <w:rPr>
+                <w:i/>
+                <w:iCs/>
+                <w:lang w:val="de-DE"/>
+              </w:rPr>
+              <w:t>Unser Ziel ist es gemeinsam eine angenehme Lautstärke zu finden. Hören Sie sich die Aufnahme zunächst einmal an und sagen Sie, ob die Lautstärke angenehm ist.</w:t>
+            </w:r>
+            <w:r>
+              <w:rPr>
+                <w:i/>
+                <w:iCs/>
+                <w:lang w:val="de-DE"/>
+              </w:rPr>
+              <w:t>”</w:t>
+            </w:r>
+          </w:p>
+          <w:p>
+            <w:pPr>
+              <w:spacing w:line="276" w:lineRule="auto"/>
+              <w:rPr>
+                <w:i/>
+                <w:iCs/>
+                <w:lang w:val="de-DE"/>
+              </w:rPr>
+            </w:pPr>
+          </w:p>
+          <w:p>
+            <w:pPr>
+              <w:spacing w:line="276" w:lineRule="auto"/>
+            </w:pPr>
+            <w:r>
+              <w:t xml:space="preserve">Enter the selected </w:t>
+            </w:r>
+            <w:r>
+              <w:rPr>
+                <w:b/>
+                <w:bCs/>
+              </w:rPr>
+              <w:t>attenuation</w:t>
+            </w:r>
+            <w:r>
+              <w:t xml:space="preserve"> a</w:t>
+            </w:r>
+            <w:r>
+              <w:t>s the script asks for it</w:t>
+            </w:r>
+          </w:p>
+        </w:tc>
+        <w:tc>
+          <w:tcPr>
+            <w:tcW w:w="2121" w:type="dxa"/>
+            <w:vAlign w:val="center"/>
+          </w:tcPr>
+          <w:p>
+            <w:pPr>
+              <w:spacing w:line="276" w:lineRule="auto"/>
+            </w:pPr>
+          </w:p>
+        </w:tc>
+      </w:tr>
+      <w:tr>
+        <w:trPr>
+          <w:trHeight w:val="624"/>
+        </w:trPr>
+        <w:tc>
+          <w:tcPr>
+            <w:tcW w:w="6941" w:type="dxa"/>
+            <w:vAlign w:val="center"/>
+          </w:tcPr>
+          <w:p>
+            <w:pPr>
+              <w:spacing w:line="276" w:lineRule="auto"/>
+            </w:pPr>
+            <w:r>
+              <w:t>Check impedances</w:t>
+            </w:r>
+            <w:r>
+              <w:t xml:space="preserve"> (including reference and ground)</w:t>
             </w:r>
             <w:r>
               <w:t xml:space="preserve"> </w:t>
             </w:r>
             <w:r>
-              <w:rPr>
-                <w:b/>
-                <w:bCs/>
-              </w:rPr>
-              <w:t>tid_psam_prepare_stimuli.praat</w:t>
-            </w:r>
+              <w:t>and save a screenshot under data/BIDS/sub-XX/eeg, naming them</w:t>
+            </w:r>
+          </w:p>
+          <w:p>
+            <w:pPr>
+              <w:pStyle w:val="Listenabsatz"/>
+              <w:numPr>
+                <w:ilvl w:val="0"/>
+                <w:numId w:val="6"/>
+              </w:numPr>
+              <w:spacing w:line="276" w:lineRule="auto"/>
+            </w:pPr>
             <w:r>
               <w:t xml:space="preserve"> </w:t>
             </w:r>
-          </w:p>
-          <w:p>
-            <w:pPr>
-              <w:spacing w:line="276" w:lineRule="auto"/>
-            </w:pPr>
-            <w:r>
-              <w:t>(Watch-Out: Enter subject ID WITH one leading zero (if needed)</w:t>
-            </w:r>
-            <w:r>
-              <w:t>)</w:t>
+            <w:r>
+              <w:rPr>
+                <w:b/>
+                <w:bCs/>
+              </w:rPr>
+              <w:t>tid_psam_sub-XX_imp_</w:t>
+            </w:r>
+            <w:r>
+              <w:rPr>
+                <w:b/>
+                <w:bCs/>
+              </w:rPr>
+              <w:t xml:space="preserve"> </w:t>
+            </w:r>
+            <w:r>
+              <w:rPr>
+                <w:b/>
+                <w:bCs/>
+              </w:rPr>
+              <w:t>before</w:t>
+            </w:r>
+            <w:r>
+              <w:rPr>
+                <w:b/>
+                <w:bCs/>
+              </w:rPr>
+              <w:t>.png</w:t>
+            </w:r>
+          </w:p>
+          <w:p>
+            <w:pPr>
+              <w:pStyle w:val="Listenabsatz"/>
+              <w:numPr>
+                <w:ilvl w:val="0"/>
+                <w:numId w:val="6"/>
+              </w:numPr>
+              <w:spacing w:line="276" w:lineRule="auto"/>
+            </w:pPr>
+            <w:r>
+              <w:rPr>
+                <w:b/>
+                <w:bCs/>
+              </w:rPr>
+              <w:t>tid_psam_sub-XX_imp_</w:t>
+            </w:r>
+            <w:r>
+              <w:rPr>
+                <w:b/>
+                <w:bCs/>
+              </w:rPr>
+              <w:t xml:space="preserve"> </w:t>
+            </w:r>
+            <w:r>
+              <w:rPr>
+                <w:b/>
+                <w:bCs/>
+              </w:rPr>
+              <w:t>before</w:t>
+            </w:r>
+            <w:r>
+              <w:rPr>
+                <w:b/>
+                <w:bCs/>
+              </w:rPr>
+              <w:t xml:space="preserve"> </w:t>
+            </w:r>
+            <w:r>
+              <w:rPr>
+                <w:b/>
+                <w:bCs/>
+              </w:rPr>
+              <w:t>_ref.png</w:t>
+            </w:r>
+          </w:p>
+          <w:p>
+            <w:pPr>
+              <w:pStyle w:val="Listenabsatz"/>
+              <w:numPr>
+                <w:ilvl w:val="0"/>
+                <w:numId w:val="6"/>
+              </w:numPr>
+              <w:spacing w:line="276" w:lineRule="auto"/>
+            </w:pPr>
+            <w:r>
+              <w:rPr>
+                <w:b/>
+                <w:bCs/>
+              </w:rPr>
+              <w:t>tid_psam_sub-XX_imp_</w:t>
+            </w:r>
+            <w:r>
+              <w:rPr>
+                <w:b/>
+                <w:bCs/>
+              </w:rPr>
+              <w:t>before</w:t>
+            </w:r>
+            <w:r>
+              <w:rPr>
+                <w:b/>
+                <w:bCs/>
+              </w:rPr>
+              <w:t>_grd.png</w:t>
             </w:r>
           </w:p>
         </w:tc>
@@ -1949,24 +2819,17 @@
               <w:spacing w:line="276" w:lineRule="auto"/>
             </w:pPr>
             <w:r>
-              <w:t xml:space="preserve">Ask the participant to leave the room to fill out the </w:t>
-            </w:r>
-            <w:r>
-              <w:rPr>
-                <w:b/>
-                <w:bCs/>
-              </w:rPr>
-              <w:t>FAL</w:t>
-            </w:r>
-            <w:r>
-              <w:t xml:space="preserve"> and to </w:t>
-            </w:r>
-            <w:r>
-              <w:rPr>
-                <w:b/>
-                <w:bCs/>
-              </w:rPr>
-              <w:t>wash their hair</w:t>
+              <w:t xml:space="preserve">Close all scripts </w:t>
+            </w:r>
+            <w:r>
+              <w:rPr>
+                <w:b/>
+                <w:bCs/>
+              </w:rPr>
+              <w:t>except</w:t>
+            </w:r>
+            <w:r>
+              <w:t xml:space="preserve"> for</w:t>
             </w:r>
             <w:r>
               <w:rPr>
@@ -1976,14 +2839,11 @@
               <w:t xml:space="preserve"> </w:t>
             </w:r>
             <w:r>
-              <w:t xml:space="preserve">and go to the </w:t>
-            </w:r>
-            <w:r>
-              <w:rPr>
-                <w:b/>
-                <w:bCs/>
-              </w:rPr>
-              <w:t>toilet</w:t>
+              <w:rPr>
+                <w:b/>
+                <w:bCs/>
+              </w:rPr>
+              <w:t>tid_psam_main_experiment.py</w:t>
             </w:r>
           </w:p>
         </w:tc>
@@ -2025,22 +2885,76 @@
                 <w:b/>
                 <w:bCs/>
               </w:rPr>
-              <w:t>Run tid_psam_select_stimuli.</w:t>
-            </w:r>
-            <w:r>
-              <w:rPr>
-                <w:b/>
-                <w:bCs/>
-              </w:rPr>
-              <w:t>m</w:t>
-            </w:r>
-          </w:p>
-          <w:p>
-            <w:pPr>
-              <w:spacing w:line="276" w:lineRule="auto"/>
-            </w:pPr>
-            <w:r>
-              <w:t>Check stimuli for quality, changing files if needed</w:t>
+              <w:t>Start BrainVisionRecorder Recording</w:t>
+            </w:r>
+          </w:p>
+          <w:p>
+            <w:pPr>
+              <w:spacing w:line="276" w:lineRule="auto"/>
+              <w:rPr>
+                <w:b/>
+                <w:bCs/>
+              </w:rPr>
+            </w:pPr>
+          </w:p>
+          <w:p>
+            <w:pPr>
+              <w:spacing w:line="276" w:lineRule="auto"/>
+              <w:rPr>
+                <w:b/>
+                <w:bCs/>
+              </w:rPr>
+            </w:pPr>
+            <w:r>
+              <w:rPr>
+                <w:b/>
+                <w:bCs/>
+              </w:rPr>
+              <w:t>Saving the file as “tid_psam_sub-</w:t>
+            </w:r>
+            <w:r>
+              <w:rPr>
+                <w:b/>
+                <w:bCs/>
+                <w:i/>
+                <w:iCs/>
+              </w:rPr>
+              <w:t>xx</w:t>
+            </w:r>
+            <w:r>
+              <w:rPr>
+                <w:b/>
+                <w:bCs/>
+              </w:rPr>
+              <w:t>”</w:t>
+            </w:r>
+          </w:p>
+          <w:p>
+            <w:pPr>
+              <w:spacing w:line="276" w:lineRule="auto"/>
+            </w:pPr>
+            <w:r>
+              <w:t xml:space="preserve">(Enter the ID (only the number with </w:t>
+            </w:r>
+            <w:r>
+              <w:rPr>
+                <w:b/>
+                <w:bCs/>
+              </w:rPr>
+              <w:t>one</w:t>
+            </w:r>
+            <w:r>
+              <w:t xml:space="preserve"> </w:t>
+            </w:r>
+            <w:r>
+              <w:rPr>
+                <w:b/>
+                <w:bCs/>
+              </w:rPr>
+              <w:t>leading zero</w:t>
+            </w:r>
+            <w:r>
+              <w:t>, if needed)!)</w:t>
             </w:r>
           </w:p>
         </w:tc>
@@ -2072,9 +2986,24 @@
           <w:p>
             <w:pPr>
               <w:spacing w:line="276" w:lineRule="auto"/>
-            </w:pPr>
-            <w:r>
-              <w:t xml:space="preserve">Prepare EEG Cap </w:t>
+              <w:rPr>
+                <w:b/>
+                <w:bCs/>
+              </w:rPr>
+            </w:pPr>
+            <w:r>
+              <w:rPr>
+                <w:b/>
+                <w:bCs/>
+              </w:rPr>
+              <w:t xml:space="preserve">Run </w:t>
+            </w:r>
+            <w:r>
+              <w:rPr>
+                <w:b/>
+                <w:bCs/>
+              </w:rPr>
+              <w:t>tid_psam_main_experiment.py</w:t>
             </w:r>
           </w:p>
         </w:tc>
@@ -2088,31 +3017,18 @@
               <w:spacing w:line="276" w:lineRule="auto"/>
             </w:pPr>
             <w:r>
-              <w:t>Size: ____ cm</w:t>
-            </w:r>
-          </w:p>
-          <w:p>
-            <w:pPr>
-              <w:spacing w:line="276" w:lineRule="auto"/>
-            </w:pPr>
-            <w:r>
-              <w:t>ID: ____</w:t>
-            </w:r>
-          </w:p>
-          <w:p>
-            <w:pPr>
-              <w:spacing w:line="276" w:lineRule="auto"/>
-            </w:pPr>
-            <w:r>
-              <w:t>Start: __:__</w:t>
-            </w:r>
-          </w:p>
-          <w:p>
-            <w:pPr>
-              <w:spacing w:line="276" w:lineRule="auto"/>
-            </w:pPr>
-            <w:r>
-              <w:t>End __:__</w:t>
+              <w:t>Start</w:t>
+            </w:r>
+            <w:r>
+              <w:t>: __:__</w:t>
+            </w:r>
+          </w:p>
+          <w:p>
+            <w:pPr>
+              <w:spacing w:line="276" w:lineRule="auto"/>
+            </w:pPr>
+            <w:r>
+              <w:t>End: __:__</w:t>
             </w:r>
           </w:p>
           <w:p>
@@ -2139,7 +3055,7 @@
               <w:spacing w:line="276" w:lineRule="auto"/>
             </w:pPr>
             <w:r>
-              <w:t>Add used cap in the lab book</w:t>
+              <w:t>Give water and SAM during break 1</w:t>
             </w:r>
           </w:p>
         </w:tc>
@@ -2152,6 +3068,28 @@
             <w:pPr>
               <w:spacing w:line="276" w:lineRule="auto"/>
             </w:pPr>
+            <w:r>
+              <w:t>Start</w:t>
+            </w:r>
+            <w:r>
+              <w:t>: __:__</w:t>
+            </w:r>
+          </w:p>
+          <w:p>
+            <w:pPr>
+              <w:spacing w:line="276" w:lineRule="auto"/>
+            </w:pPr>
+            <w:r>
+              <w:t>End: __:__</w:t>
+            </w:r>
+          </w:p>
+          <w:p>
+            <w:pPr>
+              <w:spacing w:line="276" w:lineRule="auto"/>
+            </w:pPr>
+            <w:r>
+              <w:t>Duration: ___ min</w:t>
+            </w:r>
           </w:p>
         </w:tc>
       </w:tr>
@@ -2169,13 +3107,10 @@
               <w:spacing w:line="276" w:lineRule="auto"/>
             </w:pPr>
             <w:r>
-              <w:t xml:space="preserve">Place the participant in the seat and </w:t>
-            </w:r>
-            <w:r>
-              <w:t>provide</w:t>
-            </w:r>
-            <w:r>
-              <w:t xml:space="preserve"> part 2 of the instructions, also repeating it verbally</w:t>
+              <w:t xml:space="preserve">Give water and SAM during break </w:t>
+            </w:r>
+            <w:r>
+              <w:t>2</w:t>
             </w:r>
           </w:p>
         </w:tc>
@@ -2188,6 +3123,28 @@
             <w:pPr>
               <w:spacing w:line="276" w:lineRule="auto"/>
             </w:pPr>
+            <w:r>
+              <w:t>Start</w:t>
+            </w:r>
+            <w:r>
+              <w:t>: __:__</w:t>
+            </w:r>
+          </w:p>
+          <w:p>
+            <w:pPr>
+              <w:spacing w:line="276" w:lineRule="auto"/>
+            </w:pPr>
+            <w:r>
+              <w:t>End: __:__</w:t>
+            </w:r>
+          </w:p>
+          <w:p>
+            <w:pPr>
+              <w:spacing w:line="276" w:lineRule="auto"/>
+            </w:pPr>
+            <w:r>
+              <w:t>Duration: ___ min</w:t>
+            </w:r>
           </w:p>
         </w:tc>
       </w:tr>
@@ -2205,28 +3162,10 @@
               <w:spacing w:line="276" w:lineRule="auto"/>
             </w:pPr>
             <w:r>
-              <w:t xml:space="preserve">Check impedances </w:t>
-            </w:r>
-            <w:r>
-              <w:t xml:space="preserve">and </w:t>
-            </w:r>
-            <w:r>
-              <w:t>save</w:t>
-            </w:r>
-            <w:r>
-              <w:t xml:space="preserve"> a screenshot </w:t>
-            </w:r>
-            <w:r>
-              <w:t xml:space="preserve">under data/BIDS/sub-XX/eeg, naming it </w:t>
-            </w:r>
-            <w:r>
-              <w:t>tid_psam_</w:t>
-            </w:r>
-            <w:r>
-              <w:t>sub-XX_imp_before</w:t>
-            </w:r>
-            <w:r>
-              <w:t>.png</w:t>
+              <w:t xml:space="preserve">Give water and SAM during break </w:t>
+            </w:r>
+            <w:r>
+              <w:t>3</w:t>
             </w:r>
           </w:p>
         </w:tc>
@@ -2238,11 +3177,250 @@
           <w:p>
             <w:pPr>
               <w:spacing w:line="276" w:lineRule="auto"/>
-              <w:rPr>
-                <w:b/>
-                <w:bCs/>
-              </w:rPr>
-            </w:pPr>
+            </w:pPr>
+            <w:r>
+              <w:t>Start</w:t>
+            </w:r>
+            <w:r>
+              <w:t>: __:__</w:t>
+            </w:r>
+          </w:p>
+          <w:p>
+            <w:pPr>
+              <w:spacing w:line="276" w:lineRule="auto"/>
+            </w:pPr>
+            <w:r>
+              <w:t>End: __:__</w:t>
+            </w:r>
+          </w:p>
+          <w:p>
+            <w:pPr>
+              <w:spacing w:line="276" w:lineRule="auto"/>
+            </w:pPr>
+            <w:r>
+              <w:t>Duration: ___ min</w:t>
+            </w:r>
+          </w:p>
+        </w:tc>
+      </w:tr>
+      <w:tr>
+        <w:trPr>
+          <w:trHeight w:val="624"/>
+        </w:trPr>
+        <w:tc>
+          <w:tcPr>
+            <w:tcW w:w="6941" w:type="dxa"/>
+            <w:vAlign w:val="center"/>
+          </w:tcPr>
+          <w:p>
+            <w:pPr>
+              <w:spacing w:line="276" w:lineRule="auto"/>
+            </w:pPr>
+            <w:r>
+              <w:t xml:space="preserve">Give water and SAM during break </w:t>
+            </w:r>
+            <w:r>
+              <w:t>4</w:t>
+            </w:r>
+          </w:p>
+        </w:tc>
+        <w:tc>
+          <w:tcPr>
+            <w:tcW w:w="2121" w:type="dxa"/>
+            <w:vAlign w:val="center"/>
+          </w:tcPr>
+          <w:p>
+            <w:pPr>
+              <w:spacing w:line="276" w:lineRule="auto"/>
+            </w:pPr>
+            <w:r>
+              <w:t>Start</w:t>
+            </w:r>
+            <w:r>
+              <w:t>: __:__</w:t>
+            </w:r>
+          </w:p>
+          <w:p>
+            <w:pPr>
+              <w:spacing w:line="276" w:lineRule="auto"/>
+            </w:pPr>
+            <w:r>
+              <w:t>End: __:__</w:t>
+            </w:r>
+          </w:p>
+          <w:p>
+            <w:pPr>
+              <w:spacing w:line="276" w:lineRule="auto"/>
+            </w:pPr>
+            <w:r>
+              <w:t>Duration: ___ min</w:t>
+            </w:r>
+          </w:p>
+        </w:tc>
+      </w:tr>
+      <w:tr>
+        <w:trPr>
+          <w:trHeight w:val="624"/>
+        </w:trPr>
+        <w:tc>
+          <w:tcPr>
+            <w:tcW w:w="6941" w:type="dxa"/>
+            <w:vAlign w:val="center"/>
+          </w:tcPr>
+          <w:p>
+            <w:pPr>
+              <w:spacing w:line="276" w:lineRule="auto"/>
+            </w:pPr>
+            <w:r>
+              <w:t xml:space="preserve">Give water and SAM during break </w:t>
+            </w:r>
+            <w:r>
+              <w:t>5</w:t>
+            </w:r>
+          </w:p>
+        </w:tc>
+        <w:tc>
+          <w:tcPr>
+            <w:tcW w:w="2121" w:type="dxa"/>
+            <w:vAlign w:val="center"/>
+          </w:tcPr>
+          <w:p>
+            <w:pPr>
+              <w:spacing w:line="276" w:lineRule="auto"/>
+            </w:pPr>
+            <w:r>
+              <w:t>Start</w:t>
+            </w:r>
+            <w:r>
+              <w:t>: __:__</w:t>
+            </w:r>
+          </w:p>
+          <w:p>
+            <w:pPr>
+              <w:spacing w:line="276" w:lineRule="auto"/>
+            </w:pPr>
+            <w:r>
+              <w:t>End: __:__</w:t>
+            </w:r>
+          </w:p>
+          <w:p>
+            <w:pPr>
+              <w:spacing w:line="276" w:lineRule="auto"/>
+            </w:pPr>
+            <w:r>
+              <w:t>Duration: ___ min</w:t>
+            </w:r>
+          </w:p>
+        </w:tc>
+      </w:tr>
+      <w:tr>
+        <w:trPr>
+          <w:trHeight w:val="624"/>
+        </w:trPr>
+        <w:tc>
+          <w:tcPr>
+            <w:tcW w:w="6941" w:type="dxa"/>
+            <w:vAlign w:val="center"/>
+          </w:tcPr>
+          <w:p>
+            <w:pPr>
+              <w:spacing w:line="276" w:lineRule="auto"/>
+            </w:pPr>
+            <w:r>
+              <w:lastRenderedPageBreak/>
+              <w:t xml:space="preserve">Give water and SAM during break </w:t>
+            </w:r>
+            <w:r>
+              <w:t>6</w:t>
+            </w:r>
+          </w:p>
+        </w:tc>
+        <w:tc>
+          <w:tcPr>
+            <w:tcW w:w="2121" w:type="dxa"/>
+            <w:vAlign w:val="center"/>
+          </w:tcPr>
+          <w:p>
+            <w:pPr>
+              <w:spacing w:line="276" w:lineRule="auto"/>
+            </w:pPr>
+            <w:r>
+              <w:t>Start</w:t>
+            </w:r>
+            <w:r>
+              <w:t>: __:__</w:t>
+            </w:r>
+          </w:p>
+          <w:p>
+            <w:pPr>
+              <w:spacing w:line="276" w:lineRule="auto"/>
+            </w:pPr>
+            <w:r>
+              <w:t>End: __:__</w:t>
+            </w:r>
+          </w:p>
+          <w:p>
+            <w:pPr>
+              <w:spacing w:line="276" w:lineRule="auto"/>
+            </w:pPr>
+            <w:r>
+              <w:t>Duration: ___ min</w:t>
+            </w:r>
+          </w:p>
+        </w:tc>
+      </w:tr>
+      <w:tr>
+        <w:trPr>
+          <w:trHeight w:val="624"/>
+        </w:trPr>
+        <w:tc>
+          <w:tcPr>
+            <w:tcW w:w="6941" w:type="dxa"/>
+            <w:vAlign w:val="center"/>
+          </w:tcPr>
+          <w:p>
+            <w:pPr>
+              <w:spacing w:line="276" w:lineRule="auto"/>
+            </w:pPr>
+            <w:r>
+              <w:t xml:space="preserve">Give water and SAM during break </w:t>
+            </w:r>
+            <w:r>
+              <w:t>7</w:t>
+            </w:r>
+          </w:p>
+        </w:tc>
+        <w:tc>
+          <w:tcPr>
+            <w:tcW w:w="2121" w:type="dxa"/>
+            <w:vAlign w:val="center"/>
+          </w:tcPr>
+          <w:p>
+            <w:pPr>
+              <w:spacing w:line="276" w:lineRule="auto"/>
+            </w:pPr>
+            <w:r>
+              <w:t>Start</w:t>
+            </w:r>
+            <w:r>
+              <w:t>: __:__</w:t>
+            </w:r>
+          </w:p>
+          <w:p>
+            <w:pPr>
+              <w:spacing w:line="276" w:lineRule="auto"/>
+            </w:pPr>
+            <w:r>
+              <w:t>End: __:__</w:t>
+            </w:r>
+          </w:p>
+          <w:p>
+            <w:pPr>
+              <w:spacing w:line="276" w:lineRule="auto"/>
+            </w:pPr>
+            <w:r>
+              <w:t>Duration: ___ min</w:t>
+            </w:r>
           </w:p>
         </w:tc>
       </w:tr>
@@ -2270,8 +3448,7 @@
                 <w:b/>
                 <w:bCs/>
               </w:rPr>
-              <w:lastRenderedPageBreak/>
-              <w:t>During the measurement</w:t>
+              <w:t>After the measurement</w:t>
             </w:r>
           </w:p>
         </w:tc>
@@ -2290,23 +3467,105 @@
               <w:spacing w:line="276" w:lineRule="auto"/>
             </w:pPr>
             <w:r>
-              <w:t>Place participant in sound chamber again and adjust the microphone</w:t>
-            </w:r>
-            <w:r>
-              <w:t xml:space="preserve"> so that it is </w:t>
-            </w:r>
-            <w:r>
-              <w:rPr>
-                <w:b/>
-                <w:bCs/>
-              </w:rPr>
-              <w:t>~5cm from the participants’ mouth</w:t>
-            </w:r>
-            <w:r>
-              <w:t xml:space="preserve"> and turn on the amplifiers after unplugging the powerpacks</w:t>
-            </w:r>
-            <w:r>
-              <w:t>.</w:t>
+              <w:t>Check impedances</w:t>
+            </w:r>
+            <w:r>
+              <w:t xml:space="preserve"> (including reference and ground)</w:t>
+            </w:r>
+            <w:r>
+              <w:t xml:space="preserve"> </w:t>
+            </w:r>
+            <w:r>
+              <w:t xml:space="preserve">and save a screenshot under data/BIDS/sub-XX/eeg, naming </w:t>
+            </w:r>
+            <w:r>
+              <w:t>them</w:t>
+            </w:r>
+          </w:p>
+          <w:p>
+            <w:pPr>
+              <w:pStyle w:val="Listenabsatz"/>
+              <w:numPr>
+                <w:ilvl w:val="0"/>
+                <w:numId w:val="6"/>
+              </w:numPr>
+              <w:spacing w:line="276" w:lineRule="auto"/>
+            </w:pPr>
+            <w:r>
+              <w:t xml:space="preserve"> </w:t>
+            </w:r>
+            <w:r>
+              <w:rPr>
+                <w:b/>
+                <w:bCs/>
+              </w:rPr>
+              <w:t>tid_psam_sub-XX_imp_after.png</w:t>
+            </w:r>
+          </w:p>
+          <w:p>
+            <w:pPr>
+              <w:pStyle w:val="Listenabsatz"/>
+              <w:numPr>
+                <w:ilvl w:val="0"/>
+                <w:numId w:val="6"/>
+              </w:numPr>
+              <w:spacing w:line="276" w:lineRule="auto"/>
+            </w:pPr>
+            <w:r>
+              <w:rPr>
+                <w:b/>
+                <w:bCs/>
+              </w:rPr>
+              <w:t>tid_psam_sub-XX_imp_after</w:t>
+            </w:r>
+            <w:r>
+              <w:rPr>
+                <w:b/>
+                <w:bCs/>
+              </w:rPr>
+              <w:t>_ref</w:t>
+            </w:r>
+            <w:r>
+              <w:rPr>
+                <w:b/>
+                <w:bCs/>
+              </w:rPr>
+              <w:t>.png</w:t>
+            </w:r>
+          </w:p>
+          <w:p>
+            <w:pPr>
+              <w:pStyle w:val="Listenabsatz"/>
+              <w:numPr>
+                <w:ilvl w:val="0"/>
+                <w:numId w:val="6"/>
+              </w:numPr>
+              <w:spacing w:line="276" w:lineRule="auto"/>
+              <w:rPr>
+                <w:b/>
+                <w:bCs/>
+              </w:rPr>
+            </w:pPr>
+            <w:r>
+              <w:rPr>
+                <w:b/>
+                <w:bCs/>
+              </w:rPr>
+              <w:t>tid_psam_sub-XX_imp_after</w:t>
+            </w:r>
+            <w:r>
+              <w:rPr>
+                <w:b/>
+                <w:bCs/>
+              </w:rPr>
+              <w:t>_grd</w:t>
+            </w:r>
+            <w:r>
+              <w:rPr>
+                <w:b/>
+                <w:bCs/>
+              </w:rPr>
+              <w:t>.png</w:t>
             </w:r>
           </w:p>
         </w:tc>
@@ -2340,132 +3599,7 @@
               <w:spacing w:line="276" w:lineRule="auto"/>
             </w:pPr>
             <w:r>
-              <w:rPr>
-                <w:b/>
-                <w:bCs/>
-              </w:rPr>
-              <w:t xml:space="preserve">Run tid_psam_determine_loudness.m </w:t>
-            </w:r>
-            <w:r>
-              <w:t>saying:</w:t>
-            </w:r>
-          </w:p>
-          <w:p>
-            <w:pPr>
-              <w:spacing w:line="276" w:lineRule="auto"/>
-            </w:pPr>
-          </w:p>
-          <w:p>
-            <w:pPr>
-              <w:spacing w:line="276" w:lineRule="auto"/>
-              <w:rPr>
-                <w:i/>
-                <w:iCs/>
-                <w:lang w:val="de-DE"/>
-              </w:rPr>
-            </w:pPr>
-            <w:r>
-              <w:rPr>
-                <w:i/>
-                <w:iCs/>
-                <w:lang w:val="de-DE"/>
-              </w:rPr>
-              <w:t>“</w:t>
-            </w:r>
-            <w:r>
-              <w:rPr>
-                <w:i/>
-                <w:iCs/>
-                <w:lang w:val="de-DE"/>
-              </w:rPr>
-              <w:t>I</w:t>
-            </w:r>
-            <w:r>
-              <w:rPr>
-                <w:i/>
-                <w:iCs/>
-                <w:lang w:val="de-DE"/>
-              </w:rPr>
-              <w:t>ch werde Ihnen nun die Aufnahmen wiederholt präsentieren</w:t>
-            </w:r>
-            <w:r>
-              <w:rPr>
-                <w:i/>
-                <w:iCs/>
-                <w:lang w:val="de-DE"/>
-              </w:rPr>
-              <w:t xml:space="preserve">. </w:t>
-            </w:r>
-            <w:r>
-              <w:rPr>
-                <w:i/>
-                <w:iCs/>
-                <w:lang w:val="de-DE"/>
-              </w:rPr>
-              <w:t xml:space="preserve">Unser Ziel ist es gemeinsam </w:t>
-            </w:r>
-            <w:r>
-              <w:rPr>
-                <w:i/>
-                <w:iCs/>
-                <w:lang w:val="de-DE"/>
-              </w:rPr>
-              <w:t>eine angenehme Lautstärke zu finden.</w:t>
-            </w:r>
-            <w:r>
-              <w:rPr>
-                <w:i/>
-                <w:iCs/>
-                <w:lang w:val="de-DE"/>
-              </w:rPr>
-              <w:t xml:space="preserve"> Hören Sie sich die Aufnahme zunächst einmal an und </w:t>
-            </w:r>
-            <w:r>
-              <w:rPr>
-                <w:i/>
-                <w:iCs/>
-                <w:lang w:val="de-DE"/>
-              </w:rPr>
-              <w:t>sagen Sie, ob die Lautstärke angenehm ist.</w:t>
-            </w:r>
-            <w:r>
-              <w:rPr>
-                <w:i/>
-                <w:iCs/>
-                <w:lang w:val="de-DE"/>
-              </w:rPr>
-              <w:t>”</w:t>
-            </w:r>
-          </w:p>
-          <w:p>
-            <w:pPr>
-              <w:spacing w:line="276" w:lineRule="auto"/>
-              <w:rPr>
-                <w:i/>
-                <w:iCs/>
-                <w:lang w:val="de-DE"/>
-              </w:rPr>
-            </w:pPr>
-          </w:p>
-          <w:p>
-            <w:pPr>
-              <w:spacing w:line="276" w:lineRule="auto"/>
-            </w:pPr>
-            <w:r>
-              <w:t xml:space="preserve">Enter the selected </w:t>
-            </w:r>
-            <w:r>
-              <w:rPr>
-                <w:b/>
-                <w:bCs/>
-              </w:rPr>
-              <w:t>attenuation</w:t>
-            </w:r>
-            <w:r>
-              <w:t xml:space="preserve"> a</w:t>
-            </w:r>
-            <w:r>
-              <w:t>s the script asks for it</w:t>
+              <w:t>Remove the participant from the EEG system, turn off the amplifiers and plug them in</w:t>
             </w:r>
           </w:p>
         </w:tc>
@@ -2499,31 +3633,7 @@
               <w:spacing w:line="276" w:lineRule="auto"/>
             </w:pPr>
             <w:r>
-              <w:t xml:space="preserve">Close all scripts </w:t>
-            </w:r>
-            <w:r>
-              <w:rPr>
-                <w:b/>
-                <w:bCs/>
-              </w:rPr>
-              <w:t>except</w:t>
-            </w:r>
-            <w:r>
-              <w:t xml:space="preserve"> for</w:t>
-            </w:r>
-            <w:r>
-              <w:rPr>
-                <w:b/>
-                <w:bCs/>
-              </w:rPr>
-              <w:t xml:space="preserve"> </w:t>
-            </w:r>
-            <w:r>
-              <w:rPr>
-                <w:b/>
-                <w:bCs/>
-              </w:rPr>
-              <w:t>tid_psam_main_experiment.py</w:t>
+              <w:t>Place the participant at the table</w:t>
             </w:r>
           </w:p>
         </w:tc>
@@ -2565,78 +3675,7 @@
                 <w:b/>
                 <w:bCs/>
               </w:rPr>
-              <w:t>Start</w:t>
-            </w:r>
-            <w:r>
-              <w:rPr>
-                <w:b/>
-                <w:bCs/>
-              </w:rPr>
-              <w:t xml:space="preserve"> BrainVisionRecorder</w:t>
-            </w:r>
-            <w:r>
-              <w:rPr>
-                <w:b/>
-                <w:bCs/>
-              </w:rPr>
-              <w:t xml:space="preserve"> Recording</w:t>
-            </w:r>
-          </w:p>
-          <w:p>
-            <w:pPr>
-              <w:spacing w:line="276" w:lineRule="auto"/>
-              <w:rPr>
-                <w:b/>
-                <w:bCs/>
-              </w:rPr>
-            </w:pPr>
-          </w:p>
-          <w:p>
-            <w:pPr>
-              <w:spacing w:line="276" w:lineRule="auto"/>
-              <w:rPr>
-                <w:b/>
-                <w:bCs/>
-              </w:rPr>
-            </w:pPr>
-            <w:r>
-              <w:rPr>
-                <w:b/>
-                <w:bCs/>
-              </w:rPr>
-              <w:t xml:space="preserve">Saving the file as </w:t>
-            </w:r>
-            <w:r>
-              <w:rPr>
-                <w:b/>
-                <w:bCs/>
-              </w:rPr>
-              <w:t>“tid_psam_sub-</w:t>
-            </w:r>
-            <w:r>
-              <w:rPr>
-                <w:b/>
-                <w:bCs/>
-              </w:rPr>
-              <w:t>xx</w:t>
-            </w:r>
-            <w:r>
-              <w:rPr>
-                <w:b/>
-                <w:bCs/>
-              </w:rPr>
-              <w:t>”</w:t>
-            </w:r>
-          </w:p>
-          <w:p>
-            <w:pPr>
-              <w:spacing w:line="276" w:lineRule="auto"/>
-            </w:pPr>
-            <w:r>
-              <w:t>(Watch-Out: Enter subject ID WITH one leading zero (if needed)</w:t>
-            </w:r>
-            <w:r>
-              <w:t>)</w:t>
+              <w:t>NASA-TLX</w:t>
             </w:r>
           </w:p>
         </w:tc>
@@ -2648,11 +3687,18 @@
           <w:p>
             <w:pPr>
               <w:spacing w:line="276" w:lineRule="auto"/>
-              <w:rPr>
-                <w:b/>
-                <w:bCs/>
-              </w:rPr>
-            </w:pPr>
+            </w:pPr>
+            <w:r>
+              <w:t>Start: __:__</w:t>
+            </w:r>
+          </w:p>
+          <w:p>
+            <w:pPr>
+              <w:spacing w:line="276" w:lineRule="auto"/>
+            </w:pPr>
+            <w:r>
+              <w:t>End: __:__</w:t>
+            </w:r>
           </w:p>
         </w:tc>
       </w:tr>
@@ -2668,24 +3714,27 @@
           <w:p>
             <w:pPr>
               <w:spacing w:line="276" w:lineRule="auto"/>
-              <w:rPr>
-                <w:b/>
-                <w:bCs/>
-              </w:rPr>
-            </w:pPr>
-            <w:r>
-              <w:rPr>
-                <w:b/>
-                <w:bCs/>
-              </w:rPr>
-              <w:t xml:space="preserve">Run </w:t>
-            </w:r>
-            <w:r>
-              <w:rPr>
-                <w:b/>
-                <w:bCs/>
-              </w:rPr>
-              <w:t>tid_psam_main_experiment.py</w:t>
+            </w:pPr>
+            <w:r>
+              <w:t xml:space="preserve">Remove </w:t>
+            </w:r>
+            <w:r>
+              <w:t xml:space="preserve">the </w:t>
+            </w:r>
+            <w:r>
+              <w:t>EEG Cap &amp;</w:t>
+            </w:r>
+            <w:r>
+              <w:t xml:space="preserve"> let participant</w:t>
+            </w:r>
+            <w:r>
+              <w:t xml:space="preserve"> wash</w:t>
+            </w:r>
+            <w:r>
+              <w:t xml:space="preserve"> his/her</w:t>
+            </w:r>
+            <w:r>
+              <w:t xml:space="preserve"> hair</w:t>
             </w:r>
           </w:p>
         </w:tc>
@@ -2697,28 +3746,96 @@
           <w:p>
             <w:pPr>
               <w:spacing w:line="276" w:lineRule="auto"/>
-            </w:pPr>
-            <w:r>
-              <w:t>Start</w:t>
-            </w:r>
-            <w:r>
-              <w:t>: __:__</w:t>
-            </w:r>
-          </w:p>
-          <w:p>
-            <w:pPr>
-              <w:spacing w:line="276" w:lineRule="auto"/>
-            </w:pPr>
-            <w:r>
-              <w:t>End: __:__</w:t>
-            </w:r>
-          </w:p>
-          <w:p>
-            <w:pPr>
-              <w:spacing w:line="276" w:lineRule="auto"/>
-            </w:pPr>
-            <w:r>
-              <w:t>Duration: ___ min</w:t>
+              <w:rPr>
+                <w:b/>
+                <w:bCs/>
+              </w:rPr>
+            </w:pPr>
+          </w:p>
+        </w:tc>
+      </w:tr>
+      <w:tr>
+        <w:trPr>
+          <w:trHeight w:val="624"/>
+        </w:trPr>
+        <w:tc>
+          <w:tcPr>
+            <w:tcW w:w="6941" w:type="dxa"/>
+            <w:vAlign w:val="center"/>
+          </w:tcPr>
+          <w:p>
+            <w:pPr>
+              <w:spacing w:line="276" w:lineRule="auto"/>
+            </w:pPr>
+            <w:r>
+              <w:t>Compensation sheet</w:t>
+            </w:r>
+          </w:p>
+        </w:tc>
+        <w:tc>
+          <w:tcPr>
+            <w:tcW w:w="2121" w:type="dxa"/>
+            <w:vAlign w:val="center"/>
+          </w:tcPr>
+          <w:p>
+            <w:pPr>
+              <w:spacing w:line="276" w:lineRule="auto"/>
+              <w:rPr>
+                <w:b/>
+                <w:bCs/>
+              </w:rPr>
+            </w:pPr>
+          </w:p>
+        </w:tc>
+      </w:tr>
+      <w:tr>
+        <w:trPr>
+          <w:trHeight w:val="624"/>
+        </w:trPr>
+        <w:tc>
+          <w:tcPr>
+            <w:tcW w:w="6941" w:type="dxa"/>
+            <w:vAlign w:val="center"/>
+          </w:tcPr>
+          <w:p>
+            <w:pPr>
+              <w:spacing w:line="276" w:lineRule="auto"/>
+              <w:rPr>
+                <w:b/>
+                <w:bCs/>
+              </w:rPr>
+            </w:pPr>
+            <w:r>
+              <w:rPr>
+                <w:b/>
+                <w:bCs/>
+              </w:rPr>
+              <w:t>Participants leave</w:t>
+            </w:r>
+            <w:r>
+              <w:rPr>
+                <w:b/>
+                <w:bCs/>
+              </w:rPr>
+              <w:t>s</w:t>
+            </w:r>
+          </w:p>
+        </w:tc>
+        <w:tc>
+          <w:tcPr>
+            <w:tcW w:w="2121" w:type="dxa"/>
+            <w:vAlign w:val="center"/>
+          </w:tcPr>
+          <w:p>
+            <w:pPr>
+              <w:spacing w:line="276" w:lineRule="auto"/>
+              <w:rPr>
+                <w:b/>
+                <w:bCs/>
+              </w:rPr>
+            </w:pPr>
+            <w:r>
+              <w:t>___ : ___</w:t>
             </w:r>
           </w:p>
         </w:tc>
@@ -2747,334 +3864,14 @@
                 <w:b/>
                 <w:bCs/>
               </w:rPr>
-              <w:t>After the measurement</w:t>
-            </w:r>
-          </w:p>
-        </w:tc>
-      </w:tr>
-      <w:tr>
-        <w:trPr>
-          <w:trHeight w:val="624"/>
-        </w:trPr>
-        <w:tc>
-          <w:tcPr>
-            <w:tcW w:w="6941" w:type="dxa"/>
-            <w:vAlign w:val="center"/>
-          </w:tcPr>
-          <w:p>
-            <w:pPr>
-              <w:spacing w:line="276" w:lineRule="auto"/>
-              <w:rPr>
-                <w:b/>
-                <w:bCs/>
-              </w:rPr>
-            </w:pPr>
-            <w:r>
-              <w:t xml:space="preserve">Check impedances </w:t>
-            </w:r>
-            <w:r>
-              <w:t xml:space="preserve">and save a screenshot under data/BIDS/sub-XX/eeg, naming it </w:t>
-            </w:r>
-            <w:r>
-              <w:t>tid_psam_</w:t>
-            </w:r>
-            <w:r>
-              <w:t>sub-XX_imp_after.png</w:t>
-            </w:r>
-          </w:p>
-        </w:tc>
-        <w:tc>
-          <w:tcPr>
-            <w:tcW w:w="2121" w:type="dxa"/>
-            <w:vAlign w:val="center"/>
-          </w:tcPr>
-          <w:p>
-            <w:pPr>
-              <w:spacing w:line="276" w:lineRule="auto"/>
-              <w:rPr>
-                <w:b/>
-                <w:bCs/>
-              </w:rPr>
-            </w:pPr>
-          </w:p>
-        </w:tc>
-      </w:tr>
-      <w:tr>
-        <w:trPr>
-          <w:trHeight w:val="624"/>
-        </w:trPr>
-        <w:tc>
-          <w:tcPr>
-            <w:tcW w:w="6941" w:type="dxa"/>
-            <w:vAlign w:val="center"/>
-          </w:tcPr>
-          <w:p>
-            <w:pPr>
-              <w:spacing w:line="276" w:lineRule="auto"/>
-            </w:pPr>
-            <w:r>
-              <w:t>Remove the participant from the EEG system, turn off the amplifiers and plug them in</w:t>
-            </w:r>
-          </w:p>
-        </w:tc>
-        <w:tc>
-          <w:tcPr>
-            <w:tcW w:w="2121" w:type="dxa"/>
-            <w:vAlign w:val="center"/>
-          </w:tcPr>
-          <w:p>
-            <w:pPr>
-              <w:spacing w:line="276" w:lineRule="auto"/>
-              <w:rPr>
-                <w:b/>
-                <w:bCs/>
-              </w:rPr>
-            </w:pPr>
-          </w:p>
-        </w:tc>
-      </w:tr>
-      <w:tr>
-        <w:trPr>
-          <w:trHeight w:val="624"/>
-        </w:trPr>
-        <w:tc>
-          <w:tcPr>
-            <w:tcW w:w="6941" w:type="dxa"/>
-            <w:vAlign w:val="center"/>
-          </w:tcPr>
-          <w:p>
-            <w:pPr>
-              <w:spacing w:line="276" w:lineRule="auto"/>
-            </w:pPr>
-            <w:r>
-              <w:t xml:space="preserve">Place the participant </w:t>
-            </w:r>
-            <w:r>
-              <w:t>at the table</w:t>
-            </w:r>
-          </w:p>
-        </w:tc>
-        <w:tc>
-          <w:tcPr>
-            <w:tcW w:w="2121" w:type="dxa"/>
-            <w:vAlign w:val="center"/>
-          </w:tcPr>
-          <w:p>
-            <w:pPr>
-              <w:spacing w:line="276" w:lineRule="auto"/>
-              <w:rPr>
-                <w:b/>
-                <w:bCs/>
-              </w:rPr>
-            </w:pPr>
-          </w:p>
-        </w:tc>
-      </w:tr>
-      <w:tr>
-        <w:trPr>
-          <w:trHeight w:val="624"/>
-        </w:trPr>
-        <w:tc>
-          <w:tcPr>
-            <w:tcW w:w="6941" w:type="dxa"/>
-            <w:vAlign w:val="center"/>
-          </w:tcPr>
-          <w:p>
-            <w:pPr>
-              <w:spacing w:line="276" w:lineRule="auto"/>
-              <w:rPr>
-                <w:b/>
-                <w:bCs/>
-              </w:rPr>
-            </w:pPr>
-            <w:r>
-              <w:rPr>
-                <w:b/>
-                <w:bCs/>
-              </w:rPr>
-              <w:t>NASA-TLX</w:t>
-            </w:r>
-          </w:p>
-        </w:tc>
-        <w:tc>
-          <w:tcPr>
-            <w:tcW w:w="2121" w:type="dxa"/>
-            <w:vAlign w:val="center"/>
-          </w:tcPr>
-          <w:p>
-            <w:pPr>
-              <w:spacing w:line="276" w:lineRule="auto"/>
-            </w:pPr>
-            <w:r>
-              <w:t>Start: __:__</w:t>
-            </w:r>
-          </w:p>
-          <w:p>
-            <w:pPr>
-              <w:spacing w:line="276" w:lineRule="auto"/>
-            </w:pPr>
-            <w:r>
-              <w:t>End: __:__</w:t>
-            </w:r>
-          </w:p>
-        </w:tc>
-      </w:tr>
-      <w:tr>
-        <w:trPr>
-          <w:trHeight w:val="624"/>
-        </w:trPr>
-        <w:tc>
-          <w:tcPr>
-            <w:tcW w:w="6941" w:type="dxa"/>
-            <w:vAlign w:val="center"/>
-          </w:tcPr>
-          <w:p>
-            <w:pPr>
-              <w:spacing w:line="276" w:lineRule="auto"/>
-            </w:pPr>
-            <w:r>
-              <w:t>Remove EEG Cap &amp; wash hair</w:t>
-            </w:r>
-          </w:p>
-        </w:tc>
-        <w:tc>
-          <w:tcPr>
-            <w:tcW w:w="2121" w:type="dxa"/>
-            <w:vAlign w:val="center"/>
-          </w:tcPr>
-          <w:p>
-            <w:pPr>
-              <w:spacing w:line="276" w:lineRule="auto"/>
-              <w:rPr>
-                <w:b/>
-                <w:bCs/>
-              </w:rPr>
-            </w:pPr>
-          </w:p>
-        </w:tc>
-      </w:tr>
-      <w:tr>
-        <w:trPr>
-          <w:trHeight w:val="624"/>
-        </w:trPr>
-        <w:tc>
-          <w:tcPr>
-            <w:tcW w:w="6941" w:type="dxa"/>
-            <w:vAlign w:val="center"/>
-          </w:tcPr>
-          <w:p>
-            <w:pPr>
-              <w:spacing w:line="276" w:lineRule="auto"/>
-            </w:pPr>
-            <w:r>
-              <w:t>Compensation sheet</w:t>
-            </w:r>
-          </w:p>
-        </w:tc>
-        <w:tc>
-          <w:tcPr>
-            <w:tcW w:w="2121" w:type="dxa"/>
-            <w:vAlign w:val="center"/>
-          </w:tcPr>
-          <w:p>
-            <w:pPr>
-              <w:spacing w:line="276" w:lineRule="auto"/>
-              <w:rPr>
-                <w:b/>
-                <w:bCs/>
-              </w:rPr>
-            </w:pPr>
-          </w:p>
-        </w:tc>
-      </w:tr>
-      <w:tr>
-        <w:trPr>
-          <w:trHeight w:val="624"/>
-        </w:trPr>
-        <w:tc>
-          <w:tcPr>
-            <w:tcW w:w="6941" w:type="dxa"/>
-            <w:vAlign w:val="center"/>
-          </w:tcPr>
-          <w:p>
-            <w:pPr>
-              <w:spacing w:line="276" w:lineRule="auto"/>
-            </w:pPr>
-          </w:p>
-          <w:p>
-            <w:pPr>
-              <w:spacing w:line="276" w:lineRule="auto"/>
-            </w:pPr>
-          </w:p>
-          <w:p>
-            <w:pPr>
-              <w:spacing w:line="276" w:lineRule="auto"/>
-            </w:pPr>
-          </w:p>
-          <w:p>
-            <w:pPr>
-              <w:spacing w:line="276" w:lineRule="auto"/>
-            </w:pPr>
-            <w:r>
-              <w:t>Participants leaves</w:t>
-            </w:r>
-          </w:p>
-          <w:p>
-            <w:pPr>
-              <w:spacing w:line="276" w:lineRule="auto"/>
-            </w:pPr>
-          </w:p>
-          <w:p>
-            <w:pPr>
-              <w:spacing w:line="276" w:lineRule="auto"/>
-            </w:pPr>
-          </w:p>
-        </w:tc>
-        <w:tc>
-          <w:tcPr>
-            <w:tcW w:w="2121" w:type="dxa"/>
-            <w:vAlign w:val="center"/>
-          </w:tcPr>
-          <w:p>
-            <w:pPr>
-              <w:spacing w:line="276" w:lineRule="auto"/>
-              <w:rPr>
-                <w:b/>
-                <w:bCs/>
-              </w:rPr>
-            </w:pPr>
-            <w:r>
-              <w:t>___ : ___</w:t>
-            </w:r>
-          </w:p>
-        </w:tc>
-      </w:tr>
-      <w:tr>
-        <w:trPr>
-          <w:trHeight w:val="624"/>
-        </w:trPr>
-        <w:tc>
-          <w:tcPr>
-            <w:tcW w:w="9062" w:type="dxa"/>
-            <w:gridSpan w:val="2"/>
-            <w:shd w:val="clear" w:color="auto" w:fill="E8E8E8" w:themeFill="background2"/>
-            <w:vAlign w:val="center"/>
-          </w:tcPr>
-          <w:p>
-            <w:pPr>
-              <w:spacing w:line="276" w:lineRule="auto"/>
-              <w:rPr>
-                <w:b/>
-                <w:bCs/>
-              </w:rPr>
-            </w:pPr>
-            <w:r>
-              <w:rPr>
-                <w:b/>
-                <w:bCs/>
-              </w:rPr>
-              <w:lastRenderedPageBreak/>
-              <w:t>Follow-Up</w:t>
+              <w:t>Follow</w:t>
+            </w:r>
+            <w:r>
+              <w:rPr>
+                <w:b/>
+                <w:bCs/>
+              </w:rPr>
+              <w:t>ing the measurement</w:t>
             </w:r>
           </w:p>
         </w:tc>
@@ -3239,20 +4036,10 @@
             <w:pPr>
               <w:spacing w:line="276" w:lineRule="auto"/>
             </w:pPr>
-          </w:p>
-          <w:p>
-            <w:pPr>
-              <w:spacing w:line="276" w:lineRule="auto"/>
-            </w:pPr>
             <w:r>
               <w:t xml:space="preserve">Turn off the light and the air conditioner in the chamber </w:t>
             </w:r>
           </w:p>
-          <w:p>
-            <w:pPr>
-              <w:spacing w:line="276" w:lineRule="auto"/>
-            </w:pPr>
-          </w:p>
         </w:tc>
         <w:tc>
           <w:tcPr>
@@ -3288,44 +4075,31 @@
               </w:rPr>
             </w:pPr>
             <w:r>
-              <w:t>Clean EEG Cap (use green bowl to soak it while participants are washing their hair)</w:t>
-            </w:r>
-          </w:p>
-        </w:tc>
-        <w:tc>
-          <w:tcPr>
-            <w:tcW w:w="2121" w:type="dxa"/>
-            <w:vAlign w:val="center"/>
-          </w:tcPr>
-          <w:p>
-            <w:pPr>
-              <w:spacing w:line="276" w:lineRule="auto"/>
-              <w:rPr>
-                <w:b/>
-                <w:bCs/>
-              </w:rPr>
-            </w:pPr>
-          </w:p>
-        </w:tc>
-      </w:tr>
-      <w:tr>
-        <w:trPr>
-          <w:trHeight w:val="624"/>
-        </w:trPr>
-        <w:tc>
-          <w:tcPr>
-            <w:tcW w:w="6941" w:type="dxa"/>
-            <w:vAlign w:val="center"/>
-          </w:tcPr>
-          <w:p>
-            <w:pPr>
-              <w:spacing w:line="276" w:lineRule="auto"/>
-            </w:pPr>
-            <w:r>
-              <w:t>Clean sink, turn lights of</w:t>
-            </w:r>
-            <w:r>
-              <w:t>f</w:t>
+              <w:t xml:space="preserve">Clean </w:t>
+            </w:r>
+            <w:r>
+              <w:t xml:space="preserve">the </w:t>
+            </w:r>
+            <w:r>
+              <w:t>EEG Cap (use green bowl to soak it while participant</w:t>
+            </w:r>
+            <w:r>
+              <w:t xml:space="preserve"> is </w:t>
+            </w:r>
+            <w:r>
+              <w:t xml:space="preserve">washing </w:t>
+            </w:r>
+            <w:r>
+              <w:t>his/her</w:t>
+            </w:r>
+            <w:r>
+              <w:t xml:space="preserve"> hair)</w:t>
+            </w:r>
+            <w:r>
+              <w:t xml:space="preserve"> </w:t>
+            </w:r>
+            <w:r>
+              <w:t>and clean the sink</w:t>
             </w:r>
           </w:p>
         </w:tc>
@@ -3991,6 +4765,232 @@
       </w:rPr>
     </w:lvl>
   </w:abstractNum>
+  <w:abstractNum w:abstractNumId="4" w15:restartNumberingAfterBreak="0">
+    <w:nsid w:val="59F95FC7"/>
+    <w:multiLevelType w:val="hybridMultilevel"/>
+    <w:tmpl w:val="42C0280A"/>
+    <w:lvl w:ilvl="0" w:tplc="04090001">
+      <w:start w:val="1"/>
+      <w:numFmt w:val="bullet"/>
+      <w:lvlText w:val=""/>
+      <w:lvlJc w:val="left"/>
+      <w:pPr>
+        <w:ind w:left="720" w:hanging="360"/>
+      </w:pPr>
+      <w:rPr>
+        <w:rFonts w:ascii="Symbol" w:hAnsi="Symbol" w:hint="default"/>
+      </w:rPr>
+    </w:lvl>
+    <w:lvl w:ilvl="1" w:tplc="04090003" w:tentative="1">
+      <w:start w:val="1"/>
+      <w:numFmt w:val="bullet"/>
+      <w:lvlText w:val="o"/>
+      <w:lvlJc w:val="left"/>
+      <w:pPr>
+        <w:ind w:left="1440" w:hanging="360"/>
+      </w:pPr>
+      <w:rPr>
+        <w:rFonts w:ascii="Courier New" w:hAnsi="Courier New" w:cs="Courier New" w:hint="default"/>
+      </w:rPr>
+    </w:lvl>
+    <w:lvl w:ilvl="2" w:tplc="04090005" w:tentative="1">
+      <w:start w:val="1"/>
+      <w:numFmt w:val="bullet"/>
+      <w:lvlText w:val=""/>
+      <w:lvlJc w:val="left"/>
+      <w:pPr>
+        <w:ind w:left="2160" w:hanging="360"/>
+      </w:pPr>
+      <w:rPr>
+        <w:rFonts w:ascii="Wingdings" w:hAnsi="Wingdings" w:hint="default"/>
+      </w:rPr>
+    </w:lvl>
+    <w:lvl w:ilvl="3" w:tplc="04090001" w:tentative="1">
+      <w:start w:val="1"/>
+      <w:numFmt w:val="bullet"/>
+      <w:lvlText w:val=""/>
+      <w:lvlJc w:val="left"/>
+      <w:pPr>
+        <w:ind w:left="2880" w:hanging="360"/>
+      </w:pPr>
+      <w:rPr>
+        <w:rFonts w:ascii="Symbol" w:hAnsi="Symbol" w:hint="default"/>
+      </w:rPr>
+    </w:lvl>
+    <w:lvl w:ilvl="4" w:tplc="04090003" w:tentative="1">
+      <w:start w:val="1"/>
+      <w:numFmt w:val="bullet"/>
+      <w:lvlText w:val="o"/>
+      <w:lvlJc w:val="left"/>
+      <w:pPr>
+        <w:ind w:left="3600" w:hanging="360"/>
+      </w:pPr>
+      <w:rPr>
+        <w:rFonts w:ascii="Courier New" w:hAnsi="Courier New" w:cs="Courier New" w:hint="default"/>
+      </w:rPr>
+    </w:lvl>
+    <w:lvl w:ilvl="5" w:tplc="04090005" w:tentative="1">
+      <w:start w:val="1"/>
+      <w:numFmt w:val="bullet"/>
+      <w:lvlText w:val=""/>
+      <w:lvlJc w:val="left"/>
+      <w:pPr>
+        <w:ind w:left="4320" w:hanging="360"/>
+      </w:pPr>
+      <w:rPr>
+        <w:rFonts w:ascii="Wingdings" w:hAnsi="Wingdings" w:hint="default"/>
+      </w:rPr>
+    </w:lvl>
+    <w:lvl w:ilvl="6" w:tplc="04090001" w:tentative="1">
+      <w:start w:val="1"/>
+      <w:numFmt w:val="bullet"/>
+      <w:lvlText w:val=""/>
+      <w:lvlJc w:val="left"/>
+      <w:pPr>
+        <w:ind w:left="5040" w:hanging="360"/>
+      </w:pPr>
+      <w:rPr>
+        <w:rFonts w:ascii="Symbol" w:hAnsi="Symbol" w:hint="default"/>
+      </w:rPr>
+    </w:lvl>
+    <w:lvl w:ilvl="7" w:tplc="04090003" w:tentative="1">
+      <w:start w:val="1"/>
+      <w:numFmt w:val="bullet"/>
+      <w:lvlText w:val="o"/>
+      <w:lvlJc w:val="left"/>
+      <w:pPr>
+        <w:ind w:left="5760" w:hanging="360"/>
+      </w:pPr>
+      <w:rPr>
+        <w:rFonts w:ascii="Courier New" w:hAnsi="Courier New" w:cs="Courier New" w:hint="default"/>
+      </w:rPr>
+    </w:lvl>
+    <w:lvl w:ilvl="8" w:tplc="04090005" w:tentative="1">
+      <w:start w:val="1"/>
+      <w:numFmt w:val="bullet"/>
+      <w:lvlText w:val=""/>
+      <w:lvlJc w:val="left"/>
+      <w:pPr>
+        <w:ind w:left="6480" w:hanging="360"/>
+      </w:pPr>
+      <w:rPr>
+        <w:rFonts w:ascii="Wingdings" w:hAnsi="Wingdings" w:hint="default"/>
+      </w:rPr>
+    </w:lvl>
+  </w:abstractNum>
+  <w:abstractNum w:abstractNumId="5" w15:restartNumberingAfterBreak="0">
+    <w:nsid w:val="60CE01FF"/>
+    <w:multiLevelType w:val="hybridMultilevel"/>
+    <w:tmpl w:val="69A20700"/>
+    <w:lvl w:ilvl="0" w:tplc="04090001">
+      <w:start w:val="1"/>
+      <w:numFmt w:val="bullet"/>
+      <w:lvlText w:val=""/>
+      <w:lvlJc w:val="left"/>
+      <w:pPr>
+        <w:ind w:left="720" w:hanging="360"/>
+      </w:pPr>
+      <w:rPr>
+        <w:rFonts w:ascii="Symbol" w:hAnsi="Symbol" w:hint="default"/>
+      </w:rPr>
+    </w:lvl>
+    <w:lvl w:ilvl="1" w:tplc="04090003" w:tentative="1">
+      <w:start w:val="1"/>
+      <w:numFmt w:val="bullet"/>
+      <w:lvlText w:val="o"/>
+      <w:lvlJc w:val="left"/>
+      <w:pPr>
+        <w:ind w:left="1440" w:hanging="360"/>
+      </w:pPr>
+      <w:rPr>
+        <w:rFonts w:ascii="Courier New" w:hAnsi="Courier New" w:cs="Courier New" w:hint="default"/>
+      </w:rPr>
+    </w:lvl>
+    <w:lvl w:ilvl="2" w:tplc="04090005" w:tentative="1">
+      <w:start w:val="1"/>
+      <w:numFmt w:val="bullet"/>
+      <w:lvlText w:val=""/>
+      <w:lvlJc w:val="left"/>
+      <w:pPr>
+        <w:ind w:left="2160" w:hanging="360"/>
+      </w:pPr>
+      <w:rPr>
+        <w:rFonts w:ascii="Wingdings" w:hAnsi="Wingdings" w:hint="default"/>
+      </w:rPr>
+    </w:lvl>
+    <w:lvl w:ilvl="3" w:tplc="04090001" w:tentative="1">
+      <w:start w:val="1"/>
+      <w:numFmt w:val="bullet"/>
+      <w:lvlText w:val=""/>
+      <w:lvlJc w:val="left"/>
+      <w:pPr>
+        <w:ind w:left="2880" w:hanging="360"/>
+      </w:pPr>
+      <w:rPr>
+        <w:rFonts w:ascii="Symbol" w:hAnsi="Symbol" w:hint="default"/>
+      </w:rPr>
+    </w:lvl>
+    <w:lvl w:ilvl="4" w:tplc="04090003" w:tentative="1">
+      <w:start w:val="1"/>
+      <w:numFmt w:val="bullet"/>
+      <w:lvlText w:val="o"/>
+      <w:lvlJc w:val="left"/>
+      <w:pPr>
+        <w:ind w:left="3600" w:hanging="360"/>
+      </w:pPr>
+      <w:rPr>
+        <w:rFonts w:ascii="Courier New" w:hAnsi="Courier New" w:cs="Courier New" w:hint="default"/>
+      </w:rPr>
+    </w:lvl>
+    <w:lvl w:ilvl="5" w:tplc="04090005" w:tentative="1">
+      <w:start w:val="1"/>
+      <w:numFmt w:val="bullet"/>
+      <w:lvlText w:val=""/>
+      <w:lvlJc w:val="left"/>
+      <w:pPr>
+        <w:ind w:left="4320" w:hanging="360"/>
+      </w:pPr>
+      <w:rPr>
+        <w:rFonts w:ascii="Wingdings" w:hAnsi="Wingdings" w:hint="default"/>
+      </w:rPr>
+    </w:lvl>
+    <w:lvl w:ilvl="6" w:tplc="04090001" w:tentative="1">
+      <w:start w:val="1"/>
+      <w:numFmt w:val="bullet"/>
+      <w:lvlText w:val=""/>
+      <w:lvlJc w:val="left"/>
+      <w:pPr>
+        <w:ind w:left="5040" w:hanging="360"/>
+      </w:pPr>
+      <w:rPr>
+        <w:rFonts w:ascii="Symbol" w:hAnsi="Symbol" w:hint="default"/>
+      </w:rPr>
+    </w:lvl>
+    <w:lvl w:ilvl="7" w:tplc="04090003" w:tentative="1">
+      <w:start w:val="1"/>
+      <w:numFmt w:val="bullet"/>
+      <w:lvlText w:val="o"/>
+      <w:lvlJc w:val="left"/>
+      <w:pPr>
+        <w:ind w:left="5760" w:hanging="360"/>
+      </w:pPr>
+      <w:rPr>
+        <w:rFonts w:ascii="Courier New" w:hAnsi="Courier New" w:cs="Courier New" w:hint="default"/>
+      </w:rPr>
+    </w:lvl>
+    <w:lvl w:ilvl="8" w:tplc="04090005" w:tentative="1">
+      <w:start w:val="1"/>
+      <w:numFmt w:val="bullet"/>
+      <w:lvlText w:val=""/>
+      <w:lvlJc w:val="left"/>
+      <w:pPr>
+        <w:ind w:left="6480" w:hanging="360"/>
+      </w:pPr>
+      <w:rPr>
+        <w:rFonts w:ascii="Wingdings" w:hAnsi="Wingdings" w:hint="default"/>
+      </w:rPr>
+    </w:lvl>
+  </w:abstractNum>
   <w:num w:numId="1" w16cid:durableId="1416829187">
     <w:abstractNumId w:val="2"/>
   </w:num>
@@ -4002,6 +5002,12 @@
   </w:num>
   <w:num w:numId="4" w16cid:durableId="972445499">
     <w:abstractNumId w:val="3"/>
+  </w:num>
+  <w:num w:numId="5" w16cid:durableId="521432767">
+    <w:abstractNumId w:val="5"/>
+  </w:num>
+  <w:num w:numId="6" w16cid:durableId="578945719">
+    <w:abstractNumId w:val="4"/>
   </w:num>
 </w:numbering>
 </file>
@@ -4406,6 +5412,7 @@
   <w:style w:type="paragraph" w:default="1" w:styleId="Standard">
     <w:name w:val="Normal"/>
     <w:qFormat/>
+    <w:rsid w:val="00536B51"/>
   </w:style>
   <w:style w:type="paragraph" w:styleId="berschrift1">
     <w:name w:val="heading 1"/>

--- a/documents/print_for_each_subject/tid_psam_experimenter_checklist.docx
+++ b/documents/print_for_each_subject/tid_psam_experimenter_checklist.docx
@@ -287,6 +287,7 @@
           <w:lang w:val="en-US"/>
         </w:rPr>
       </w:pPr>
+      <w:proofErr w:type="gramStart"/>
       <w:r>
         <w:rPr>
           <w:rFonts w:ascii="Nunito Sans" w:hAnsi="Nunito Sans" w:cs="Arial"/>
@@ -303,7 +304,17 @@
           <w:szCs w:val="16"/>
           <w:lang w:val="en-US"/>
         </w:rPr>
-        <w:t>im.dressler@u</w:t>
+        <w:t>im.dressler</w:t>
+      </w:r>
+      <w:proofErr w:type="gramEnd"/>
+      <w:r>
+        <w:rPr>
+          <w:rFonts w:ascii="Nunito Sans" w:hAnsi="Nunito Sans" w:cs="Arial"/>
+          <w:sz w:val="16"/>
+          <w:szCs w:val="16"/>
+          <w:lang w:val="en-US"/>
+        </w:rPr>
+        <w:t>@u</w:t>
       </w:r>
       <w:r>
         <w:rPr>
@@ -312,8 +323,19 @@
           <w:szCs w:val="16"/>
           <w:lang w:val="en-US"/>
         </w:rPr>
-        <w:t>ni-oldenburg,de</w:t>
+        <w:t>ni-</w:t>
       </w:r>
+      <w:proofErr w:type="gramStart"/>
+      <w:r>
+        <w:rPr>
+          <w:rFonts w:ascii="Nunito Sans" w:hAnsi="Nunito Sans" w:cs="Arial"/>
+          <w:sz w:val="16"/>
+          <w:szCs w:val="16"/>
+          <w:lang w:val="en-US"/>
+        </w:rPr>
+        <w:t>oldenburg,de</w:t>
+      </w:r>
+      <w:proofErr w:type="gramEnd"/>
     </w:p>
     <w:p/>
     <w:p/>
@@ -383,6 +405,7 @@
           <w:bCs/>
         </w:rPr>
       </w:pPr>
+      <w:proofErr w:type="gramStart"/>
       <w:r>
         <w:rPr>
           <w:b/>
@@ -391,7 +414,11 @@
         <w:t xml:space="preserve">Experimenter: </w:t>
       </w:r>
       <w:r>
-        <w:t>__________________</w:t>
+        <w:t>_</w:t>
+      </w:r>
+      <w:proofErr w:type="gramEnd"/>
+      <w:r>
+        <w:t>_________________</w:t>
       </w:r>
     </w:p>
     <w:p>
@@ -946,13 +973,7 @@
               <w:spacing w:line="276" w:lineRule="auto"/>
             </w:pPr>
             <w:r>
-              <w:t>Get</w:t>
-            </w:r>
-            <w:r>
-              <w:t xml:space="preserve"> </w:t>
-            </w:r>
-            <w:r>
-              <w:t>EOG electrodes (left and right)</w:t>
+              <w:t>Get EOG electrodes (left and right)</w:t>
             </w:r>
           </w:p>
         </w:tc>
@@ -1213,7 +1234,19 @@
               <w:spacing w:line="276" w:lineRule="auto"/>
             </w:pPr>
             <w:r>
-              <w:t xml:space="preserve">Turn on the light and the air conditioner in the chamber </w:t>
+              <w:t xml:space="preserve">Turn </w:t>
+            </w:r>
+            <w:r>
+              <w:t>the big light off and the small light on</w:t>
+            </w:r>
+            <w:r>
+              <w:t xml:space="preserve"> and</w:t>
+            </w:r>
+            <w:r>
+              <w:t xml:space="preserve"> turn on</w:t>
+            </w:r>
+            <w:r>
+              <w:t xml:space="preserve"> the air conditioner in the chamber </w:t>
             </w:r>
           </w:p>
         </w:tc>
@@ -1419,14 +1452,7 @@
                 <w:b/>
                 <w:bCs/>
               </w:rPr>
-              <w:t>c</w:t>
-            </w:r>
-            <w:r>
-              <w:rPr>
-                <w:b/>
-                <w:bCs/>
-              </w:rPr>
-              <w:t>heck</w:t>
+              <w:t>check</w:t>
             </w:r>
             <w:r>
               <w:t xml:space="preserve"> whether it works</w:t>
@@ -1878,6 +1904,7 @@
               </w:rPr>
               <w:t xml:space="preserve"> </w:t>
             </w:r>
+            <w:proofErr w:type="gramStart"/>
             <w:r>
               <w:rPr>
                 <w:b/>
@@ -1885,6 +1912,7 @@
               </w:rPr>
               <w:t>consent</w:t>
             </w:r>
+            <w:proofErr w:type="gramEnd"/>
             <w:r>
               <w:rPr>
                 <w:b/>
@@ -2084,15 +2112,31 @@
               <w:spacing w:line="276" w:lineRule="auto"/>
             </w:pPr>
             <w:r>
-              <w:t>Start: __:__</w:t>
-            </w:r>
-          </w:p>
-          <w:p>
-            <w:pPr>
-              <w:spacing w:line="276" w:lineRule="auto"/>
-            </w:pPr>
-            <w:r>
-              <w:t>End __:__</w:t>
+              <w:t>Start: _</w:t>
+            </w:r>
+            <w:proofErr w:type="gramStart"/>
+            <w:r>
+              <w:t>_:_</w:t>
+            </w:r>
+            <w:proofErr w:type="gramEnd"/>
+            <w:r>
+              <w:t>_</w:t>
+            </w:r>
+          </w:p>
+          <w:p>
+            <w:pPr>
+              <w:spacing w:line="276" w:lineRule="auto"/>
+            </w:pPr>
+            <w:r>
+              <w:t>End _</w:t>
+            </w:r>
+            <w:proofErr w:type="gramStart"/>
+            <w:r>
+              <w:t>_:_</w:t>
+            </w:r>
+            <w:proofErr w:type="gramEnd"/>
+            <w:r>
+              <w:t>_</w:t>
             </w:r>
           </w:p>
           <w:p>
@@ -2270,13 +2314,103 @@
               <w:t>Repeated</w:t>
             </w:r>
             <w:r>
+              <w:t xml:space="preserve"> the instructions to the participant</w:t>
+            </w:r>
+          </w:p>
+        </w:tc>
+        <w:tc>
+          <w:tcPr>
+            <w:tcW w:w="2121" w:type="dxa"/>
+            <w:vAlign w:val="center"/>
+          </w:tcPr>
+          <w:p>
+            <w:pPr>
+              <w:spacing w:line="276" w:lineRule="auto"/>
+              <w:rPr>
+                <w:b/>
+                <w:bCs/>
+              </w:rPr>
+            </w:pPr>
+          </w:p>
+        </w:tc>
+      </w:tr>
+      <w:tr>
+        <w:trPr>
+          <w:trHeight w:val="624"/>
+        </w:trPr>
+        <w:tc>
+          <w:tcPr>
+            <w:tcW w:w="6941" w:type="dxa"/>
+            <w:vAlign w:val="center"/>
+          </w:tcPr>
+          <w:p>
+            <w:pPr>
+              <w:spacing w:line="276" w:lineRule="auto"/>
+            </w:pPr>
+            <w:r>
+              <w:t>Let the participant practice the vocalizations, correct them if needed</w:t>
+            </w:r>
+            <w:r>
+              <w:t xml:space="preserve"> and ask if their any questions</w:t>
+            </w:r>
+          </w:p>
+        </w:tc>
+        <w:tc>
+          <w:tcPr>
+            <w:tcW w:w="2121" w:type="dxa"/>
+            <w:vAlign w:val="center"/>
+          </w:tcPr>
+          <w:p>
+            <w:pPr>
+              <w:spacing w:line="276" w:lineRule="auto"/>
+              <w:rPr>
+                <w:b/>
+                <w:bCs/>
+              </w:rPr>
+            </w:pPr>
+          </w:p>
+        </w:tc>
+      </w:tr>
+      <w:tr>
+        <w:trPr>
+          <w:trHeight w:val="624"/>
+        </w:trPr>
+        <w:tc>
+          <w:tcPr>
+            <w:tcW w:w="6941" w:type="dxa"/>
+            <w:vAlign w:val="center"/>
+          </w:tcPr>
+          <w:p>
+            <w:pPr>
+              <w:spacing w:line="276" w:lineRule="auto"/>
+            </w:pPr>
+            <w:r>
+              <w:rPr>
+                <w:b/>
+                <w:bCs/>
+              </w:rPr>
+              <w:t>Run</w:t>
+            </w:r>
+            <w:r>
               <w:t xml:space="preserve"> </w:t>
             </w:r>
             <w:r>
-              <w:t>the i</w:t>
-            </w:r>
-            <w:r>
-              <w:t>nstructions to the participant</w:t>
+              <w:rPr>
+                <w:b/>
+                <w:bCs/>
+              </w:rPr>
+              <w:t>tid_psam_stimuli_recording_adapted.py</w:t>
+            </w:r>
+            <w:r>
+              <w:t xml:space="preserve"> (in VS Code)</w:t>
+            </w:r>
+          </w:p>
+          <w:p>
+            <w:pPr>
+              <w:spacing w:line="276" w:lineRule="auto"/>
+            </w:pPr>
+            <w:r>
+              <w:t>(Enter the ID (only the number)!)</w:t>
             </w:r>
           </w:p>
         </w:tc>
@@ -2293,104 +2427,16 @@
                 <w:bCs/>
               </w:rPr>
             </w:pPr>
-          </w:p>
-        </w:tc>
-      </w:tr>
-      <w:tr>
-        <w:trPr>
-          <w:trHeight w:val="624"/>
-        </w:trPr>
-        <w:tc>
-          <w:tcPr>
-            <w:tcW w:w="6941" w:type="dxa"/>
-            <w:vAlign w:val="center"/>
-          </w:tcPr>
-          <w:p>
-            <w:pPr>
-              <w:spacing w:line="276" w:lineRule="auto"/>
-            </w:pPr>
-            <w:r>
-              <w:t>Let the participant practice the vocalizations, correct them if needed</w:t>
-            </w:r>
-            <w:r>
-              <w:t xml:space="preserve"> and ask if their any questions</w:t>
-            </w:r>
-          </w:p>
-        </w:tc>
-        <w:tc>
-          <w:tcPr>
-            <w:tcW w:w="2121" w:type="dxa"/>
-            <w:vAlign w:val="center"/>
-          </w:tcPr>
-          <w:p>
-            <w:pPr>
-              <w:spacing w:line="276" w:lineRule="auto"/>
-              <w:rPr>
-                <w:b/>
-                <w:bCs/>
-              </w:rPr>
-            </w:pPr>
-          </w:p>
-        </w:tc>
-      </w:tr>
-      <w:tr>
-        <w:trPr>
-          <w:trHeight w:val="624"/>
-        </w:trPr>
-        <w:tc>
-          <w:tcPr>
-            <w:tcW w:w="6941" w:type="dxa"/>
-            <w:vAlign w:val="center"/>
-          </w:tcPr>
-          <w:p>
-            <w:pPr>
-              <w:spacing w:line="276" w:lineRule="auto"/>
-            </w:pPr>
-            <w:r>
-              <w:rPr>
-                <w:b/>
-                <w:bCs/>
-              </w:rPr>
-              <w:t>Run</w:t>
-            </w:r>
-            <w:r>
-              <w:t xml:space="preserve"> </w:t>
-            </w:r>
-            <w:r>
-              <w:rPr>
-                <w:b/>
-                <w:bCs/>
-              </w:rPr>
-              <w:t>tid_psam_stimuli_recording_adapted.py</w:t>
-            </w:r>
-            <w:r>
-              <w:t xml:space="preserve"> (in VS Code)</w:t>
-            </w:r>
-          </w:p>
-          <w:p>
-            <w:pPr>
-              <w:spacing w:line="276" w:lineRule="auto"/>
-            </w:pPr>
-            <w:r>
-              <w:t>(Enter the ID (only the number)!)</w:t>
-            </w:r>
-          </w:p>
-        </w:tc>
-        <w:tc>
-          <w:tcPr>
-            <w:tcW w:w="2121" w:type="dxa"/>
-            <w:vAlign w:val="center"/>
-          </w:tcPr>
-          <w:p>
-            <w:pPr>
-              <w:spacing w:line="276" w:lineRule="auto"/>
-              <w:rPr>
-                <w:b/>
-                <w:bCs/>
-              </w:rPr>
-            </w:pPr>
-            <w:r>
-              <w:t>Time: __:__</w:t>
+            <w:r>
+              <w:t>Time: _</w:t>
+            </w:r>
+            <w:proofErr w:type="gramStart"/>
+            <w:r>
+              <w:t>_:_</w:t>
+            </w:r>
+            <w:proofErr w:type="gramEnd"/>
+            <w:r>
+              <w:t>_</w:t>
             </w:r>
           </w:p>
         </w:tc>
@@ -2424,8 +2470,17 @@
                 <w:b/>
                 <w:bCs/>
               </w:rPr>
-              <w:t>tid_psam_prepare_stimuli.praat</w:t>
-            </w:r>
+              <w:t>tid_psam_prepare_</w:t>
+            </w:r>
+            <w:proofErr w:type="gramStart"/>
+            <w:r>
+              <w:rPr>
+                <w:b/>
+                <w:bCs/>
+              </w:rPr>
+              <w:t>stimuli.praat</w:t>
+            </w:r>
+            <w:proofErr w:type="gramEnd"/>
             <w:r>
               <w:t xml:space="preserve"> </w:t>
             </w:r>
@@ -2435,10 +2490,7 @@
               <w:spacing w:line="276" w:lineRule="auto"/>
             </w:pPr>
             <w:r>
-              <w:t>(Enter the ID (only the number</w:t>
-            </w:r>
-            <w:r>
-              <w:t xml:space="preserve"> with </w:t>
+              <w:t xml:space="preserve">(Enter the ID (only the number with </w:t>
             </w:r>
             <w:r>
               <w:rPr>
@@ -2458,10 +2510,7 @@
               <w:t>leading zero</w:t>
             </w:r>
             <w:r>
-              <w:t>, if needed</w:t>
-            </w:r>
-            <w:r>
-              <w:t>)!)</w:t>
+              <w:t>, if needed)!)</w:t>
             </w:r>
           </w:p>
         </w:tc>
@@ -2695,14 +2744,7 @@
                 <w:b/>
                 <w:bCs/>
               </w:rPr>
-              <w:t xml:space="preserve"> </w:t>
-            </w:r>
-            <w:r>
-              <w:rPr>
-                <w:b/>
-                <w:bCs/>
-              </w:rPr>
-              <w:t>before</w:t>
+              <w:t xml:space="preserve"> before</w:t>
             </w:r>
             <w:r>
               <w:rPr>
@@ -2733,28 +2775,14 @@
                 <w:b/>
                 <w:bCs/>
               </w:rPr>
-              <w:t xml:space="preserve"> </w:t>
-            </w:r>
-            <w:r>
-              <w:rPr>
-                <w:b/>
-                <w:bCs/>
-              </w:rPr>
-              <w:t>before</w:t>
-            </w:r>
-            <w:r>
-              <w:rPr>
-                <w:b/>
-                <w:bCs/>
-              </w:rPr>
-              <w:t xml:space="preserve"> </w:t>
-            </w:r>
-            <w:r>
-              <w:rPr>
-                <w:b/>
-                <w:bCs/>
-              </w:rPr>
-              <w:t>_ref.png</w:t>
+              <w:t xml:space="preserve"> before</w:t>
+            </w:r>
+            <w:r>
+              <w:rPr>
+                <w:b/>
+                <w:bCs/>
+              </w:rPr>
+              <w:t xml:space="preserve"> _ref.png</w:t>
             </w:r>
           </w:p>
           <w:p>
@@ -3020,15 +3048,31 @@
               <w:t>Start</w:t>
             </w:r>
             <w:r>
-              <w:t>: __:__</w:t>
-            </w:r>
-          </w:p>
-          <w:p>
-            <w:pPr>
-              <w:spacing w:line="276" w:lineRule="auto"/>
-            </w:pPr>
-            <w:r>
-              <w:t>End: __:__</w:t>
+              <w:t>: _</w:t>
+            </w:r>
+            <w:proofErr w:type="gramStart"/>
+            <w:r>
+              <w:t>_:_</w:t>
+            </w:r>
+            <w:proofErr w:type="gramEnd"/>
+            <w:r>
+              <w:t>_</w:t>
+            </w:r>
+          </w:p>
+          <w:p>
+            <w:pPr>
+              <w:spacing w:line="276" w:lineRule="auto"/>
+            </w:pPr>
+            <w:r>
+              <w:t>End: _</w:t>
+            </w:r>
+            <w:proofErr w:type="gramStart"/>
+            <w:r>
+              <w:t>_:_</w:t>
+            </w:r>
+            <w:proofErr w:type="gramEnd"/>
+            <w:r>
+              <w:t>_</w:t>
             </w:r>
           </w:p>
           <w:p>
@@ -3072,15 +3116,31 @@
               <w:t>Start</w:t>
             </w:r>
             <w:r>
-              <w:t>: __:__</w:t>
-            </w:r>
-          </w:p>
-          <w:p>
-            <w:pPr>
-              <w:spacing w:line="276" w:lineRule="auto"/>
-            </w:pPr>
-            <w:r>
-              <w:t>End: __:__</w:t>
+              <w:t>: _</w:t>
+            </w:r>
+            <w:proofErr w:type="gramStart"/>
+            <w:r>
+              <w:t>_:_</w:t>
+            </w:r>
+            <w:proofErr w:type="gramEnd"/>
+            <w:r>
+              <w:t>_</w:t>
+            </w:r>
+          </w:p>
+          <w:p>
+            <w:pPr>
+              <w:spacing w:line="276" w:lineRule="auto"/>
+            </w:pPr>
+            <w:r>
+              <w:t>End: _</w:t>
+            </w:r>
+            <w:proofErr w:type="gramStart"/>
+            <w:r>
+              <w:t>_:_</w:t>
+            </w:r>
+            <w:proofErr w:type="gramEnd"/>
+            <w:r>
+              <w:t>_</w:t>
             </w:r>
           </w:p>
           <w:p>
@@ -3107,10 +3167,7 @@
               <w:spacing w:line="276" w:lineRule="auto"/>
             </w:pPr>
             <w:r>
-              <w:t xml:space="preserve">Give water and SAM during break </w:t>
-            </w:r>
-            <w:r>
-              <w:t>2</w:t>
+              <w:t>Give water and SAM during break 2</w:t>
             </w:r>
           </w:p>
         </w:tc>
@@ -3127,15 +3184,31 @@
               <w:t>Start</w:t>
             </w:r>
             <w:r>
-              <w:t>: __:__</w:t>
-            </w:r>
-          </w:p>
-          <w:p>
-            <w:pPr>
-              <w:spacing w:line="276" w:lineRule="auto"/>
-            </w:pPr>
-            <w:r>
-              <w:t>End: __:__</w:t>
+              <w:t>: _</w:t>
+            </w:r>
+            <w:proofErr w:type="gramStart"/>
+            <w:r>
+              <w:t>_:_</w:t>
+            </w:r>
+            <w:proofErr w:type="gramEnd"/>
+            <w:r>
+              <w:t>_</w:t>
+            </w:r>
+          </w:p>
+          <w:p>
+            <w:pPr>
+              <w:spacing w:line="276" w:lineRule="auto"/>
+            </w:pPr>
+            <w:r>
+              <w:t>End: _</w:t>
+            </w:r>
+            <w:proofErr w:type="gramStart"/>
+            <w:r>
+              <w:t>_:_</w:t>
+            </w:r>
+            <w:proofErr w:type="gramEnd"/>
+            <w:r>
+              <w:t>_</w:t>
             </w:r>
           </w:p>
           <w:p>
@@ -3162,10 +3235,7 @@
               <w:spacing w:line="276" w:lineRule="auto"/>
             </w:pPr>
             <w:r>
-              <w:t xml:space="preserve">Give water and SAM during break </w:t>
-            </w:r>
-            <w:r>
-              <w:t>3</w:t>
+              <w:t>Give water and SAM during break 3</w:t>
             </w:r>
           </w:p>
         </w:tc>
@@ -3182,15 +3252,31 @@
               <w:t>Start</w:t>
             </w:r>
             <w:r>
-              <w:t>: __:__</w:t>
-            </w:r>
-          </w:p>
-          <w:p>
-            <w:pPr>
-              <w:spacing w:line="276" w:lineRule="auto"/>
-            </w:pPr>
-            <w:r>
-              <w:t>End: __:__</w:t>
+              <w:t>: _</w:t>
+            </w:r>
+            <w:proofErr w:type="gramStart"/>
+            <w:r>
+              <w:t>_:_</w:t>
+            </w:r>
+            <w:proofErr w:type="gramEnd"/>
+            <w:r>
+              <w:t>_</w:t>
+            </w:r>
+          </w:p>
+          <w:p>
+            <w:pPr>
+              <w:spacing w:line="276" w:lineRule="auto"/>
+            </w:pPr>
+            <w:r>
+              <w:t>End: _</w:t>
+            </w:r>
+            <w:proofErr w:type="gramStart"/>
+            <w:r>
+              <w:t>_:_</w:t>
+            </w:r>
+            <w:proofErr w:type="gramEnd"/>
+            <w:r>
+              <w:t>_</w:t>
             </w:r>
           </w:p>
           <w:p>
@@ -3217,10 +3303,7 @@
               <w:spacing w:line="276" w:lineRule="auto"/>
             </w:pPr>
             <w:r>
-              <w:t xml:space="preserve">Give water and SAM during break </w:t>
-            </w:r>
-            <w:r>
-              <w:t>4</w:t>
+              <w:t>Give water and SAM during break 4</w:t>
             </w:r>
           </w:p>
         </w:tc>
@@ -3237,15 +3320,31 @@
               <w:t>Start</w:t>
             </w:r>
             <w:r>
-              <w:t>: __:__</w:t>
-            </w:r>
-          </w:p>
-          <w:p>
-            <w:pPr>
-              <w:spacing w:line="276" w:lineRule="auto"/>
-            </w:pPr>
-            <w:r>
-              <w:t>End: __:__</w:t>
+              <w:t>: _</w:t>
+            </w:r>
+            <w:proofErr w:type="gramStart"/>
+            <w:r>
+              <w:t>_:_</w:t>
+            </w:r>
+            <w:proofErr w:type="gramEnd"/>
+            <w:r>
+              <w:t>_</w:t>
+            </w:r>
+          </w:p>
+          <w:p>
+            <w:pPr>
+              <w:spacing w:line="276" w:lineRule="auto"/>
+            </w:pPr>
+            <w:r>
+              <w:t>End: _</w:t>
+            </w:r>
+            <w:proofErr w:type="gramStart"/>
+            <w:r>
+              <w:t>_:_</w:t>
+            </w:r>
+            <w:proofErr w:type="gramEnd"/>
+            <w:r>
+              <w:t>_</w:t>
             </w:r>
           </w:p>
           <w:p>
@@ -3272,10 +3371,7 @@
               <w:spacing w:line="276" w:lineRule="auto"/>
             </w:pPr>
             <w:r>
-              <w:t xml:space="preserve">Give water and SAM during break </w:t>
-            </w:r>
-            <w:r>
-              <w:t>5</w:t>
+              <w:t>Give water and SAM during break 5</w:t>
             </w:r>
           </w:p>
         </w:tc>
@@ -3292,15 +3388,31 @@
               <w:t>Start</w:t>
             </w:r>
             <w:r>
-              <w:t>: __:__</w:t>
-            </w:r>
-          </w:p>
-          <w:p>
-            <w:pPr>
-              <w:spacing w:line="276" w:lineRule="auto"/>
-            </w:pPr>
-            <w:r>
-              <w:t>End: __:__</w:t>
+              <w:t>: _</w:t>
+            </w:r>
+            <w:proofErr w:type="gramStart"/>
+            <w:r>
+              <w:t>_:_</w:t>
+            </w:r>
+            <w:proofErr w:type="gramEnd"/>
+            <w:r>
+              <w:t>_</w:t>
+            </w:r>
+          </w:p>
+          <w:p>
+            <w:pPr>
+              <w:spacing w:line="276" w:lineRule="auto"/>
+            </w:pPr>
+            <w:r>
+              <w:t>End: _</w:t>
+            </w:r>
+            <w:proofErr w:type="gramStart"/>
+            <w:r>
+              <w:t>_:_</w:t>
+            </w:r>
+            <w:proofErr w:type="gramEnd"/>
+            <w:r>
+              <w:t>_</w:t>
             </w:r>
           </w:p>
           <w:p>
@@ -3328,10 +3440,7 @@
             </w:pPr>
             <w:r>
               <w:lastRenderedPageBreak/>
-              <w:t xml:space="preserve">Give water and SAM during break </w:t>
-            </w:r>
-            <w:r>
-              <w:t>6</w:t>
+              <w:t>Give water and SAM during break 6</w:t>
             </w:r>
           </w:p>
         </w:tc>
@@ -3348,15 +3457,31 @@
               <w:t>Start</w:t>
             </w:r>
             <w:r>
-              <w:t>: __:__</w:t>
-            </w:r>
-          </w:p>
-          <w:p>
-            <w:pPr>
-              <w:spacing w:line="276" w:lineRule="auto"/>
-            </w:pPr>
-            <w:r>
-              <w:t>End: __:__</w:t>
+              <w:t>: _</w:t>
+            </w:r>
+            <w:proofErr w:type="gramStart"/>
+            <w:r>
+              <w:t>_:_</w:t>
+            </w:r>
+            <w:proofErr w:type="gramEnd"/>
+            <w:r>
+              <w:t>_</w:t>
+            </w:r>
+          </w:p>
+          <w:p>
+            <w:pPr>
+              <w:spacing w:line="276" w:lineRule="auto"/>
+            </w:pPr>
+            <w:r>
+              <w:t>End: _</w:t>
+            </w:r>
+            <w:proofErr w:type="gramStart"/>
+            <w:r>
+              <w:t>_:_</w:t>
+            </w:r>
+            <w:proofErr w:type="gramEnd"/>
+            <w:r>
+              <w:t>_</w:t>
             </w:r>
           </w:p>
           <w:p>
@@ -3383,10 +3508,7 @@
               <w:spacing w:line="276" w:lineRule="auto"/>
             </w:pPr>
             <w:r>
-              <w:t xml:space="preserve">Give water and SAM during break </w:t>
-            </w:r>
-            <w:r>
-              <w:t>7</w:t>
+              <w:t>Give water and SAM during break 7</w:t>
             </w:r>
           </w:p>
         </w:tc>
@@ -3403,15 +3525,31 @@
               <w:t>Start</w:t>
             </w:r>
             <w:r>
-              <w:t>: __:__</w:t>
-            </w:r>
-          </w:p>
-          <w:p>
-            <w:pPr>
-              <w:spacing w:line="276" w:lineRule="auto"/>
-            </w:pPr>
-            <w:r>
-              <w:t>End: __:__</w:t>
+              <w:t>: _</w:t>
+            </w:r>
+            <w:proofErr w:type="gramStart"/>
+            <w:r>
+              <w:t>_:_</w:t>
+            </w:r>
+            <w:proofErr w:type="gramEnd"/>
+            <w:r>
+              <w:t>_</w:t>
+            </w:r>
+          </w:p>
+          <w:p>
+            <w:pPr>
+              <w:spacing w:line="276" w:lineRule="auto"/>
+            </w:pPr>
+            <w:r>
+              <w:t>End: _</w:t>
+            </w:r>
+            <w:proofErr w:type="gramStart"/>
+            <w:r>
+              <w:t>_:_</w:t>
+            </w:r>
+            <w:proofErr w:type="gramEnd"/>
+            <w:r>
+              <w:t>_</w:t>
             </w:r>
           </w:p>
           <w:p>
@@ -3516,21 +3654,7 @@
                 <w:b/>
                 <w:bCs/>
               </w:rPr>
-              <w:t>tid_psam_sub-XX_imp_after</w:t>
-            </w:r>
-            <w:r>
-              <w:rPr>
-                <w:b/>
-                <w:bCs/>
-              </w:rPr>
-              <w:t>_ref</w:t>
-            </w:r>
-            <w:r>
-              <w:rPr>
-                <w:b/>
-                <w:bCs/>
-              </w:rPr>
-              <w:t>.png</w:t>
+              <w:t>tid_psam_sub-XX_imp_after_ref.png</w:t>
             </w:r>
           </w:p>
           <w:p>
@@ -3551,21 +3675,7 @@
                 <w:b/>
                 <w:bCs/>
               </w:rPr>
-              <w:t>tid_psam_sub-XX_imp_after</w:t>
-            </w:r>
-            <w:r>
-              <w:rPr>
-                <w:b/>
-                <w:bCs/>
-              </w:rPr>
-              <w:t>_grd</w:t>
-            </w:r>
-            <w:r>
-              <w:rPr>
-                <w:b/>
-                <w:bCs/>
-              </w:rPr>
-              <w:t>.png</w:t>
+              <w:t>tid_psam_sub-XX_imp_after_grd.png</w:t>
             </w:r>
           </w:p>
         </w:tc>
@@ -3689,15 +3799,31 @@
               <w:spacing w:line="276" w:lineRule="auto"/>
             </w:pPr>
             <w:r>
-              <w:t>Start: __:__</w:t>
-            </w:r>
-          </w:p>
-          <w:p>
-            <w:pPr>
-              <w:spacing w:line="276" w:lineRule="auto"/>
-            </w:pPr>
-            <w:r>
-              <w:t>End: __:__</w:t>
+              <w:t>Start: _</w:t>
+            </w:r>
+            <w:proofErr w:type="gramStart"/>
+            <w:r>
+              <w:t>_:_</w:t>
+            </w:r>
+            <w:proofErr w:type="gramEnd"/>
+            <w:r>
+              <w:t>_</w:t>
+            </w:r>
+          </w:p>
+          <w:p>
+            <w:pPr>
+              <w:spacing w:line="276" w:lineRule="auto"/>
+            </w:pPr>
+            <w:r>
+              <w:t>End: _</w:t>
+            </w:r>
+            <w:proofErr w:type="gramStart"/>
+            <w:r>
+              <w:t>_:_</w:t>
+            </w:r>
+            <w:proofErr w:type="gramEnd"/>
+            <w:r>
+              <w:t>_</w:t>
             </w:r>
           </w:p>
         </w:tc>
@@ -3725,8 +3851,13 @@
               <w:t>EEG Cap &amp;</w:t>
             </w:r>
             <w:r>
-              <w:t xml:space="preserve"> let participant</w:t>
-            </w:r>
+              <w:t xml:space="preserve"> let </w:t>
+            </w:r>
+            <w:proofErr w:type="gramStart"/>
+            <w:r>
+              <w:t>participant</w:t>
+            </w:r>
+            <w:proofErr w:type="gramEnd"/>
             <w:r>
               <w:t xml:space="preserve"> wash</w:t>
             </w:r>
@@ -3810,7 +3941,15 @@
                 <w:b/>
                 <w:bCs/>
               </w:rPr>
-              <w:t>Participants leave</w:t>
+              <w:t xml:space="preserve">Participants </w:t>
+            </w:r>
+            <w:proofErr w:type="gramStart"/>
+            <w:r>
+              <w:rPr>
+                <w:b/>
+                <w:bCs/>
+              </w:rPr>
+              <w:t>leave</w:t>
             </w:r>
             <w:r>
               <w:rPr>
@@ -3819,6 +3958,7 @@
               </w:rPr>
               <w:t>s</w:t>
             </w:r>
+            <w:proofErr w:type="gramEnd"/>
           </w:p>
         </w:tc>
         <w:tc>

--- a/documents/print_for_each_subject/tid_psam_experimenter_checklist.docx
+++ b/documents/print_for_each_subject/tid_psam_experimenter_checklist.docx
@@ -1709,6 +1709,29 @@
               <w:t xml:space="preserve"> (incl. ID)</w:t>
             </w:r>
           </w:p>
+          <w:p>
+            <w:pPr>
+              <w:pStyle w:val="Listenabsatz"/>
+              <w:numPr>
+                <w:ilvl w:val="0"/>
+                <w:numId w:val="4"/>
+              </w:numPr>
+              <w:spacing w:line="276" w:lineRule="auto"/>
+            </w:pPr>
+            <w:r>
+              <w:t xml:space="preserve">SAM (incl. ID &amp; Pause) (print </w:t>
+            </w:r>
+            <w:r>
+              <w:rPr>
+                <w:b/>
+                <w:bCs/>
+              </w:rPr>
+              <w:t>7</w:t>
+            </w:r>
+            <w:r>
+              <w:t xml:space="preserve"> times!)</w:t>
+            </w:r>
+          </w:p>
         </w:tc>
         <w:tc>
           <w:tcPr>
@@ -4329,7 +4352,6 @@
         <w:docPartUnique/>
       </w:docPartObj>
     </w:sdtPr>
-    <w:sdtEndPr/>
     <w:sdtContent>
       <w:p>
         <w:pPr>

--- a/documents/print_for_each_subject/tid_psam_experimenter_checklist.docx
+++ b/documents/print_for_each_subject/tid_psam_experimenter_checklist.docx
@@ -287,7 +287,6 @@
           <w:lang w:val="en-US"/>
         </w:rPr>
       </w:pPr>
-      <w:proofErr w:type="gramStart"/>
       <w:r>
         <w:rPr>
           <w:rFonts w:ascii="Nunito Sans" w:hAnsi="Nunito Sans" w:cs="Arial"/>
@@ -304,17 +303,7 @@
           <w:szCs w:val="16"/>
           <w:lang w:val="en-US"/>
         </w:rPr>
-        <w:t>im.dressler</w:t>
-      </w:r>
-      <w:proofErr w:type="gramEnd"/>
-      <w:r>
-        <w:rPr>
-          <w:rFonts w:ascii="Nunito Sans" w:hAnsi="Nunito Sans" w:cs="Arial"/>
-          <w:sz w:val="16"/>
-          <w:szCs w:val="16"/>
-          <w:lang w:val="en-US"/>
-        </w:rPr>
-        <w:t>@u</w:t>
+        <w:t>im.dressler@u</w:t>
       </w:r>
       <w:r>
         <w:rPr>
@@ -323,19 +312,8 @@
           <w:szCs w:val="16"/>
           <w:lang w:val="en-US"/>
         </w:rPr>
-        <w:t>ni-</w:t>
+        <w:t>ni-oldenburg,de</w:t>
       </w:r>
-      <w:proofErr w:type="gramStart"/>
-      <w:r>
-        <w:rPr>
-          <w:rFonts w:ascii="Nunito Sans" w:hAnsi="Nunito Sans" w:cs="Arial"/>
-          <w:sz w:val="16"/>
-          <w:szCs w:val="16"/>
-          <w:lang w:val="en-US"/>
-        </w:rPr>
-        <w:t>oldenburg,de</w:t>
-      </w:r>
-      <w:proofErr w:type="gramEnd"/>
     </w:p>
     <w:p/>
     <w:p/>
@@ -405,7 +383,6 @@
           <w:bCs/>
         </w:rPr>
       </w:pPr>
-      <w:proofErr w:type="gramStart"/>
       <w:r>
         <w:rPr>
           <w:b/>
@@ -414,11 +391,7 @@
         <w:t xml:space="preserve">Experimenter: </w:t>
       </w:r>
       <w:r>
-        <w:t>_</w:t>
-      </w:r>
-      <w:proofErr w:type="gramEnd"/>
-      <w:r>
-        <w:t>_________________</w:t>
+        <w:t>__________________</w:t>
       </w:r>
     </w:p>
     <w:p>
@@ -1927,7 +1900,6 @@
               </w:rPr>
               <w:t xml:space="preserve"> </w:t>
             </w:r>
-            <w:proofErr w:type="gramStart"/>
             <w:r>
               <w:rPr>
                 <w:b/>
@@ -1935,7 +1907,6 @@
               </w:rPr>
               <w:t>consent</w:t>
             </w:r>
-            <w:proofErr w:type="gramEnd"/>
             <w:r>
               <w:rPr>
                 <w:b/>
@@ -2135,31 +2106,15 @@
               <w:spacing w:line="276" w:lineRule="auto"/>
             </w:pPr>
             <w:r>
-              <w:t>Start: _</w:t>
-            </w:r>
-            <w:proofErr w:type="gramStart"/>
-            <w:r>
-              <w:t>_:_</w:t>
-            </w:r>
-            <w:proofErr w:type="gramEnd"/>
-            <w:r>
-              <w:t>_</w:t>
-            </w:r>
-          </w:p>
-          <w:p>
-            <w:pPr>
-              <w:spacing w:line="276" w:lineRule="auto"/>
-            </w:pPr>
-            <w:r>
-              <w:t>End _</w:t>
-            </w:r>
-            <w:proofErr w:type="gramStart"/>
-            <w:r>
-              <w:t>_:_</w:t>
-            </w:r>
-            <w:proofErr w:type="gramEnd"/>
-            <w:r>
-              <w:t>_</w:t>
+              <w:t>Start: __:__</w:t>
+            </w:r>
+          </w:p>
+          <w:p>
+            <w:pPr>
+              <w:spacing w:line="276" w:lineRule="auto"/>
+            </w:pPr>
+            <w:r>
+              <w:t>End __:__</w:t>
             </w:r>
           </w:p>
           <w:p>
@@ -2451,15 +2406,7 @@
               </w:rPr>
             </w:pPr>
             <w:r>
-              <w:t>Time: _</w:t>
-            </w:r>
-            <w:proofErr w:type="gramStart"/>
-            <w:r>
-              <w:t>_:_</w:t>
-            </w:r>
-            <w:proofErr w:type="gramEnd"/>
-            <w:r>
-              <w:t>_</w:t>
+              <w:t>Time: __:__</w:t>
             </w:r>
           </w:p>
         </w:tc>
@@ -2493,17 +2440,8 @@
                 <w:b/>
                 <w:bCs/>
               </w:rPr>
-              <w:t>tid_psam_prepare_</w:t>
-            </w:r>
-            <w:proofErr w:type="gramStart"/>
-            <w:r>
-              <w:rPr>
-                <w:b/>
-                <w:bCs/>
-              </w:rPr>
-              <w:t>stimuli.praat</w:t>
-            </w:r>
-            <w:proofErr w:type="gramEnd"/>
+              <w:t>tid_psam_prepare_stimuli.praat</w:t>
+            </w:r>
             <w:r>
               <w:t xml:space="preserve"> </w:t>
             </w:r>
@@ -3071,31 +3009,15 @@
               <w:t>Start</w:t>
             </w:r>
             <w:r>
-              <w:t>: _</w:t>
-            </w:r>
-            <w:proofErr w:type="gramStart"/>
-            <w:r>
-              <w:t>_:_</w:t>
-            </w:r>
-            <w:proofErr w:type="gramEnd"/>
-            <w:r>
-              <w:t>_</w:t>
-            </w:r>
-          </w:p>
-          <w:p>
-            <w:pPr>
-              <w:spacing w:line="276" w:lineRule="auto"/>
-            </w:pPr>
-            <w:r>
-              <w:t>End: _</w:t>
-            </w:r>
-            <w:proofErr w:type="gramStart"/>
-            <w:r>
-              <w:t>_:_</w:t>
-            </w:r>
-            <w:proofErr w:type="gramEnd"/>
-            <w:r>
-              <w:t>_</w:t>
+              <w:t>: __:__</w:t>
+            </w:r>
+          </w:p>
+          <w:p>
+            <w:pPr>
+              <w:spacing w:line="276" w:lineRule="auto"/>
+            </w:pPr>
+            <w:r>
+              <w:t>End: __:__</w:t>
             </w:r>
           </w:p>
           <w:p>
@@ -3139,31 +3061,15 @@
               <w:t>Start</w:t>
             </w:r>
             <w:r>
-              <w:t>: _</w:t>
-            </w:r>
-            <w:proofErr w:type="gramStart"/>
-            <w:r>
-              <w:t>_:_</w:t>
-            </w:r>
-            <w:proofErr w:type="gramEnd"/>
-            <w:r>
-              <w:t>_</w:t>
-            </w:r>
-          </w:p>
-          <w:p>
-            <w:pPr>
-              <w:spacing w:line="276" w:lineRule="auto"/>
-            </w:pPr>
-            <w:r>
-              <w:t>End: _</w:t>
-            </w:r>
-            <w:proofErr w:type="gramStart"/>
-            <w:r>
-              <w:t>_:_</w:t>
-            </w:r>
-            <w:proofErr w:type="gramEnd"/>
-            <w:r>
-              <w:t>_</w:t>
+              <w:t>: __:__</w:t>
+            </w:r>
+          </w:p>
+          <w:p>
+            <w:pPr>
+              <w:spacing w:line="276" w:lineRule="auto"/>
+            </w:pPr>
+            <w:r>
+              <w:t>End: __:__</w:t>
             </w:r>
           </w:p>
           <w:p>
@@ -3207,31 +3113,15 @@
               <w:t>Start</w:t>
             </w:r>
             <w:r>
-              <w:t>: _</w:t>
-            </w:r>
-            <w:proofErr w:type="gramStart"/>
-            <w:r>
-              <w:t>_:_</w:t>
-            </w:r>
-            <w:proofErr w:type="gramEnd"/>
-            <w:r>
-              <w:t>_</w:t>
-            </w:r>
-          </w:p>
-          <w:p>
-            <w:pPr>
-              <w:spacing w:line="276" w:lineRule="auto"/>
-            </w:pPr>
-            <w:r>
-              <w:t>End: _</w:t>
-            </w:r>
-            <w:proofErr w:type="gramStart"/>
-            <w:r>
-              <w:t>_:_</w:t>
-            </w:r>
-            <w:proofErr w:type="gramEnd"/>
-            <w:r>
-              <w:t>_</w:t>
+              <w:t>: __:__</w:t>
+            </w:r>
+          </w:p>
+          <w:p>
+            <w:pPr>
+              <w:spacing w:line="276" w:lineRule="auto"/>
+            </w:pPr>
+            <w:r>
+              <w:t>End: __:__</w:t>
             </w:r>
           </w:p>
           <w:p>
@@ -3275,31 +3165,15 @@
               <w:t>Start</w:t>
             </w:r>
             <w:r>
-              <w:t>: _</w:t>
-            </w:r>
-            <w:proofErr w:type="gramStart"/>
-            <w:r>
-              <w:t>_:_</w:t>
-            </w:r>
-            <w:proofErr w:type="gramEnd"/>
-            <w:r>
-              <w:t>_</w:t>
-            </w:r>
-          </w:p>
-          <w:p>
-            <w:pPr>
-              <w:spacing w:line="276" w:lineRule="auto"/>
-            </w:pPr>
-            <w:r>
-              <w:t>End: _</w:t>
-            </w:r>
-            <w:proofErr w:type="gramStart"/>
-            <w:r>
-              <w:t>_:_</w:t>
-            </w:r>
-            <w:proofErr w:type="gramEnd"/>
-            <w:r>
-              <w:t>_</w:t>
+              <w:t>: __:__</w:t>
+            </w:r>
+          </w:p>
+          <w:p>
+            <w:pPr>
+              <w:spacing w:line="276" w:lineRule="auto"/>
+            </w:pPr>
+            <w:r>
+              <w:t>End: __:__</w:t>
             </w:r>
           </w:p>
           <w:p>
@@ -3343,31 +3217,15 @@
               <w:t>Start</w:t>
             </w:r>
             <w:r>
-              <w:t>: _</w:t>
-            </w:r>
-            <w:proofErr w:type="gramStart"/>
-            <w:r>
-              <w:t>_:_</w:t>
-            </w:r>
-            <w:proofErr w:type="gramEnd"/>
-            <w:r>
-              <w:t>_</w:t>
-            </w:r>
-          </w:p>
-          <w:p>
-            <w:pPr>
-              <w:spacing w:line="276" w:lineRule="auto"/>
-            </w:pPr>
-            <w:r>
-              <w:t>End: _</w:t>
-            </w:r>
-            <w:proofErr w:type="gramStart"/>
-            <w:r>
-              <w:t>_:_</w:t>
-            </w:r>
-            <w:proofErr w:type="gramEnd"/>
-            <w:r>
-              <w:t>_</w:t>
+              <w:t>: __:__</w:t>
+            </w:r>
+          </w:p>
+          <w:p>
+            <w:pPr>
+              <w:spacing w:line="276" w:lineRule="auto"/>
+            </w:pPr>
+            <w:r>
+              <w:t>End: __:__</w:t>
             </w:r>
           </w:p>
           <w:p>
@@ -3411,31 +3269,15 @@
               <w:t>Start</w:t>
             </w:r>
             <w:r>
-              <w:t>: _</w:t>
-            </w:r>
-            <w:proofErr w:type="gramStart"/>
-            <w:r>
-              <w:t>_:_</w:t>
-            </w:r>
-            <w:proofErr w:type="gramEnd"/>
-            <w:r>
-              <w:t>_</w:t>
-            </w:r>
-          </w:p>
-          <w:p>
-            <w:pPr>
-              <w:spacing w:line="276" w:lineRule="auto"/>
-            </w:pPr>
-            <w:r>
-              <w:t>End: _</w:t>
-            </w:r>
-            <w:proofErr w:type="gramStart"/>
-            <w:r>
-              <w:t>_:_</w:t>
-            </w:r>
-            <w:proofErr w:type="gramEnd"/>
-            <w:r>
-              <w:t>_</w:t>
+              <w:t>: __:__</w:t>
+            </w:r>
+          </w:p>
+          <w:p>
+            <w:pPr>
+              <w:spacing w:line="276" w:lineRule="auto"/>
+            </w:pPr>
+            <w:r>
+              <w:t>End: __:__</w:t>
             </w:r>
           </w:p>
           <w:p>
@@ -3480,31 +3322,15 @@
               <w:t>Start</w:t>
             </w:r>
             <w:r>
-              <w:t>: _</w:t>
-            </w:r>
-            <w:proofErr w:type="gramStart"/>
-            <w:r>
-              <w:t>_:_</w:t>
-            </w:r>
-            <w:proofErr w:type="gramEnd"/>
-            <w:r>
-              <w:t>_</w:t>
-            </w:r>
-          </w:p>
-          <w:p>
-            <w:pPr>
-              <w:spacing w:line="276" w:lineRule="auto"/>
-            </w:pPr>
-            <w:r>
-              <w:t>End: _</w:t>
-            </w:r>
-            <w:proofErr w:type="gramStart"/>
-            <w:r>
-              <w:t>_:_</w:t>
-            </w:r>
-            <w:proofErr w:type="gramEnd"/>
-            <w:r>
-              <w:t>_</w:t>
+              <w:t>: __:__</w:t>
+            </w:r>
+          </w:p>
+          <w:p>
+            <w:pPr>
+              <w:spacing w:line="276" w:lineRule="auto"/>
+            </w:pPr>
+            <w:r>
+              <w:t>End: __:__</w:t>
             </w:r>
           </w:p>
           <w:p>
@@ -3548,31 +3374,15 @@
               <w:t>Start</w:t>
             </w:r>
             <w:r>
-              <w:t>: _</w:t>
-            </w:r>
-            <w:proofErr w:type="gramStart"/>
-            <w:r>
-              <w:t>_:_</w:t>
-            </w:r>
-            <w:proofErr w:type="gramEnd"/>
-            <w:r>
-              <w:t>_</w:t>
-            </w:r>
-          </w:p>
-          <w:p>
-            <w:pPr>
-              <w:spacing w:line="276" w:lineRule="auto"/>
-            </w:pPr>
-            <w:r>
-              <w:t>End: _</w:t>
-            </w:r>
-            <w:proofErr w:type="gramStart"/>
-            <w:r>
-              <w:t>_:_</w:t>
-            </w:r>
-            <w:proofErr w:type="gramEnd"/>
-            <w:r>
-              <w:t>_</w:t>
+              <w:t>: __:__</w:t>
+            </w:r>
+          </w:p>
+          <w:p>
+            <w:pPr>
+              <w:spacing w:line="276" w:lineRule="auto"/>
+            </w:pPr>
+            <w:r>
+              <w:t>End: __:__</w:t>
             </w:r>
           </w:p>
           <w:p>
@@ -3822,31 +3632,15 @@
               <w:spacing w:line="276" w:lineRule="auto"/>
             </w:pPr>
             <w:r>
-              <w:t>Start: _</w:t>
-            </w:r>
-            <w:proofErr w:type="gramStart"/>
-            <w:r>
-              <w:t>_:_</w:t>
-            </w:r>
-            <w:proofErr w:type="gramEnd"/>
-            <w:r>
-              <w:t>_</w:t>
-            </w:r>
-          </w:p>
-          <w:p>
-            <w:pPr>
-              <w:spacing w:line="276" w:lineRule="auto"/>
-            </w:pPr>
-            <w:r>
-              <w:t>End: _</w:t>
-            </w:r>
-            <w:proofErr w:type="gramStart"/>
-            <w:r>
-              <w:t>_:_</w:t>
-            </w:r>
-            <w:proofErr w:type="gramEnd"/>
-            <w:r>
-              <w:t>_</w:t>
+              <w:t>Start: __:__</w:t>
+            </w:r>
+          </w:p>
+          <w:p>
+            <w:pPr>
+              <w:spacing w:line="276" w:lineRule="auto"/>
+            </w:pPr>
+            <w:r>
+              <w:t>End: __:__</w:t>
             </w:r>
           </w:p>
         </w:tc>
@@ -3874,13 +3668,8 @@
               <w:t>EEG Cap &amp;</w:t>
             </w:r>
             <w:r>
-              <w:t xml:space="preserve"> let </w:t>
-            </w:r>
-            <w:proofErr w:type="gramStart"/>
-            <w:r>
-              <w:t>participant</w:t>
-            </w:r>
-            <w:proofErr w:type="gramEnd"/>
+              <w:t xml:space="preserve"> let participant</w:t>
+            </w:r>
             <w:r>
               <w:t xml:space="preserve"> wash</w:t>
             </w:r>
@@ -3964,15 +3753,7 @@
                 <w:b/>
                 <w:bCs/>
               </w:rPr>
-              <w:t xml:space="preserve">Participants </w:t>
-            </w:r>
-            <w:proofErr w:type="gramStart"/>
-            <w:r>
-              <w:rPr>
-                <w:b/>
-                <w:bCs/>
-              </w:rPr>
-              <w:t>leave</w:t>
+              <w:t>Participants leave</w:t>
             </w:r>
             <w:r>
               <w:rPr>
@@ -3981,7 +3762,6 @@
               </w:rPr>
               <w:t>s</w:t>
             </w:r>
-            <w:proofErr w:type="gramEnd"/>
           </w:p>
         </w:tc>
         <w:tc>
@@ -4133,6 +3913,16 @@
             </w:pPr>
             <w:r>
               <w:t>Remove timing set up</w:t>
+            </w:r>
+            <w:r>
+              <w:t xml:space="preserve"> &amp; </w:t>
+            </w:r>
+            <w:r>
+              <w:rPr>
+                <w:b/>
+                <w:bCs/>
+              </w:rPr>
+              <w:t>Focusrite Interface</w:t>
             </w:r>
           </w:p>
         </w:tc>

--- a/documents/print_for_each_subject/tid_psam_experimenter_checklist.docx
+++ b/documents/print_for_each_subject/tid_psam_experimenter_checklist.docx
@@ -287,6 +287,7 @@
           <w:lang w:val="en-US"/>
         </w:rPr>
       </w:pPr>
+      <w:proofErr w:type="gramStart"/>
       <w:r>
         <w:rPr>
           <w:rFonts w:ascii="Nunito Sans" w:hAnsi="Nunito Sans" w:cs="Arial"/>
@@ -303,7 +304,17 @@
           <w:szCs w:val="16"/>
           <w:lang w:val="en-US"/>
         </w:rPr>
-        <w:t>im.dressler@u</w:t>
+        <w:t>im.dressler</w:t>
+      </w:r>
+      <w:proofErr w:type="gramEnd"/>
+      <w:r>
+        <w:rPr>
+          <w:rFonts w:ascii="Nunito Sans" w:hAnsi="Nunito Sans" w:cs="Arial"/>
+          <w:sz w:val="16"/>
+          <w:szCs w:val="16"/>
+          <w:lang w:val="en-US"/>
+        </w:rPr>
+        <w:t>@u</w:t>
       </w:r>
       <w:r>
         <w:rPr>
@@ -312,8 +323,19 @@
           <w:szCs w:val="16"/>
           <w:lang w:val="en-US"/>
         </w:rPr>
-        <w:t>ni-oldenburg,de</w:t>
+        <w:t>ni-</w:t>
       </w:r>
+      <w:proofErr w:type="gramStart"/>
+      <w:r>
+        <w:rPr>
+          <w:rFonts w:ascii="Nunito Sans" w:hAnsi="Nunito Sans" w:cs="Arial"/>
+          <w:sz w:val="16"/>
+          <w:szCs w:val="16"/>
+          <w:lang w:val="en-US"/>
+        </w:rPr>
+        <w:t>oldenburg,de</w:t>
+      </w:r>
+      <w:proofErr w:type="gramEnd"/>
     </w:p>
     <w:p/>
     <w:p/>
@@ -383,6 +405,7 @@
           <w:bCs/>
         </w:rPr>
       </w:pPr>
+      <w:proofErr w:type="gramStart"/>
       <w:r>
         <w:rPr>
           <w:b/>
@@ -391,7 +414,11 @@
         <w:t xml:space="preserve">Experimenter: </w:t>
       </w:r>
       <w:r>
-        <w:t>__________________</w:t>
+        <w:t>_</w:t>
+      </w:r>
+      <w:proofErr w:type="gramEnd"/>
+      <w:r>
+        <w:t>_________________</w:t>
       </w:r>
     </w:p>
     <w:p>
@@ -1676,10 +1703,17 @@
               <w:spacing w:line="276" w:lineRule="auto"/>
             </w:pPr>
             <w:r>
-              <w:t>NASA-TLX</w:t>
-            </w:r>
-            <w:r>
-              <w:t xml:space="preserve"> (incl. ID)</w:t>
+              <w:t xml:space="preserve">SAM (incl. ID &amp; Pause) (print </w:t>
+            </w:r>
+            <w:r>
+              <w:rPr>
+                <w:b/>
+                <w:bCs/>
+              </w:rPr>
+              <w:t>7</w:t>
+            </w:r>
+            <w:r>
+              <w:t xml:space="preserve"> times!)</w:t>
             </w:r>
           </w:p>
           <w:p>
@@ -1692,17 +1726,10 @@
               <w:spacing w:line="276" w:lineRule="auto"/>
             </w:pPr>
             <w:r>
-              <w:t xml:space="preserve">SAM (incl. ID &amp; Pause) (print </w:t>
-            </w:r>
-            <w:r>
-              <w:rPr>
-                <w:b/>
-                <w:bCs/>
-              </w:rPr>
-              <w:t>7</w:t>
-            </w:r>
-            <w:r>
-              <w:t xml:space="preserve"> times!)</w:t>
+              <w:t>NASA-TLX</w:t>
+            </w:r>
+            <w:r>
+              <w:t xml:space="preserve"> (incl. ID)</w:t>
             </w:r>
           </w:p>
         </w:tc>
@@ -1900,6 +1927,7 @@
               </w:rPr>
               <w:t xml:space="preserve"> </w:t>
             </w:r>
+            <w:proofErr w:type="gramStart"/>
             <w:r>
               <w:rPr>
                 <w:b/>
@@ -1907,6 +1935,7 @@
               </w:rPr>
               <w:t>consent</w:t>
             </w:r>
+            <w:proofErr w:type="gramEnd"/>
             <w:r>
               <w:rPr>
                 <w:b/>
@@ -2106,15 +2135,31 @@
               <w:spacing w:line="276" w:lineRule="auto"/>
             </w:pPr>
             <w:r>
-              <w:t>Start: __:__</w:t>
-            </w:r>
-          </w:p>
-          <w:p>
-            <w:pPr>
-              <w:spacing w:line="276" w:lineRule="auto"/>
-            </w:pPr>
-            <w:r>
-              <w:t>End __:__</w:t>
+              <w:t>Start: _</w:t>
+            </w:r>
+            <w:proofErr w:type="gramStart"/>
+            <w:r>
+              <w:t>_:_</w:t>
+            </w:r>
+            <w:proofErr w:type="gramEnd"/>
+            <w:r>
+              <w:t>_</w:t>
+            </w:r>
+          </w:p>
+          <w:p>
+            <w:pPr>
+              <w:spacing w:line="276" w:lineRule="auto"/>
+            </w:pPr>
+            <w:r>
+              <w:t>End _</w:t>
+            </w:r>
+            <w:proofErr w:type="gramStart"/>
+            <w:r>
+              <w:t>_:_</w:t>
+            </w:r>
+            <w:proofErr w:type="gramEnd"/>
+            <w:r>
+              <w:t>_</w:t>
             </w:r>
           </w:p>
           <w:p>
@@ -2406,7 +2451,15 @@
               </w:rPr>
             </w:pPr>
             <w:r>
-              <w:t>Time: __:__</w:t>
+              <w:t>Time: _</w:t>
+            </w:r>
+            <w:proofErr w:type="gramStart"/>
+            <w:r>
+              <w:t>_:_</w:t>
+            </w:r>
+            <w:proofErr w:type="gramEnd"/>
+            <w:r>
+              <w:t>_</w:t>
             </w:r>
           </w:p>
         </w:tc>
@@ -2440,8 +2493,17 @@
                 <w:b/>
                 <w:bCs/>
               </w:rPr>
-              <w:t>tid_psam_prepare_stimuli.praat</w:t>
-            </w:r>
+              <w:t>tid_psam_prepare_</w:t>
+            </w:r>
+            <w:proofErr w:type="gramStart"/>
+            <w:r>
+              <w:rPr>
+                <w:b/>
+                <w:bCs/>
+              </w:rPr>
+              <w:t>stimuli.praat</w:t>
+            </w:r>
+            <w:proofErr w:type="gramEnd"/>
             <w:r>
               <w:t xml:space="preserve"> </w:t>
             </w:r>
@@ -3009,15 +3071,31 @@
               <w:t>Start</w:t>
             </w:r>
             <w:r>
-              <w:t>: __:__</w:t>
-            </w:r>
-          </w:p>
-          <w:p>
-            <w:pPr>
-              <w:spacing w:line="276" w:lineRule="auto"/>
-            </w:pPr>
-            <w:r>
-              <w:t>End: __:__</w:t>
+              <w:t>: _</w:t>
+            </w:r>
+            <w:proofErr w:type="gramStart"/>
+            <w:r>
+              <w:t>_:_</w:t>
+            </w:r>
+            <w:proofErr w:type="gramEnd"/>
+            <w:r>
+              <w:t>_</w:t>
+            </w:r>
+          </w:p>
+          <w:p>
+            <w:pPr>
+              <w:spacing w:line="276" w:lineRule="auto"/>
+            </w:pPr>
+            <w:r>
+              <w:t>End: _</w:t>
+            </w:r>
+            <w:proofErr w:type="gramStart"/>
+            <w:r>
+              <w:t>_:_</w:t>
+            </w:r>
+            <w:proofErr w:type="gramEnd"/>
+            <w:r>
+              <w:t>_</w:t>
             </w:r>
           </w:p>
           <w:p>
@@ -3061,15 +3139,31 @@
               <w:t>Start</w:t>
             </w:r>
             <w:r>
-              <w:t>: __:__</w:t>
-            </w:r>
-          </w:p>
-          <w:p>
-            <w:pPr>
-              <w:spacing w:line="276" w:lineRule="auto"/>
-            </w:pPr>
-            <w:r>
-              <w:t>End: __:__</w:t>
+              <w:t>: _</w:t>
+            </w:r>
+            <w:proofErr w:type="gramStart"/>
+            <w:r>
+              <w:t>_:_</w:t>
+            </w:r>
+            <w:proofErr w:type="gramEnd"/>
+            <w:r>
+              <w:t>_</w:t>
+            </w:r>
+          </w:p>
+          <w:p>
+            <w:pPr>
+              <w:spacing w:line="276" w:lineRule="auto"/>
+            </w:pPr>
+            <w:r>
+              <w:t>End: _</w:t>
+            </w:r>
+            <w:proofErr w:type="gramStart"/>
+            <w:r>
+              <w:t>_:_</w:t>
+            </w:r>
+            <w:proofErr w:type="gramEnd"/>
+            <w:r>
+              <w:t>_</w:t>
             </w:r>
           </w:p>
           <w:p>
@@ -3113,15 +3207,31 @@
               <w:t>Start</w:t>
             </w:r>
             <w:r>
-              <w:t>: __:__</w:t>
-            </w:r>
-          </w:p>
-          <w:p>
-            <w:pPr>
-              <w:spacing w:line="276" w:lineRule="auto"/>
-            </w:pPr>
-            <w:r>
-              <w:t>End: __:__</w:t>
+              <w:t>: _</w:t>
+            </w:r>
+            <w:proofErr w:type="gramStart"/>
+            <w:r>
+              <w:t>_:_</w:t>
+            </w:r>
+            <w:proofErr w:type="gramEnd"/>
+            <w:r>
+              <w:t>_</w:t>
+            </w:r>
+          </w:p>
+          <w:p>
+            <w:pPr>
+              <w:spacing w:line="276" w:lineRule="auto"/>
+            </w:pPr>
+            <w:r>
+              <w:t>End: _</w:t>
+            </w:r>
+            <w:proofErr w:type="gramStart"/>
+            <w:r>
+              <w:t>_:_</w:t>
+            </w:r>
+            <w:proofErr w:type="gramEnd"/>
+            <w:r>
+              <w:t>_</w:t>
             </w:r>
           </w:p>
           <w:p>
@@ -3165,15 +3275,31 @@
               <w:t>Start</w:t>
             </w:r>
             <w:r>
-              <w:t>: __:__</w:t>
-            </w:r>
-          </w:p>
-          <w:p>
-            <w:pPr>
-              <w:spacing w:line="276" w:lineRule="auto"/>
-            </w:pPr>
-            <w:r>
-              <w:t>End: __:__</w:t>
+              <w:t>: _</w:t>
+            </w:r>
+            <w:proofErr w:type="gramStart"/>
+            <w:r>
+              <w:t>_:_</w:t>
+            </w:r>
+            <w:proofErr w:type="gramEnd"/>
+            <w:r>
+              <w:t>_</w:t>
+            </w:r>
+          </w:p>
+          <w:p>
+            <w:pPr>
+              <w:spacing w:line="276" w:lineRule="auto"/>
+            </w:pPr>
+            <w:r>
+              <w:t>End: _</w:t>
+            </w:r>
+            <w:proofErr w:type="gramStart"/>
+            <w:r>
+              <w:t>_:_</w:t>
+            </w:r>
+            <w:proofErr w:type="gramEnd"/>
+            <w:r>
+              <w:t>_</w:t>
             </w:r>
           </w:p>
           <w:p>
@@ -3217,15 +3343,31 @@
               <w:t>Start</w:t>
             </w:r>
             <w:r>
-              <w:t>: __:__</w:t>
-            </w:r>
-          </w:p>
-          <w:p>
-            <w:pPr>
-              <w:spacing w:line="276" w:lineRule="auto"/>
-            </w:pPr>
-            <w:r>
-              <w:t>End: __:__</w:t>
+              <w:t>: _</w:t>
+            </w:r>
+            <w:proofErr w:type="gramStart"/>
+            <w:r>
+              <w:t>_:_</w:t>
+            </w:r>
+            <w:proofErr w:type="gramEnd"/>
+            <w:r>
+              <w:t>_</w:t>
+            </w:r>
+          </w:p>
+          <w:p>
+            <w:pPr>
+              <w:spacing w:line="276" w:lineRule="auto"/>
+            </w:pPr>
+            <w:r>
+              <w:t>End: _</w:t>
+            </w:r>
+            <w:proofErr w:type="gramStart"/>
+            <w:r>
+              <w:t>_:_</w:t>
+            </w:r>
+            <w:proofErr w:type="gramEnd"/>
+            <w:r>
+              <w:t>_</w:t>
             </w:r>
           </w:p>
           <w:p>
@@ -3269,15 +3411,31 @@
               <w:t>Start</w:t>
             </w:r>
             <w:r>
-              <w:t>: __:__</w:t>
-            </w:r>
-          </w:p>
-          <w:p>
-            <w:pPr>
-              <w:spacing w:line="276" w:lineRule="auto"/>
-            </w:pPr>
-            <w:r>
-              <w:t>End: __:__</w:t>
+              <w:t>: _</w:t>
+            </w:r>
+            <w:proofErr w:type="gramStart"/>
+            <w:r>
+              <w:t>_:_</w:t>
+            </w:r>
+            <w:proofErr w:type="gramEnd"/>
+            <w:r>
+              <w:t>_</w:t>
+            </w:r>
+          </w:p>
+          <w:p>
+            <w:pPr>
+              <w:spacing w:line="276" w:lineRule="auto"/>
+            </w:pPr>
+            <w:r>
+              <w:t>End: _</w:t>
+            </w:r>
+            <w:proofErr w:type="gramStart"/>
+            <w:r>
+              <w:t>_:_</w:t>
+            </w:r>
+            <w:proofErr w:type="gramEnd"/>
+            <w:r>
+              <w:t>_</w:t>
             </w:r>
           </w:p>
           <w:p>
@@ -3322,15 +3480,31 @@
               <w:t>Start</w:t>
             </w:r>
             <w:r>
-              <w:t>: __:__</w:t>
-            </w:r>
-          </w:p>
-          <w:p>
-            <w:pPr>
-              <w:spacing w:line="276" w:lineRule="auto"/>
-            </w:pPr>
-            <w:r>
-              <w:t>End: __:__</w:t>
+              <w:t>: _</w:t>
+            </w:r>
+            <w:proofErr w:type="gramStart"/>
+            <w:r>
+              <w:t>_:_</w:t>
+            </w:r>
+            <w:proofErr w:type="gramEnd"/>
+            <w:r>
+              <w:t>_</w:t>
+            </w:r>
+          </w:p>
+          <w:p>
+            <w:pPr>
+              <w:spacing w:line="276" w:lineRule="auto"/>
+            </w:pPr>
+            <w:r>
+              <w:t>End: _</w:t>
+            </w:r>
+            <w:proofErr w:type="gramStart"/>
+            <w:r>
+              <w:t>_:_</w:t>
+            </w:r>
+            <w:proofErr w:type="gramEnd"/>
+            <w:r>
+              <w:t>_</w:t>
             </w:r>
           </w:p>
           <w:p>
@@ -3374,15 +3548,31 @@
               <w:t>Start</w:t>
             </w:r>
             <w:r>
-              <w:t>: __:__</w:t>
-            </w:r>
-          </w:p>
-          <w:p>
-            <w:pPr>
-              <w:spacing w:line="276" w:lineRule="auto"/>
-            </w:pPr>
-            <w:r>
-              <w:t>End: __:__</w:t>
+              <w:t>: _</w:t>
+            </w:r>
+            <w:proofErr w:type="gramStart"/>
+            <w:r>
+              <w:t>_:_</w:t>
+            </w:r>
+            <w:proofErr w:type="gramEnd"/>
+            <w:r>
+              <w:t>_</w:t>
+            </w:r>
+          </w:p>
+          <w:p>
+            <w:pPr>
+              <w:spacing w:line="276" w:lineRule="auto"/>
+            </w:pPr>
+            <w:r>
+              <w:t>End: _</w:t>
+            </w:r>
+            <w:proofErr w:type="gramStart"/>
+            <w:r>
+              <w:t>_:_</w:t>
+            </w:r>
+            <w:proofErr w:type="gramEnd"/>
+            <w:r>
+              <w:t>_</w:t>
             </w:r>
           </w:p>
           <w:p>
@@ -3632,15 +3822,31 @@
               <w:spacing w:line="276" w:lineRule="auto"/>
             </w:pPr>
             <w:r>
-              <w:t>Start: __:__</w:t>
-            </w:r>
-          </w:p>
-          <w:p>
-            <w:pPr>
-              <w:spacing w:line="276" w:lineRule="auto"/>
-            </w:pPr>
-            <w:r>
-              <w:t>End: __:__</w:t>
+              <w:t>Start: _</w:t>
+            </w:r>
+            <w:proofErr w:type="gramStart"/>
+            <w:r>
+              <w:t>_:_</w:t>
+            </w:r>
+            <w:proofErr w:type="gramEnd"/>
+            <w:r>
+              <w:t>_</w:t>
+            </w:r>
+          </w:p>
+          <w:p>
+            <w:pPr>
+              <w:spacing w:line="276" w:lineRule="auto"/>
+            </w:pPr>
+            <w:r>
+              <w:t>End: _</w:t>
+            </w:r>
+            <w:proofErr w:type="gramStart"/>
+            <w:r>
+              <w:t>_:_</w:t>
+            </w:r>
+            <w:proofErr w:type="gramEnd"/>
+            <w:r>
+              <w:t>_</w:t>
             </w:r>
           </w:p>
         </w:tc>
@@ -3668,8 +3874,13 @@
               <w:t>EEG Cap &amp;</w:t>
             </w:r>
             <w:r>
-              <w:t xml:space="preserve"> let participant</w:t>
-            </w:r>
+              <w:t xml:space="preserve"> let </w:t>
+            </w:r>
+            <w:proofErr w:type="gramStart"/>
+            <w:r>
+              <w:t>participant</w:t>
+            </w:r>
+            <w:proofErr w:type="gramEnd"/>
             <w:r>
               <w:t xml:space="preserve"> wash</w:t>
             </w:r>
@@ -3753,7 +3964,15 @@
                 <w:b/>
                 <w:bCs/>
               </w:rPr>
-              <w:t>Participants leave</w:t>
+              <w:t xml:space="preserve">Participants </w:t>
+            </w:r>
+            <w:proofErr w:type="gramStart"/>
+            <w:r>
+              <w:rPr>
+                <w:b/>
+                <w:bCs/>
+              </w:rPr>
+              <w:t>leave</w:t>
             </w:r>
             <w:r>
               <w:rPr>
@@ -3762,6 +3981,7 @@
               </w:rPr>
               <w:t>s</w:t>
             </w:r>
+            <w:proofErr w:type="gramEnd"/>
           </w:p>
         </w:tc>
         <w:tc>

--- a/documents/print_for_each_subject/tid_psam_experimenter_checklist.docx
+++ b/documents/print_for_each_subject/tid_psam_experimenter_checklist.docx
@@ -287,7 +287,6 @@
           <w:lang w:val="en-US"/>
         </w:rPr>
       </w:pPr>
-      <w:proofErr w:type="gramStart"/>
       <w:r>
         <w:rPr>
           <w:rFonts w:ascii="Nunito Sans" w:hAnsi="Nunito Sans" w:cs="Arial"/>
@@ -304,17 +303,7 @@
           <w:szCs w:val="16"/>
           <w:lang w:val="en-US"/>
         </w:rPr>
-        <w:t>im.dressler</w:t>
-      </w:r>
-      <w:proofErr w:type="gramEnd"/>
-      <w:r>
-        <w:rPr>
-          <w:rFonts w:ascii="Nunito Sans" w:hAnsi="Nunito Sans" w:cs="Arial"/>
-          <w:sz w:val="16"/>
-          <w:szCs w:val="16"/>
-          <w:lang w:val="en-US"/>
-        </w:rPr>
-        <w:t>@u</w:t>
+        <w:t>im.dressler@u</w:t>
       </w:r>
       <w:r>
         <w:rPr>
@@ -323,19 +312,8 @@
           <w:szCs w:val="16"/>
           <w:lang w:val="en-US"/>
         </w:rPr>
-        <w:t>ni-</w:t>
+        <w:t>ni-oldenburg,de</w:t>
       </w:r>
-      <w:proofErr w:type="gramStart"/>
-      <w:r>
-        <w:rPr>
-          <w:rFonts w:ascii="Nunito Sans" w:hAnsi="Nunito Sans" w:cs="Arial"/>
-          <w:sz w:val="16"/>
-          <w:szCs w:val="16"/>
-          <w:lang w:val="en-US"/>
-        </w:rPr>
-        <w:t>oldenburg,de</w:t>
-      </w:r>
-      <w:proofErr w:type="gramEnd"/>
     </w:p>
     <w:p/>
     <w:p/>
@@ -405,7 +383,6 @@
           <w:bCs/>
         </w:rPr>
       </w:pPr>
-      <w:proofErr w:type="gramStart"/>
       <w:r>
         <w:rPr>
           <w:b/>
@@ -414,11 +391,7 @@
         <w:t xml:space="preserve">Experimenter: </w:t>
       </w:r>
       <w:r>
-        <w:t>_</w:t>
-      </w:r>
-      <w:proofErr w:type="gramEnd"/>
-      <w:r>
-        <w:t>_________________</w:t>
+        <w:t>__________________</w:t>
       </w:r>
     </w:p>
     <w:p>
@@ -1710,7 +1683,7 @@
                 <w:b/>
                 <w:bCs/>
               </w:rPr>
-              <w:t>7</w:t>
+              <w:t>8</w:t>
             </w:r>
             <w:r>
               <w:t xml:space="preserve"> times!)</w:t>
@@ -1927,7 +1900,6 @@
               </w:rPr>
               <w:t xml:space="preserve"> </w:t>
             </w:r>
-            <w:proofErr w:type="gramStart"/>
             <w:r>
               <w:rPr>
                 <w:b/>
@@ -1935,7 +1907,6 @@
               </w:rPr>
               <w:t>consent</w:t>
             </w:r>
-            <w:proofErr w:type="gramEnd"/>
             <w:r>
               <w:rPr>
                 <w:b/>
@@ -2135,31 +2106,15 @@
               <w:spacing w:line="276" w:lineRule="auto"/>
             </w:pPr>
             <w:r>
-              <w:t>Start: _</w:t>
-            </w:r>
-            <w:proofErr w:type="gramStart"/>
-            <w:r>
-              <w:t>_:_</w:t>
-            </w:r>
-            <w:proofErr w:type="gramEnd"/>
-            <w:r>
-              <w:t>_</w:t>
-            </w:r>
-          </w:p>
-          <w:p>
-            <w:pPr>
-              <w:spacing w:line="276" w:lineRule="auto"/>
-            </w:pPr>
-            <w:r>
-              <w:t>End _</w:t>
-            </w:r>
-            <w:proofErr w:type="gramStart"/>
-            <w:r>
-              <w:t>_:_</w:t>
-            </w:r>
-            <w:proofErr w:type="gramEnd"/>
-            <w:r>
-              <w:t>_</w:t>
+              <w:t>Start: __:__</w:t>
+            </w:r>
+          </w:p>
+          <w:p>
+            <w:pPr>
+              <w:spacing w:line="276" w:lineRule="auto"/>
+            </w:pPr>
+            <w:r>
+              <w:t>End __:__</w:t>
             </w:r>
           </w:p>
           <w:p>
@@ -2451,15 +2406,7 @@
               </w:rPr>
             </w:pPr>
             <w:r>
-              <w:t>Time: _</w:t>
-            </w:r>
-            <w:proofErr w:type="gramStart"/>
-            <w:r>
-              <w:t>_:_</w:t>
-            </w:r>
-            <w:proofErr w:type="gramEnd"/>
-            <w:r>
-              <w:t>_</w:t>
+              <w:t>Time: __:__</w:t>
             </w:r>
           </w:p>
         </w:tc>
@@ -2493,17 +2440,8 @@
                 <w:b/>
                 <w:bCs/>
               </w:rPr>
-              <w:t>tid_psam_prepare_</w:t>
-            </w:r>
-            <w:proofErr w:type="gramStart"/>
-            <w:r>
-              <w:rPr>
-                <w:b/>
-                <w:bCs/>
-              </w:rPr>
-              <w:t>stimuli.praat</w:t>
-            </w:r>
-            <w:proofErr w:type="gramEnd"/>
+              <w:t>tid_psam_prepare_stimuli.praat</w:t>
+            </w:r>
             <w:r>
               <w:t xml:space="preserve"> </w:t>
             </w:r>
@@ -3071,31 +3009,15 @@
               <w:t>Start</w:t>
             </w:r>
             <w:r>
-              <w:t>: _</w:t>
-            </w:r>
-            <w:proofErr w:type="gramStart"/>
-            <w:r>
-              <w:t>_:_</w:t>
-            </w:r>
-            <w:proofErr w:type="gramEnd"/>
-            <w:r>
-              <w:t>_</w:t>
-            </w:r>
-          </w:p>
-          <w:p>
-            <w:pPr>
-              <w:spacing w:line="276" w:lineRule="auto"/>
-            </w:pPr>
-            <w:r>
-              <w:t>End: _</w:t>
-            </w:r>
-            <w:proofErr w:type="gramStart"/>
-            <w:r>
-              <w:t>_:_</w:t>
-            </w:r>
-            <w:proofErr w:type="gramEnd"/>
-            <w:r>
-              <w:t>_</w:t>
+              <w:t>: __:__</w:t>
+            </w:r>
+          </w:p>
+          <w:p>
+            <w:pPr>
+              <w:spacing w:line="276" w:lineRule="auto"/>
+            </w:pPr>
+            <w:r>
+              <w:t>End: __:__</w:t>
             </w:r>
           </w:p>
           <w:p>
@@ -3139,31 +3061,15 @@
               <w:t>Start</w:t>
             </w:r>
             <w:r>
-              <w:t>: _</w:t>
-            </w:r>
-            <w:proofErr w:type="gramStart"/>
-            <w:r>
-              <w:t>_:_</w:t>
-            </w:r>
-            <w:proofErr w:type="gramEnd"/>
-            <w:r>
-              <w:t>_</w:t>
-            </w:r>
-          </w:p>
-          <w:p>
-            <w:pPr>
-              <w:spacing w:line="276" w:lineRule="auto"/>
-            </w:pPr>
-            <w:r>
-              <w:t>End: _</w:t>
-            </w:r>
-            <w:proofErr w:type="gramStart"/>
-            <w:r>
-              <w:t>_:_</w:t>
-            </w:r>
-            <w:proofErr w:type="gramEnd"/>
-            <w:r>
-              <w:t>_</w:t>
+              <w:t>: __:__</w:t>
+            </w:r>
+          </w:p>
+          <w:p>
+            <w:pPr>
+              <w:spacing w:line="276" w:lineRule="auto"/>
+            </w:pPr>
+            <w:r>
+              <w:t>End: __:__</w:t>
             </w:r>
           </w:p>
           <w:p>
@@ -3207,31 +3113,15 @@
               <w:t>Start</w:t>
             </w:r>
             <w:r>
-              <w:t>: _</w:t>
-            </w:r>
-            <w:proofErr w:type="gramStart"/>
-            <w:r>
-              <w:t>_:_</w:t>
-            </w:r>
-            <w:proofErr w:type="gramEnd"/>
-            <w:r>
-              <w:t>_</w:t>
-            </w:r>
-          </w:p>
-          <w:p>
-            <w:pPr>
-              <w:spacing w:line="276" w:lineRule="auto"/>
-            </w:pPr>
-            <w:r>
-              <w:t>End: _</w:t>
-            </w:r>
-            <w:proofErr w:type="gramStart"/>
-            <w:r>
-              <w:t>_:_</w:t>
-            </w:r>
-            <w:proofErr w:type="gramEnd"/>
-            <w:r>
-              <w:t>_</w:t>
+              <w:t>: __:__</w:t>
+            </w:r>
+          </w:p>
+          <w:p>
+            <w:pPr>
+              <w:spacing w:line="276" w:lineRule="auto"/>
+            </w:pPr>
+            <w:r>
+              <w:t>End: __:__</w:t>
             </w:r>
           </w:p>
           <w:p>
@@ -3275,31 +3165,15 @@
               <w:t>Start</w:t>
             </w:r>
             <w:r>
-              <w:t>: _</w:t>
-            </w:r>
-            <w:proofErr w:type="gramStart"/>
-            <w:r>
-              <w:t>_:_</w:t>
-            </w:r>
-            <w:proofErr w:type="gramEnd"/>
-            <w:r>
-              <w:t>_</w:t>
-            </w:r>
-          </w:p>
-          <w:p>
-            <w:pPr>
-              <w:spacing w:line="276" w:lineRule="auto"/>
-            </w:pPr>
-            <w:r>
-              <w:t>End: _</w:t>
-            </w:r>
-            <w:proofErr w:type="gramStart"/>
-            <w:r>
-              <w:t>_:_</w:t>
-            </w:r>
-            <w:proofErr w:type="gramEnd"/>
-            <w:r>
-              <w:t>_</w:t>
+              <w:t>: __:__</w:t>
+            </w:r>
+          </w:p>
+          <w:p>
+            <w:pPr>
+              <w:spacing w:line="276" w:lineRule="auto"/>
+            </w:pPr>
+            <w:r>
+              <w:t>End: __:__</w:t>
             </w:r>
           </w:p>
           <w:p>
@@ -3343,31 +3217,15 @@
               <w:t>Start</w:t>
             </w:r>
             <w:r>
-              <w:t>: _</w:t>
-            </w:r>
-            <w:proofErr w:type="gramStart"/>
-            <w:r>
-              <w:t>_:_</w:t>
-            </w:r>
-            <w:proofErr w:type="gramEnd"/>
-            <w:r>
-              <w:t>_</w:t>
-            </w:r>
-          </w:p>
-          <w:p>
-            <w:pPr>
-              <w:spacing w:line="276" w:lineRule="auto"/>
-            </w:pPr>
-            <w:r>
-              <w:t>End: _</w:t>
-            </w:r>
-            <w:proofErr w:type="gramStart"/>
-            <w:r>
-              <w:t>_:_</w:t>
-            </w:r>
-            <w:proofErr w:type="gramEnd"/>
-            <w:r>
-              <w:t>_</w:t>
+              <w:t>: __:__</w:t>
+            </w:r>
+          </w:p>
+          <w:p>
+            <w:pPr>
+              <w:spacing w:line="276" w:lineRule="auto"/>
+            </w:pPr>
+            <w:r>
+              <w:t>End: __:__</w:t>
             </w:r>
           </w:p>
           <w:p>
@@ -3411,31 +3269,15 @@
               <w:t>Start</w:t>
             </w:r>
             <w:r>
-              <w:t>: _</w:t>
-            </w:r>
-            <w:proofErr w:type="gramStart"/>
-            <w:r>
-              <w:t>_:_</w:t>
-            </w:r>
-            <w:proofErr w:type="gramEnd"/>
-            <w:r>
-              <w:t>_</w:t>
-            </w:r>
-          </w:p>
-          <w:p>
-            <w:pPr>
-              <w:spacing w:line="276" w:lineRule="auto"/>
-            </w:pPr>
-            <w:r>
-              <w:t>End: _</w:t>
-            </w:r>
-            <w:proofErr w:type="gramStart"/>
-            <w:r>
-              <w:t>_:_</w:t>
-            </w:r>
-            <w:proofErr w:type="gramEnd"/>
-            <w:r>
-              <w:t>_</w:t>
+              <w:t>: __:__</w:t>
+            </w:r>
+          </w:p>
+          <w:p>
+            <w:pPr>
+              <w:spacing w:line="276" w:lineRule="auto"/>
+            </w:pPr>
+            <w:r>
+              <w:t>End: __:__</w:t>
             </w:r>
           </w:p>
           <w:p>
@@ -3480,31 +3322,15 @@
               <w:t>Start</w:t>
             </w:r>
             <w:r>
-              <w:t>: _</w:t>
-            </w:r>
-            <w:proofErr w:type="gramStart"/>
-            <w:r>
-              <w:t>_:_</w:t>
-            </w:r>
-            <w:proofErr w:type="gramEnd"/>
-            <w:r>
-              <w:t>_</w:t>
-            </w:r>
-          </w:p>
-          <w:p>
-            <w:pPr>
-              <w:spacing w:line="276" w:lineRule="auto"/>
-            </w:pPr>
-            <w:r>
-              <w:t>End: _</w:t>
-            </w:r>
-            <w:proofErr w:type="gramStart"/>
-            <w:r>
-              <w:t>_:_</w:t>
-            </w:r>
-            <w:proofErr w:type="gramEnd"/>
-            <w:r>
-              <w:t>_</w:t>
+              <w:t>: __:__</w:t>
+            </w:r>
+          </w:p>
+          <w:p>
+            <w:pPr>
+              <w:spacing w:line="276" w:lineRule="auto"/>
+            </w:pPr>
+            <w:r>
+              <w:t>End: __:__</w:t>
             </w:r>
           </w:p>
           <w:p>
@@ -3548,31 +3374,70 @@
               <w:t>Start</w:t>
             </w:r>
             <w:r>
-              <w:t>: _</w:t>
-            </w:r>
-            <w:proofErr w:type="gramStart"/>
-            <w:r>
-              <w:t>_:_</w:t>
-            </w:r>
-            <w:proofErr w:type="gramEnd"/>
-            <w:r>
-              <w:t>_</w:t>
-            </w:r>
-          </w:p>
-          <w:p>
-            <w:pPr>
-              <w:spacing w:line="276" w:lineRule="auto"/>
-            </w:pPr>
-            <w:r>
-              <w:t>End: _</w:t>
-            </w:r>
-            <w:proofErr w:type="gramStart"/>
-            <w:r>
-              <w:t>_:_</w:t>
-            </w:r>
-            <w:proofErr w:type="gramEnd"/>
-            <w:r>
-              <w:t>_</w:t>
+              <w:t>: __:__</w:t>
+            </w:r>
+          </w:p>
+          <w:p>
+            <w:pPr>
+              <w:spacing w:line="276" w:lineRule="auto"/>
+            </w:pPr>
+            <w:r>
+              <w:t>End: __:__</w:t>
+            </w:r>
+          </w:p>
+          <w:p>
+            <w:pPr>
+              <w:spacing w:line="276" w:lineRule="auto"/>
+            </w:pPr>
+            <w:r>
+              <w:t>Duration: ___ min</w:t>
+            </w:r>
+          </w:p>
+        </w:tc>
+      </w:tr>
+      <w:tr>
+        <w:trPr>
+          <w:trHeight w:val="624"/>
+        </w:trPr>
+        <w:tc>
+          <w:tcPr>
+            <w:tcW w:w="6941" w:type="dxa"/>
+            <w:vAlign w:val="center"/>
+          </w:tcPr>
+          <w:p>
+            <w:pPr>
+              <w:spacing w:line="276" w:lineRule="auto"/>
+            </w:pPr>
+            <w:r>
+              <w:t xml:space="preserve">Give water and SAM during break </w:t>
+            </w:r>
+            <w:r>
+              <w:t>8 / after the experiment</w:t>
+            </w:r>
+          </w:p>
+        </w:tc>
+        <w:tc>
+          <w:tcPr>
+            <w:tcW w:w="2121" w:type="dxa"/>
+            <w:vAlign w:val="center"/>
+          </w:tcPr>
+          <w:p>
+            <w:pPr>
+              <w:spacing w:line="276" w:lineRule="auto"/>
+            </w:pPr>
+            <w:r>
+              <w:t>Start</w:t>
+            </w:r>
+            <w:r>
+              <w:t>: __:__</w:t>
+            </w:r>
+          </w:p>
+          <w:p>
+            <w:pPr>
+              <w:spacing w:line="276" w:lineRule="auto"/>
+            </w:pPr>
+            <w:r>
+              <w:t>End: __:__</w:t>
             </w:r>
           </w:p>
           <w:p>
@@ -3637,10 +3502,7 @@
               <w:t xml:space="preserve"> </w:t>
             </w:r>
             <w:r>
-              <w:t xml:space="preserve">and save a screenshot under data/BIDS/sub-XX/eeg, naming </w:t>
-            </w:r>
-            <w:r>
-              <w:t>them</w:t>
+              <w:t>and save a screenshot under data/BIDS/sub-XX/eeg, naming them</w:t>
             </w:r>
           </w:p>
           <w:p>
@@ -3764,9 +3626,17 @@
           <w:p>
             <w:pPr>
               <w:spacing w:line="276" w:lineRule="auto"/>
-            </w:pPr>
-            <w:r>
-              <w:t>Place the participant at the table</w:t>
+              <w:rPr>
+                <w:b/>
+                <w:bCs/>
+              </w:rPr>
+            </w:pPr>
+            <w:r>
+              <w:rPr>
+                <w:b/>
+                <w:bCs/>
+              </w:rPr>
+              <w:t>NASA-TLX</w:t>
             </w:r>
           </w:p>
         </w:tc>
@@ -3778,11 +3648,18 @@
           <w:p>
             <w:pPr>
               <w:spacing w:line="276" w:lineRule="auto"/>
-              <w:rPr>
-                <w:b/>
-                <w:bCs/>
-              </w:rPr>
-            </w:pPr>
+            </w:pPr>
+            <w:r>
+              <w:t>Start: __:__</w:t>
+            </w:r>
+          </w:p>
+          <w:p>
+            <w:pPr>
+              <w:spacing w:line="276" w:lineRule="auto"/>
+            </w:pPr>
+            <w:r>
+              <w:t>End: __:__</w:t>
+            </w:r>
           </w:p>
         </w:tc>
       </w:tr>
@@ -3798,17 +3675,27 @@
           <w:p>
             <w:pPr>
               <w:spacing w:line="276" w:lineRule="auto"/>
-              <w:rPr>
-                <w:b/>
-                <w:bCs/>
-              </w:rPr>
-            </w:pPr>
-            <w:r>
-              <w:rPr>
-                <w:b/>
-                <w:bCs/>
-              </w:rPr>
-              <w:t>NASA-TLX</w:t>
+            </w:pPr>
+            <w:r>
+              <w:t xml:space="preserve">Remove </w:t>
+            </w:r>
+            <w:r>
+              <w:t xml:space="preserve">the </w:t>
+            </w:r>
+            <w:r>
+              <w:t>EEG Cap &amp;</w:t>
+            </w:r>
+            <w:r>
+              <w:t xml:space="preserve"> let participant</w:t>
+            </w:r>
+            <w:r>
+              <w:t xml:space="preserve"> wash</w:t>
+            </w:r>
+            <w:r>
+              <w:t xml:space="preserve"> his/her</w:t>
+            </w:r>
+            <w:r>
+              <w:t xml:space="preserve"> hair</w:t>
             </w:r>
           </w:p>
         </w:tc>
@@ -3820,34 +3707,11 @@
           <w:p>
             <w:pPr>
               <w:spacing w:line="276" w:lineRule="auto"/>
-            </w:pPr>
-            <w:r>
-              <w:t>Start: _</w:t>
-            </w:r>
-            <w:proofErr w:type="gramStart"/>
-            <w:r>
-              <w:t>_:_</w:t>
-            </w:r>
-            <w:proofErr w:type="gramEnd"/>
-            <w:r>
-              <w:t>_</w:t>
-            </w:r>
-          </w:p>
-          <w:p>
-            <w:pPr>
-              <w:spacing w:line="276" w:lineRule="auto"/>
-            </w:pPr>
-            <w:r>
-              <w:t>End: _</w:t>
-            </w:r>
-            <w:proofErr w:type="gramStart"/>
-            <w:r>
-              <w:t>_:_</w:t>
-            </w:r>
-            <w:proofErr w:type="gramEnd"/>
-            <w:r>
-              <w:t>_</w:t>
-            </w:r>
+              <w:rPr>
+                <w:b/>
+                <w:bCs/>
+              </w:rPr>
+            </w:pPr>
           </w:p>
         </w:tc>
       </w:tr>
@@ -3865,30 +3729,7 @@
               <w:spacing w:line="276" w:lineRule="auto"/>
             </w:pPr>
             <w:r>
-              <w:t xml:space="preserve">Remove </w:t>
-            </w:r>
-            <w:r>
-              <w:t xml:space="preserve">the </w:t>
-            </w:r>
-            <w:r>
-              <w:t>EEG Cap &amp;</w:t>
-            </w:r>
-            <w:r>
-              <w:t xml:space="preserve"> let </w:t>
-            </w:r>
-            <w:proofErr w:type="gramStart"/>
-            <w:r>
-              <w:t>participant</w:t>
-            </w:r>
-            <w:proofErr w:type="gramEnd"/>
-            <w:r>
-              <w:t xml:space="preserve"> wash</w:t>
-            </w:r>
-            <w:r>
-              <w:t xml:space="preserve"> his/her</w:t>
-            </w:r>
-            <w:r>
-              <w:t xml:space="preserve"> hair</w:t>
+              <w:t>Compensation sheet</w:t>
             </w:r>
           </w:p>
         </w:tc>
@@ -3920,68 +3761,18 @@
           <w:p>
             <w:pPr>
               <w:spacing w:line="276" w:lineRule="auto"/>
-            </w:pPr>
-            <w:r>
-              <w:t>Compensation sheet</w:t>
-            </w:r>
-          </w:p>
-        </w:tc>
-        <w:tc>
-          <w:tcPr>
-            <w:tcW w:w="2121" w:type="dxa"/>
-            <w:vAlign w:val="center"/>
-          </w:tcPr>
-          <w:p>
-            <w:pPr>
-              <w:spacing w:line="276" w:lineRule="auto"/>
-              <w:rPr>
-                <w:b/>
-                <w:bCs/>
-              </w:rPr>
-            </w:pPr>
-          </w:p>
-        </w:tc>
-      </w:tr>
-      <w:tr>
-        <w:trPr>
-          <w:trHeight w:val="624"/>
-        </w:trPr>
-        <w:tc>
-          <w:tcPr>
-            <w:tcW w:w="6941" w:type="dxa"/>
-            <w:vAlign w:val="center"/>
-          </w:tcPr>
-          <w:p>
-            <w:pPr>
-              <w:spacing w:line="276" w:lineRule="auto"/>
-              <w:rPr>
-                <w:b/>
-                <w:bCs/>
-              </w:rPr>
-            </w:pPr>
-            <w:r>
-              <w:rPr>
-                <w:b/>
-                <w:bCs/>
-              </w:rPr>
-              <w:t xml:space="preserve">Participants </w:t>
-            </w:r>
-            <w:proofErr w:type="gramStart"/>
-            <w:r>
-              <w:rPr>
-                <w:b/>
-                <w:bCs/>
-              </w:rPr>
-              <w:t>leave</w:t>
-            </w:r>
-            <w:r>
-              <w:rPr>
-                <w:b/>
-                <w:bCs/>
-              </w:rPr>
-              <w:t>s</w:t>
-            </w:r>
-            <w:proofErr w:type="gramEnd"/>
+              <w:rPr>
+                <w:b/>
+                <w:bCs/>
+              </w:rPr>
+            </w:pPr>
+            <w:r>
+              <w:rPr>
+                <w:b/>
+                <w:bCs/>
+              </w:rPr>
+              <w:t>Participants leaves</w:t>
+            </w:r>
           </w:p>
         </w:tc>
         <w:tc>
@@ -4027,14 +3818,7 @@
                 <w:b/>
                 <w:bCs/>
               </w:rPr>
-              <w:t>Follow</w:t>
-            </w:r>
-            <w:r>
-              <w:rPr>
-                <w:b/>
-                <w:bCs/>
-              </w:rPr>
-              <w:t>ing the measurement</w:t>
+              <w:t>Following the measurement</w:t>
             </w:r>
           </w:p>
         </w:tc>
@@ -4132,10 +3916,7 @@
               <w:spacing w:line="276" w:lineRule="auto"/>
             </w:pPr>
             <w:r>
-              <w:t>Remove timing set up</w:t>
-            </w:r>
-            <w:r>
-              <w:t xml:space="preserve"> &amp; </w:t>
+              <w:t xml:space="preserve">Remove timing set up &amp; </w:t>
             </w:r>
             <w:r>
               <w:rPr>
@@ -4248,31 +4029,7 @@
               </w:rPr>
             </w:pPr>
             <w:r>
-              <w:t xml:space="preserve">Clean </w:t>
-            </w:r>
-            <w:r>
-              <w:t xml:space="preserve">the </w:t>
-            </w:r>
-            <w:r>
-              <w:t>EEG Cap (use green bowl to soak it while participant</w:t>
-            </w:r>
-            <w:r>
-              <w:t xml:space="preserve"> is </w:t>
-            </w:r>
-            <w:r>
-              <w:t xml:space="preserve">washing </w:t>
-            </w:r>
-            <w:r>
-              <w:t>his/her</w:t>
-            </w:r>
-            <w:r>
-              <w:t xml:space="preserve"> hair)</w:t>
-            </w:r>
-            <w:r>
-              <w:t xml:space="preserve"> </w:t>
-            </w:r>
-            <w:r>
-              <w:t>and clean the sink</w:t>
+              <w:t>Clean the EEG Cap (use green bowl to soak it while participant is washing his/her hair) and clean the sink</w:t>
             </w:r>
           </w:p>
         </w:tc>

--- a/documents/print_for_each_subject/tid_psam_experimenter_checklist.docx
+++ b/documents/print_for_each_subject/tid_psam_experimenter_checklist.docx
@@ -287,6 +287,7 @@
           <w:lang w:val="en-US"/>
         </w:rPr>
       </w:pPr>
+      <w:proofErr w:type="gramStart"/>
       <w:r>
         <w:rPr>
           <w:rFonts w:ascii="Nunito Sans" w:hAnsi="Nunito Sans" w:cs="Arial"/>
@@ -303,7 +304,17 @@
           <w:szCs w:val="16"/>
           <w:lang w:val="en-US"/>
         </w:rPr>
-        <w:t>im.dressler@u</w:t>
+        <w:t>im.dressler</w:t>
+      </w:r>
+      <w:proofErr w:type="gramEnd"/>
+      <w:r>
+        <w:rPr>
+          <w:rFonts w:ascii="Nunito Sans" w:hAnsi="Nunito Sans" w:cs="Arial"/>
+          <w:sz w:val="16"/>
+          <w:szCs w:val="16"/>
+          <w:lang w:val="en-US"/>
+        </w:rPr>
+        <w:t>@u</w:t>
       </w:r>
       <w:r>
         <w:rPr>
@@ -312,8 +323,19 @@
           <w:szCs w:val="16"/>
           <w:lang w:val="en-US"/>
         </w:rPr>
-        <w:t>ni-oldenburg,de</w:t>
+        <w:t>ni-</w:t>
       </w:r>
+      <w:proofErr w:type="gramStart"/>
+      <w:r>
+        <w:rPr>
+          <w:rFonts w:ascii="Nunito Sans" w:hAnsi="Nunito Sans" w:cs="Arial"/>
+          <w:sz w:val="16"/>
+          <w:szCs w:val="16"/>
+          <w:lang w:val="en-US"/>
+        </w:rPr>
+        <w:t>oldenburg,de</w:t>
+      </w:r>
+      <w:proofErr w:type="gramEnd"/>
     </w:p>
     <w:p/>
     <w:p/>
@@ -383,6 +405,7 @@
           <w:bCs/>
         </w:rPr>
       </w:pPr>
+      <w:proofErr w:type="gramStart"/>
       <w:r>
         <w:rPr>
           <w:b/>
@@ -391,7 +414,11 @@
         <w:t xml:space="preserve">Experimenter: </w:t>
       </w:r>
       <w:r>
-        <w:t>__________________</w:t>
+        <w:t>_</w:t>
+      </w:r>
+      <w:proofErr w:type="gramEnd"/>
+      <w:r>
+        <w:t>_________________</w:t>
       </w:r>
     </w:p>
     <w:p>
@@ -1900,6 +1927,7 @@
               </w:rPr>
               <w:t xml:space="preserve"> </w:t>
             </w:r>
+            <w:proofErr w:type="gramStart"/>
             <w:r>
               <w:rPr>
                 <w:b/>
@@ -1907,6 +1935,7 @@
               </w:rPr>
               <w:t>consent</w:t>
             </w:r>
+            <w:proofErr w:type="gramEnd"/>
             <w:r>
               <w:rPr>
                 <w:b/>
@@ -2106,15 +2135,31 @@
               <w:spacing w:line="276" w:lineRule="auto"/>
             </w:pPr>
             <w:r>
-              <w:t>Start: __:__</w:t>
-            </w:r>
-          </w:p>
-          <w:p>
-            <w:pPr>
-              <w:spacing w:line="276" w:lineRule="auto"/>
-            </w:pPr>
-            <w:r>
-              <w:t>End __:__</w:t>
+              <w:t>Start: _</w:t>
+            </w:r>
+            <w:proofErr w:type="gramStart"/>
+            <w:r>
+              <w:t>_:_</w:t>
+            </w:r>
+            <w:proofErr w:type="gramEnd"/>
+            <w:r>
+              <w:t>_</w:t>
+            </w:r>
+          </w:p>
+          <w:p>
+            <w:pPr>
+              <w:spacing w:line="276" w:lineRule="auto"/>
+            </w:pPr>
+            <w:r>
+              <w:t>End _</w:t>
+            </w:r>
+            <w:proofErr w:type="gramStart"/>
+            <w:r>
+              <w:t>_:_</w:t>
+            </w:r>
+            <w:proofErr w:type="gramEnd"/>
+            <w:r>
+              <w:t>_</w:t>
             </w:r>
           </w:p>
           <w:p>
@@ -2406,7 +2451,15 @@
               </w:rPr>
             </w:pPr>
             <w:r>
-              <w:t>Time: __:__</w:t>
+              <w:t>Time: _</w:t>
+            </w:r>
+            <w:proofErr w:type="gramStart"/>
+            <w:r>
+              <w:t>_:_</w:t>
+            </w:r>
+            <w:proofErr w:type="gramEnd"/>
+            <w:r>
+              <w:t>_</w:t>
             </w:r>
           </w:p>
         </w:tc>
@@ -2440,8 +2493,17 @@
                 <w:b/>
                 <w:bCs/>
               </w:rPr>
-              <w:t>tid_psam_prepare_stimuli.praat</w:t>
-            </w:r>
+              <w:t>tid_psam_prepare_</w:t>
+            </w:r>
+            <w:proofErr w:type="gramStart"/>
+            <w:r>
+              <w:rPr>
+                <w:b/>
+                <w:bCs/>
+              </w:rPr>
+              <w:t>stimuli.praat</w:t>
+            </w:r>
+            <w:proofErr w:type="gramEnd"/>
             <w:r>
               <w:t xml:space="preserve"> </w:t>
             </w:r>
@@ -3009,15 +3071,31 @@
               <w:t>Start</w:t>
             </w:r>
             <w:r>
-              <w:t>: __:__</w:t>
-            </w:r>
-          </w:p>
-          <w:p>
-            <w:pPr>
-              <w:spacing w:line="276" w:lineRule="auto"/>
-            </w:pPr>
-            <w:r>
-              <w:t>End: __:__</w:t>
+              <w:t>: _</w:t>
+            </w:r>
+            <w:proofErr w:type="gramStart"/>
+            <w:r>
+              <w:t>_:_</w:t>
+            </w:r>
+            <w:proofErr w:type="gramEnd"/>
+            <w:r>
+              <w:t>_</w:t>
+            </w:r>
+          </w:p>
+          <w:p>
+            <w:pPr>
+              <w:spacing w:line="276" w:lineRule="auto"/>
+            </w:pPr>
+            <w:r>
+              <w:t>End: _</w:t>
+            </w:r>
+            <w:proofErr w:type="gramStart"/>
+            <w:r>
+              <w:t>_:_</w:t>
+            </w:r>
+            <w:proofErr w:type="gramEnd"/>
+            <w:r>
+              <w:t>_</w:t>
             </w:r>
           </w:p>
           <w:p>
@@ -3061,15 +3139,31 @@
               <w:t>Start</w:t>
             </w:r>
             <w:r>
-              <w:t>: __:__</w:t>
-            </w:r>
-          </w:p>
-          <w:p>
-            <w:pPr>
-              <w:spacing w:line="276" w:lineRule="auto"/>
-            </w:pPr>
-            <w:r>
-              <w:t>End: __:__</w:t>
+              <w:t>: _</w:t>
+            </w:r>
+            <w:proofErr w:type="gramStart"/>
+            <w:r>
+              <w:t>_:_</w:t>
+            </w:r>
+            <w:proofErr w:type="gramEnd"/>
+            <w:r>
+              <w:t>_</w:t>
+            </w:r>
+          </w:p>
+          <w:p>
+            <w:pPr>
+              <w:spacing w:line="276" w:lineRule="auto"/>
+            </w:pPr>
+            <w:r>
+              <w:t>End: _</w:t>
+            </w:r>
+            <w:proofErr w:type="gramStart"/>
+            <w:r>
+              <w:t>_:_</w:t>
+            </w:r>
+            <w:proofErr w:type="gramEnd"/>
+            <w:r>
+              <w:t>_</w:t>
             </w:r>
           </w:p>
           <w:p>
@@ -3113,15 +3207,31 @@
               <w:t>Start</w:t>
             </w:r>
             <w:r>
-              <w:t>: __:__</w:t>
-            </w:r>
-          </w:p>
-          <w:p>
-            <w:pPr>
-              <w:spacing w:line="276" w:lineRule="auto"/>
-            </w:pPr>
-            <w:r>
-              <w:t>End: __:__</w:t>
+              <w:t>: _</w:t>
+            </w:r>
+            <w:proofErr w:type="gramStart"/>
+            <w:r>
+              <w:t>_:_</w:t>
+            </w:r>
+            <w:proofErr w:type="gramEnd"/>
+            <w:r>
+              <w:t>_</w:t>
+            </w:r>
+          </w:p>
+          <w:p>
+            <w:pPr>
+              <w:spacing w:line="276" w:lineRule="auto"/>
+            </w:pPr>
+            <w:r>
+              <w:t>End: _</w:t>
+            </w:r>
+            <w:proofErr w:type="gramStart"/>
+            <w:r>
+              <w:t>_:_</w:t>
+            </w:r>
+            <w:proofErr w:type="gramEnd"/>
+            <w:r>
+              <w:t>_</w:t>
             </w:r>
           </w:p>
           <w:p>
@@ -3165,15 +3275,31 @@
               <w:t>Start</w:t>
             </w:r>
             <w:r>
-              <w:t>: __:__</w:t>
-            </w:r>
-          </w:p>
-          <w:p>
-            <w:pPr>
-              <w:spacing w:line="276" w:lineRule="auto"/>
-            </w:pPr>
-            <w:r>
-              <w:t>End: __:__</w:t>
+              <w:t>: _</w:t>
+            </w:r>
+            <w:proofErr w:type="gramStart"/>
+            <w:r>
+              <w:t>_:_</w:t>
+            </w:r>
+            <w:proofErr w:type="gramEnd"/>
+            <w:r>
+              <w:t>_</w:t>
+            </w:r>
+          </w:p>
+          <w:p>
+            <w:pPr>
+              <w:spacing w:line="276" w:lineRule="auto"/>
+            </w:pPr>
+            <w:r>
+              <w:t>End: _</w:t>
+            </w:r>
+            <w:proofErr w:type="gramStart"/>
+            <w:r>
+              <w:t>_:_</w:t>
+            </w:r>
+            <w:proofErr w:type="gramEnd"/>
+            <w:r>
+              <w:t>_</w:t>
             </w:r>
           </w:p>
           <w:p>
@@ -3217,15 +3343,31 @@
               <w:t>Start</w:t>
             </w:r>
             <w:r>
-              <w:t>: __:__</w:t>
-            </w:r>
-          </w:p>
-          <w:p>
-            <w:pPr>
-              <w:spacing w:line="276" w:lineRule="auto"/>
-            </w:pPr>
-            <w:r>
-              <w:t>End: __:__</w:t>
+              <w:t>: _</w:t>
+            </w:r>
+            <w:proofErr w:type="gramStart"/>
+            <w:r>
+              <w:t>_:_</w:t>
+            </w:r>
+            <w:proofErr w:type="gramEnd"/>
+            <w:r>
+              <w:t>_</w:t>
+            </w:r>
+          </w:p>
+          <w:p>
+            <w:pPr>
+              <w:spacing w:line="276" w:lineRule="auto"/>
+            </w:pPr>
+            <w:r>
+              <w:t>End: _</w:t>
+            </w:r>
+            <w:proofErr w:type="gramStart"/>
+            <w:r>
+              <w:t>_:_</w:t>
+            </w:r>
+            <w:proofErr w:type="gramEnd"/>
+            <w:r>
+              <w:t>_</w:t>
             </w:r>
           </w:p>
           <w:p>
@@ -3269,15 +3411,31 @@
               <w:t>Start</w:t>
             </w:r>
             <w:r>
-              <w:t>: __:__</w:t>
-            </w:r>
-          </w:p>
-          <w:p>
-            <w:pPr>
-              <w:spacing w:line="276" w:lineRule="auto"/>
-            </w:pPr>
-            <w:r>
-              <w:t>End: __:__</w:t>
+              <w:t>: _</w:t>
+            </w:r>
+            <w:proofErr w:type="gramStart"/>
+            <w:r>
+              <w:t>_:_</w:t>
+            </w:r>
+            <w:proofErr w:type="gramEnd"/>
+            <w:r>
+              <w:t>_</w:t>
+            </w:r>
+          </w:p>
+          <w:p>
+            <w:pPr>
+              <w:spacing w:line="276" w:lineRule="auto"/>
+            </w:pPr>
+            <w:r>
+              <w:t>End: _</w:t>
+            </w:r>
+            <w:proofErr w:type="gramStart"/>
+            <w:r>
+              <w:t>_:_</w:t>
+            </w:r>
+            <w:proofErr w:type="gramEnd"/>
+            <w:r>
+              <w:t>_</w:t>
             </w:r>
           </w:p>
           <w:p>
@@ -3322,15 +3480,31 @@
               <w:t>Start</w:t>
             </w:r>
             <w:r>
-              <w:t>: __:__</w:t>
-            </w:r>
-          </w:p>
-          <w:p>
-            <w:pPr>
-              <w:spacing w:line="276" w:lineRule="auto"/>
-            </w:pPr>
-            <w:r>
-              <w:t>End: __:__</w:t>
+              <w:t>: _</w:t>
+            </w:r>
+            <w:proofErr w:type="gramStart"/>
+            <w:r>
+              <w:t>_:_</w:t>
+            </w:r>
+            <w:proofErr w:type="gramEnd"/>
+            <w:r>
+              <w:t>_</w:t>
+            </w:r>
+          </w:p>
+          <w:p>
+            <w:pPr>
+              <w:spacing w:line="276" w:lineRule="auto"/>
+            </w:pPr>
+            <w:r>
+              <w:t>End: _</w:t>
+            </w:r>
+            <w:proofErr w:type="gramStart"/>
+            <w:r>
+              <w:t>_:_</w:t>
+            </w:r>
+            <w:proofErr w:type="gramEnd"/>
+            <w:r>
+              <w:t>_</w:t>
             </w:r>
           </w:p>
           <w:p>
@@ -3374,15 +3548,31 @@
               <w:t>Start</w:t>
             </w:r>
             <w:r>
-              <w:t>: __:__</w:t>
-            </w:r>
-          </w:p>
-          <w:p>
-            <w:pPr>
-              <w:spacing w:line="276" w:lineRule="auto"/>
-            </w:pPr>
-            <w:r>
-              <w:t>End: __:__</w:t>
+              <w:t>: _</w:t>
+            </w:r>
+            <w:proofErr w:type="gramStart"/>
+            <w:r>
+              <w:t>_:_</w:t>
+            </w:r>
+            <w:proofErr w:type="gramEnd"/>
+            <w:r>
+              <w:t>_</w:t>
+            </w:r>
+          </w:p>
+          <w:p>
+            <w:pPr>
+              <w:spacing w:line="276" w:lineRule="auto"/>
+            </w:pPr>
+            <w:r>
+              <w:t>End: _</w:t>
+            </w:r>
+            <w:proofErr w:type="gramStart"/>
+            <w:r>
+              <w:t>_:_</w:t>
+            </w:r>
+            <w:proofErr w:type="gramEnd"/>
+            <w:r>
+              <w:t>_</w:t>
             </w:r>
           </w:p>
           <w:p>
@@ -3409,10 +3599,7 @@
               <w:spacing w:line="276" w:lineRule="auto"/>
             </w:pPr>
             <w:r>
-              <w:t xml:space="preserve">Give water and SAM during break </w:t>
-            </w:r>
-            <w:r>
-              <w:t>8 / after the experiment</w:t>
+              <w:t>Give water and SAM during break 8 / after the experiment</w:t>
             </w:r>
           </w:p>
         </w:tc>
@@ -3429,15 +3616,31 @@
               <w:t>Start</w:t>
             </w:r>
             <w:r>
-              <w:t>: __:__</w:t>
-            </w:r>
-          </w:p>
-          <w:p>
-            <w:pPr>
-              <w:spacing w:line="276" w:lineRule="auto"/>
-            </w:pPr>
-            <w:r>
-              <w:t>End: __:__</w:t>
+              <w:t>: _</w:t>
+            </w:r>
+            <w:proofErr w:type="gramStart"/>
+            <w:r>
+              <w:t>_:_</w:t>
+            </w:r>
+            <w:proofErr w:type="gramEnd"/>
+            <w:r>
+              <w:t>_</w:t>
+            </w:r>
+          </w:p>
+          <w:p>
+            <w:pPr>
+              <w:spacing w:line="276" w:lineRule="auto"/>
+            </w:pPr>
+            <w:r>
+              <w:t>End: _</w:t>
+            </w:r>
+            <w:proofErr w:type="gramStart"/>
+            <w:r>
+              <w:t>_:_</w:t>
+            </w:r>
+            <w:proofErr w:type="gramEnd"/>
+            <w:r>
+              <w:t>_</w:t>
             </w:r>
           </w:p>
           <w:p>
@@ -3650,15 +3853,31 @@
               <w:spacing w:line="276" w:lineRule="auto"/>
             </w:pPr>
             <w:r>
-              <w:t>Start: __:__</w:t>
-            </w:r>
-          </w:p>
-          <w:p>
-            <w:pPr>
-              <w:spacing w:line="276" w:lineRule="auto"/>
-            </w:pPr>
-            <w:r>
-              <w:t>End: __:__</w:t>
+              <w:t>Start: _</w:t>
+            </w:r>
+            <w:proofErr w:type="gramStart"/>
+            <w:r>
+              <w:t>_:_</w:t>
+            </w:r>
+            <w:proofErr w:type="gramEnd"/>
+            <w:r>
+              <w:t>_</w:t>
+            </w:r>
+          </w:p>
+          <w:p>
+            <w:pPr>
+              <w:spacing w:line="276" w:lineRule="auto"/>
+            </w:pPr>
+            <w:r>
+              <w:t>End: _</w:t>
+            </w:r>
+            <w:proofErr w:type="gramStart"/>
+            <w:r>
+              <w:t>_:_</w:t>
+            </w:r>
+            <w:proofErr w:type="gramEnd"/>
+            <w:r>
+              <w:t>_</w:t>
             </w:r>
           </w:p>
         </w:tc>
@@ -3686,8 +3905,13 @@
               <w:t>EEG Cap &amp;</w:t>
             </w:r>
             <w:r>
-              <w:t xml:space="preserve"> let participant</w:t>
-            </w:r>
+              <w:t xml:space="preserve"> let </w:t>
+            </w:r>
+            <w:proofErr w:type="gramStart"/>
+            <w:r>
+              <w:t>participant</w:t>
+            </w:r>
+            <w:proofErr w:type="gramEnd"/>
             <w:r>
               <w:t xml:space="preserve"> wash</w:t>
             </w:r>
@@ -3771,8 +3995,17 @@
                 <w:b/>
                 <w:bCs/>
               </w:rPr>
-              <w:t>Participants leaves</w:t>
-            </w:r>
+              <w:t xml:space="preserve">Participants </w:t>
+            </w:r>
+            <w:proofErr w:type="gramStart"/>
+            <w:r>
+              <w:rPr>
+                <w:b/>
+                <w:bCs/>
+              </w:rPr>
+              <w:t>leaves</w:t>
+            </w:r>
+            <w:proofErr w:type="gramEnd"/>
           </w:p>
         </w:tc>
         <w:tc>
@@ -3958,6 +4191,16 @@
             </w:pPr>
             <w:r>
               <w:t>Clean Lab 3 with disinfectant wipe</w:t>
+            </w:r>
+            <w:r>
+              <w:t xml:space="preserve"> &amp; </w:t>
+            </w:r>
+            <w:r>
+              <w:rPr>
+                <w:b/>
+                <w:bCs/>
+              </w:rPr>
+              <w:t>Remove Hairdryer</w:t>
             </w:r>
           </w:p>
         </w:tc>
